--- a/TAXII_HTTPProtocolBinding_Specification.docx
+++ b/TAXII_HTTPProtocolBinding_Specification.docx
@@ -367,7 +367,7 @@
       </w:pPr>
       <w:bookmarkStart w:id="0" w:name="_Toc339521067"/>
       <w:bookmarkStart w:id="1" w:name="_Toc332263768"/>
-      <w:bookmarkStart w:id="2" w:name="_Toc340821450"/>
+      <w:bookmarkStart w:id="2" w:name="_Toc345663942"/>
       <w:r>
         <w:lastRenderedPageBreak/>
         <w:t>Trademark Information</w:t>
@@ -405,7 +405,7 @@
         <w:ind w:left="360" w:hanging="360"/>
       </w:pPr>
       <w:bookmarkStart w:id="3" w:name="_Toc339521068"/>
-      <w:bookmarkStart w:id="4" w:name="_Toc340821451"/>
+      <w:bookmarkStart w:id="4" w:name="_Toc345663943"/>
       <w:r>
         <w:t>Feedback</w:t>
       </w:r>
@@ -443,7 +443,7 @@
         </w:numPr>
         <w:ind w:left="432" w:hanging="432"/>
       </w:pPr>
-      <w:bookmarkStart w:id="5" w:name="_Toc340821452"/>
+      <w:bookmarkStart w:id="5" w:name="_Toc345663944"/>
       <w:bookmarkEnd w:id="1"/>
       <w:r>
         <w:t>Open Issues</w:t>
@@ -514,7 +514,7 @@
           <w:r>
             <w:fldChar w:fldCharType="separate"/>
           </w:r>
-          <w:hyperlink w:anchor="_Toc340821450" w:history="1">
+          <w:hyperlink w:anchor="_Toc345663942" w:history="1">
             <w:r>
               <w:rPr>
                 <w:rStyle w:val="Hyperlink"/>
@@ -541,7 +541,7 @@
                 <w:noProof/>
                 <w:webHidden/>
               </w:rPr>
-              <w:instrText xml:space="preserve"> PAGEREF _Toc340821450 \h </w:instrText>
+              <w:instrText xml:space="preserve"> PAGEREF _Toc345663942 \h </w:instrText>
             </w:r>
             <w:r>
               <w:rPr>
@@ -583,7 +583,7 @@
               <w:noProof/>
             </w:rPr>
           </w:pPr>
-          <w:hyperlink w:anchor="_Toc340821451" w:history="1">
+          <w:hyperlink w:anchor="_Toc345663943" w:history="1">
             <w:r>
               <w:rPr>
                 <w:rStyle w:val="Hyperlink"/>
@@ -610,7 +610,7 @@
                 <w:noProof/>
                 <w:webHidden/>
               </w:rPr>
-              <w:instrText xml:space="preserve"> PAGEREF _Toc340821451 \h </w:instrText>
+              <w:instrText xml:space="preserve"> PAGEREF _Toc345663943 \h </w:instrText>
             </w:r>
             <w:r>
               <w:rPr>
@@ -652,7 +652,7 @@
               <w:noProof/>
             </w:rPr>
           </w:pPr>
-          <w:hyperlink w:anchor="_Toc340821452" w:history="1">
+          <w:hyperlink w:anchor="_Toc345663944" w:history="1">
             <w:r>
               <w:rPr>
                 <w:rStyle w:val="Hyperlink"/>
@@ -679,7 +679,7 @@
                 <w:noProof/>
                 <w:webHidden/>
               </w:rPr>
-              <w:instrText xml:space="preserve"> PAGEREF _Toc340821452 \h </w:instrText>
+              <w:instrText xml:space="preserve"> PAGEREF _Toc345663944 \h </w:instrText>
             </w:r>
             <w:r>
               <w:rPr>
@@ -722,7 +722,7 @@
               <w:noProof/>
             </w:rPr>
           </w:pPr>
-          <w:hyperlink w:anchor="_Toc340821453" w:history="1">
+          <w:hyperlink w:anchor="_Toc345663945" w:history="1">
             <w:r>
               <w:rPr>
                 <w:rStyle w:val="Hyperlink"/>
@@ -763,7 +763,7 @@
                 <w:noProof/>
                 <w:webHidden/>
               </w:rPr>
-              <w:instrText xml:space="preserve"> PAGEREF _Toc340821453 \h </w:instrText>
+              <w:instrText xml:space="preserve"> PAGEREF _Toc345663945 \h </w:instrText>
             </w:r>
             <w:r>
               <w:rPr>
@@ -806,7 +806,7 @@
               <w:noProof/>
             </w:rPr>
           </w:pPr>
-          <w:hyperlink w:anchor="_Toc340821454" w:history="1">
+          <w:hyperlink w:anchor="_Toc345663946" w:history="1">
             <w:r>
               <w:rPr>
                 <w:rStyle w:val="Hyperlink"/>
@@ -847,7 +847,7 @@
                 <w:noProof/>
                 <w:webHidden/>
               </w:rPr>
-              <w:instrText xml:space="preserve"> PAGEREF _Toc340821454 \h </w:instrText>
+              <w:instrText xml:space="preserve"> PAGEREF _Toc345663946 \h </w:instrText>
             </w:r>
             <w:r>
               <w:rPr>
@@ -890,7 +890,7 @@
               <w:noProof/>
             </w:rPr>
           </w:pPr>
-          <w:hyperlink w:anchor="_Toc340821455" w:history="1">
+          <w:hyperlink w:anchor="_Toc345663947" w:history="1">
             <w:r>
               <w:rPr>
                 <w:rStyle w:val="Hyperlink"/>
@@ -931,7 +931,7 @@
                 <w:noProof/>
                 <w:webHidden/>
               </w:rPr>
-              <w:instrText xml:space="preserve"> PAGEREF _Toc340821455 \h </w:instrText>
+              <w:instrText xml:space="preserve"> PAGEREF _Toc345663947 \h </w:instrText>
             </w:r>
             <w:r>
               <w:rPr>
@@ -974,7 +974,7 @@
               <w:noProof/>
             </w:rPr>
           </w:pPr>
-          <w:hyperlink w:anchor="_Toc340821456" w:history="1">
+          <w:hyperlink w:anchor="_Toc345663948" w:history="1">
             <w:r>
               <w:rPr>
                 <w:rStyle w:val="Hyperlink"/>
@@ -1015,7 +1015,7 @@
                 <w:noProof/>
                 <w:webHidden/>
               </w:rPr>
-              <w:instrText xml:space="preserve"> PAGEREF _Toc340821456 \h </w:instrText>
+              <w:instrText xml:space="preserve"> PAGEREF _Toc345663948 \h </w:instrText>
             </w:r>
             <w:r>
               <w:rPr>
@@ -1058,7 +1058,7 @@
               <w:noProof/>
             </w:rPr>
           </w:pPr>
-          <w:hyperlink w:anchor="_Toc340821457" w:history="1">
+          <w:hyperlink w:anchor="_Toc345663949" w:history="1">
             <w:r>
               <w:rPr>
                 <w:rStyle w:val="Hyperlink"/>
@@ -1099,7 +1099,7 @@
                 <w:noProof/>
                 <w:webHidden/>
               </w:rPr>
-              <w:instrText xml:space="preserve"> PAGEREF _Toc340821457 \h </w:instrText>
+              <w:instrText xml:space="preserve"> PAGEREF _Toc345663949 \h </w:instrText>
             </w:r>
             <w:r>
               <w:rPr>
@@ -1142,7 +1142,7 @@
               <w:noProof/>
             </w:rPr>
           </w:pPr>
-          <w:hyperlink w:anchor="_Toc340821458" w:history="1">
+          <w:hyperlink w:anchor="_Toc345663950" w:history="1">
             <w:r>
               <w:rPr>
                 <w:rStyle w:val="Hyperlink"/>
@@ -1183,7 +1183,7 @@
                 <w:noProof/>
                 <w:webHidden/>
               </w:rPr>
-              <w:instrText xml:space="preserve"> PAGEREF _Toc340821458 \h </w:instrText>
+              <w:instrText xml:space="preserve"> PAGEREF _Toc345663950 \h </w:instrText>
             </w:r>
             <w:r>
               <w:rPr>
@@ -1226,7 +1226,7 @@
               <w:noProof/>
             </w:rPr>
           </w:pPr>
-          <w:hyperlink w:anchor="_Toc340821459" w:history="1">
+          <w:hyperlink w:anchor="_Toc345663951" w:history="1">
             <w:r>
               <w:rPr>
                 <w:rStyle w:val="Hyperlink"/>
@@ -1267,7 +1267,7 @@
                 <w:noProof/>
                 <w:webHidden/>
               </w:rPr>
-              <w:instrText xml:space="preserve"> PAGEREF _Toc340821459 \h </w:instrText>
+              <w:instrText xml:space="preserve"> PAGEREF _Toc345663951 \h </w:instrText>
             </w:r>
             <w:r>
               <w:rPr>
@@ -1310,7 +1310,7 @@
               <w:noProof/>
             </w:rPr>
           </w:pPr>
-          <w:hyperlink w:anchor="_Toc340821460" w:history="1">
+          <w:hyperlink w:anchor="_Toc345663952" w:history="1">
             <w:r>
               <w:rPr>
                 <w:rStyle w:val="Hyperlink"/>
@@ -1351,7 +1351,7 @@
                 <w:noProof/>
                 <w:webHidden/>
               </w:rPr>
-              <w:instrText xml:space="preserve"> PAGEREF _Toc340821460 \h </w:instrText>
+              <w:instrText xml:space="preserve"> PAGEREF _Toc345663952 \h </w:instrText>
             </w:r>
             <w:r>
               <w:rPr>
@@ -1394,7 +1394,7 @@
               <w:noProof/>
             </w:rPr>
           </w:pPr>
-          <w:hyperlink w:anchor="_Toc340821461" w:history="1">
+          <w:hyperlink w:anchor="_Toc345663953" w:history="1">
             <w:r>
               <w:rPr>
                 <w:rStyle w:val="Hyperlink"/>
@@ -1435,7 +1435,7 @@
                 <w:noProof/>
                 <w:webHidden/>
               </w:rPr>
-              <w:instrText xml:space="preserve"> PAGEREF _Toc340821461 \h </w:instrText>
+              <w:instrText xml:space="preserve"> PAGEREF _Toc345663953 \h </w:instrText>
             </w:r>
             <w:r>
               <w:rPr>
@@ -1478,7 +1478,7 @@
               <w:noProof/>
             </w:rPr>
           </w:pPr>
-          <w:hyperlink w:anchor="_Toc340821462" w:history="1">
+          <w:hyperlink w:anchor="_Toc345663954" w:history="1">
             <w:r>
               <w:rPr>
                 <w:rStyle w:val="Hyperlink"/>
@@ -1519,7 +1519,7 @@
                 <w:noProof/>
                 <w:webHidden/>
               </w:rPr>
-              <w:instrText xml:space="preserve"> PAGEREF _Toc340821462 \h </w:instrText>
+              <w:instrText xml:space="preserve"> PAGEREF _Toc345663954 \h </w:instrText>
             </w:r>
             <w:r>
               <w:rPr>
@@ -1562,7 +1562,7 @@
               <w:noProof/>
             </w:rPr>
           </w:pPr>
-          <w:hyperlink w:anchor="_Toc340821464" w:history="1">
+          <w:hyperlink w:anchor="_Toc345663955" w:history="1">
             <w:r>
               <w:rPr>
                 <w:rStyle w:val="Hyperlink"/>
@@ -1603,7 +1603,7 @@
                 <w:noProof/>
                 <w:webHidden/>
               </w:rPr>
-              <w:instrText xml:space="preserve"> PAGEREF _Toc340821464 \h </w:instrText>
+              <w:instrText xml:space="preserve"> PAGEREF _Toc345663955 \h </w:instrText>
             </w:r>
             <w:r>
               <w:rPr>
@@ -1646,7 +1646,7 @@
               <w:noProof/>
             </w:rPr>
           </w:pPr>
-          <w:hyperlink w:anchor="_Toc340821465" w:history="1">
+          <w:hyperlink w:anchor="_Toc345663956" w:history="1">
             <w:r>
               <w:rPr>
                 <w:rStyle w:val="Hyperlink"/>
@@ -1687,7 +1687,7 @@
                 <w:noProof/>
                 <w:webHidden/>
               </w:rPr>
-              <w:instrText xml:space="preserve"> PAGEREF _Toc340821465 \h </w:instrText>
+              <w:instrText xml:space="preserve"> PAGEREF _Toc345663956 \h </w:instrText>
             </w:r>
             <w:r>
               <w:rPr>
@@ -1730,7 +1730,7 @@
               <w:noProof/>
             </w:rPr>
           </w:pPr>
-          <w:hyperlink w:anchor="_Toc340821466" w:history="1">
+          <w:hyperlink w:anchor="_Toc345663957" w:history="1">
             <w:r>
               <w:rPr>
                 <w:rStyle w:val="Hyperlink"/>
@@ -1750,7 +1750,7 @@
                 <w:rStyle w:val="Hyperlink"/>
                 <w:noProof/>
               </w:rPr>
-              <w:t>TAXII Media Type</w:t>
+              <w:t>TAXII Version-Binding Type</w:t>
             </w:r>
             <w:r>
               <w:rPr>
@@ -1771,7 +1771,7 @@
                 <w:noProof/>
                 <w:webHidden/>
               </w:rPr>
-              <w:instrText xml:space="preserve"> PAGEREF _Toc340821466 \h </w:instrText>
+              <w:instrText xml:space="preserve"> PAGEREF _Toc345663957 \h </w:instrText>
             </w:r>
             <w:r>
               <w:rPr>
@@ -1814,7 +1814,7 @@
               <w:noProof/>
             </w:rPr>
           </w:pPr>
-          <w:hyperlink w:anchor="_Toc340821467" w:history="1">
+          <w:hyperlink w:anchor="_Toc345663958" w:history="1">
             <w:r>
               <w:rPr>
                 <w:rStyle w:val="Hyperlink"/>
@@ -1855,7 +1855,7 @@
                 <w:noProof/>
                 <w:webHidden/>
               </w:rPr>
-              <w:instrText xml:space="preserve"> PAGEREF _Toc340821467 \h </w:instrText>
+              <w:instrText xml:space="preserve"> PAGEREF _Toc345663958 \h </w:instrText>
             </w:r>
             <w:r>
               <w:rPr>
@@ -1898,7 +1898,7 @@
               <w:noProof/>
             </w:rPr>
           </w:pPr>
-          <w:hyperlink w:anchor="_Toc340821468" w:history="1">
+          <w:hyperlink w:anchor="_Toc345663959" w:history="1">
             <w:r>
               <w:rPr>
                 <w:rStyle w:val="Hyperlink"/>
@@ -1939,7 +1939,7 @@
                 <w:noProof/>
                 <w:webHidden/>
               </w:rPr>
-              <w:instrText xml:space="preserve"> PAGEREF _Toc340821468 \h </w:instrText>
+              <w:instrText xml:space="preserve"> PAGEREF _Toc345663959 \h </w:instrText>
             </w:r>
             <w:r>
               <w:rPr>
@@ -1982,7 +1982,7 @@
               <w:noProof/>
             </w:rPr>
           </w:pPr>
-          <w:hyperlink w:anchor="_Toc340821469" w:history="1">
+          <w:hyperlink w:anchor="_Toc345663960" w:history="1">
             <w:r>
               <w:rPr>
                 <w:rStyle w:val="Hyperlink"/>
@@ -2023,7 +2023,7 @@
                 <w:noProof/>
                 <w:webHidden/>
               </w:rPr>
-              <w:instrText xml:space="preserve"> PAGEREF _Toc340821469 \h </w:instrText>
+              <w:instrText xml:space="preserve"> PAGEREF _Toc345663960 \h </w:instrText>
             </w:r>
             <w:r>
               <w:rPr>
@@ -2066,7 +2066,7 @@
               <w:noProof/>
             </w:rPr>
           </w:pPr>
-          <w:hyperlink w:anchor="_Toc340821470" w:history="1">
+          <w:hyperlink w:anchor="_Toc345663961" w:history="1">
             <w:r>
               <w:rPr>
                 <w:rStyle w:val="Hyperlink"/>
@@ -2107,7 +2107,7 @@
                 <w:noProof/>
                 <w:webHidden/>
               </w:rPr>
-              <w:instrText xml:space="preserve"> PAGEREF _Toc340821470 \h </w:instrText>
+              <w:instrText xml:space="preserve"> PAGEREF _Toc345663961 \h </w:instrText>
             </w:r>
             <w:r>
               <w:rPr>
@@ -2150,7 +2150,7 @@
               <w:noProof/>
             </w:rPr>
           </w:pPr>
-          <w:hyperlink w:anchor="_Toc340821471" w:history="1">
+          <w:hyperlink w:anchor="_Toc345663962" w:history="1">
             <w:r>
               <w:rPr>
                 <w:rStyle w:val="Hyperlink"/>
@@ -2191,7 +2191,7 @@
                 <w:noProof/>
                 <w:webHidden/>
               </w:rPr>
-              <w:instrText xml:space="preserve"> PAGEREF _Toc340821471 \h </w:instrText>
+              <w:instrText xml:space="preserve"> PAGEREF _Toc345663962 \h </w:instrText>
             </w:r>
             <w:r>
               <w:rPr>
@@ -2234,7 +2234,7 @@
               <w:noProof/>
             </w:rPr>
           </w:pPr>
-          <w:hyperlink w:anchor="_Toc340821472" w:history="1">
+          <w:hyperlink w:anchor="_Toc345663963" w:history="1">
             <w:r>
               <w:rPr>
                 <w:rStyle w:val="Hyperlink"/>
@@ -2275,7 +2275,7 @@
                 <w:noProof/>
                 <w:webHidden/>
               </w:rPr>
-              <w:instrText xml:space="preserve"> PAGEREF _Toc340821472 \h </w:instrText>
+              <w:instrText xml:space="preserve"> PAGEREF _Toc345663963 \h </w:instrText>
             </w:r>
             <w:r>
               <w:rPr>
@@ -2318,7 +2318,7 @@
               <w:noProof/>
             </w:rPr>
           </w:pPr>
-          <w:hyperlink w:anchor="_Toc340821473" w:history="1">
+          <w:hyperlink w:anchor="_Toc345663964" w:history="1">
             <w:r>
               <w:rPr>
                 <w:rStyle w:val="Hyperlink"/>
@@ -2359,7 +2359,7 @@
                 <w:noProof/>
                 <w:webHidden/>
               </w:rPr>
-              <w:instrText xml:space="preserve"> PAGEREF _Toc340821473 \h </w:instrText>
+              <w:instrText xml:space="preserve"> PAGEREF _Toc345663964 \h </w:instrText>
             </w:r>
             <w:r>
               <w:rPr>
@@ -2402,7 +2402,7 @@
               <w:noProof/>
             </w:rPr>
           </w:pPr>
-          <w:hyperlink w:anchor="_Toc340821474" w:history="1">
+          <w:hyperlink w:anchor="_Toc345663965" w:history="1">
             <w:r>
               <w:rPr>
                 <w:rStyle w:val="Hyperlink"/>
@@ -2443,7 +2443,7 @@
                 <w:noProof/>
                 <w:webHidden/>
               </w:rPr>
-              <w:instrText xml:space="preserve"> PAGEREF _Toc340821474 \h </w:instrText>
+              <w:instrText xml:space="preserve"> PAGEREF _Toc345663965 \h </w:instrText>
             </w:r>
             <w:r>
               <w:rPr>
@@ -2486,7 +2486,7 @@
               <w:noProof/>
             </w:rPr>
           </w:pPr>
-          <w:hyperlink w:anchor="_Toc340821475" w:history="1">
+          <w:hyperlink w:anchor="_Toc345663966" w:history="1">
             <w:r>
               <w:rPr>
                 <w:rStyle w:val="Hyperlink"/>
@@ -2527,7 +2527,7 @@
                 <w:noProof/>
                 <w:webHidden/>
               </w:rPr>
-              <w:instrText xml:space="preserve"> PAGEREF _Toc340821475 \h </w:instrText>
+              <w:instrText xml:space="preserve"> PAGEREF _Toc345663966 \h </w:instrText>
             </w:r>
             <w:r>
               <w:rPr>
@@ -2570,7 +2570,7 @@
               <w:noProof/>
             </w:rPr>
           </w:pPr>
-          <w:hyperlink w:anchor="_Toc340821476" w:history="1">
+          <w:hyperlink w:anchor="_Toc345663967" w:history="1">
             <w:r>
               <w:rPr>
                 <w:rStyle w:val="Hyperlink"/>
@@ -2611,7 +2611,7 @@
                 <w:noProof/>
                 <w:webHidden/>
               </w:rPr>
-              <w:instrText xml:space="preserve"> PAGEREF _Toc340821476 \h </w:instrText>
+              <w:instrText xml:space="preserve"> PAGEREF _Toc345663967 \h </w:instrText>
             </w:r>
             <w:r>
               <w:rPr>
@@ -2631,7 +2631,7 @@
                 <w:noProof/>
                 <w:webHidden/>
               </w:rPr>
-              <w:t>12</w:t>
+              <w:t>13</w:t>
             </w:r>
             <w:r>
               <w:rPr>
@@ -2654,7 +2654,7 @@
               <w:noProof/>
             </w:rPr>
           </w:pPr>
-          <w:hyperlink w:anchor="_Toc340821477" w:history="1">
+          <w:hyperlink w:anchor="_Toc345663968" w:history="1">
             <w:r>
               <w:rPr>
                 <w:rStyle w:val="Hyperlink"/>
@@ -2695,7 +2695,7 @@
                 <w:noProof/>
                 <w:webHidden/>
               </w:rPr>
-              <w:instrText xml:space="preserve"> PAGEREF _Toc340821477 \h </w:instrText>
+              <w:instrText xml:space="preserve"> PAGEREF _Toc345663968 \h </w:instrText>
             </w:r>
             <w:r>
               <w:rPr>
@@ -2738,7 +2738,7 @@
               <w:noProof/>
             </w:rPr>
           </w:pPr>
-          <w:hyperlink w:anchor="_Toc340821479" w:history="1">
+          <w:hyperlink w:anchor="_Toc345663969" w:history="1">
             <w:r>
               <w:rPr>
                 <w:rStyle w:val="Hyperlink"/>
@@ -2779,7 +2779,7 @@
                 <w:noProof/>
                 <w:webHidden/>
               </w:rPr>
-              <w:instrText xml:space="preserve"> PAGEREF _Toc340821479 \h </w:instrText>
+              <w:instrText xml:space="preserve"> PAGEREF _Toc345663969 \h </w:instrText>
             </w:r>
             <w:r>
               <w:rPr>
@@ -2822,7 +2822,7 @@
               <w:noProof/>
             </w:rPr>
           </w:pPr>
-          <w:hyperlink w:anchor="_Toc340821480" w:history="1">
+          <w:hyperlink w:anchor="_Toc345663970" w:history="1">
             <w:r>
               <w:rPr>
                 <w:rStyle w:val="Hyperlink"/>
@@ -2863,7 +2863,7 @@
                 <w:noProof/>
                 <w:webHidden/>
               </w:rPr>
-              <w:instrText xml:space="preserve"> PAGEREF _Toc340821480 \h </w:instrText>
+              <w:instrText xml:space="preserve"> PAGEREF _Toc345663970 \h </w:instrText>
             </w:r>
             <w:r>
               <w:rPr>
@@ -2906,7 +2906,7 @@
               <w:noProof/>
             </w:rPr>
           </w:pPr>
-          <w:hyperlink w:anchor="_Toc340821481" w:history="1">
+          <w:hyperlink w:anchor="_Toc345663971" w:history="1">
             <w:r>
               <w:rPr>
                 <w:rStyle w:val="Hyperlink"/>
@@ -2947,7 +2947,7 @@
                 <w:noProof/>
                 <w:webHidden/>
               </w:rPr>
-              <w:instrText xml:space="preserve"> PAGEREF _Toc340821481 \h </w:instrText>
+              <w:instrText xml:space="preserve"> PAGEREF _Toc345663971 \h </w:instrText>
             </w:r>
             <w:r>
               <w:rPr>
@@ -2990,7 +2990,7 @@
               <w:noProof/>
             </w:rPr>
           </w:pPr>
-          <w:hyperlink w:anchor="_Toc340821482" w:history="1">
+          <w:hyperlink w:anchor="_Toc345663972" w:history="1">
             <w:r>
               <w:rPr>
                 <w:rStyle w:val="Hyperlink"/>
@@ -3031,7 +3031,7 @@
                 <w:noProof/>
                 <w:webHidden/>
               </w:rPr>
-              <w:instrText xml:space="preserve"> PAGEREF _Toc340821482 \h </w:instrText>
+              <w:instrText xml:space="preserve"> PAGEREF _Toc345663972 \h </w:instrText>
             </w:r>
             <w:r>
               <w:rPr>
@@ -3051,7 +3051,7 @@
                 <w:noProof/>
                 <w:webHidden/>
               </w:rPr>
-              <w:t>13</w:t>
+              <w:t>14</w:t>
             </w:r>
             <w:r>
               <w:rPr>
@@ -3074,7 +3074,7 @@
               <w:noProof/>
             </w:rPr>
           </w:pPr>
-          <w:hyperlink w:anchor="_Toc340821483" w:history="1">
+          <w:hyperlink w:anchor="_Toc345663973" w:history="1">
             <w:r>
               <w:rPr>
                 <w:rStyle w:val="Hyperlink"/>
@@ -3115,7 +3115,7 @@
                 <w:noProof/>
                 <w:webHidden/>
               </w:rPr>
-              <w:instrText xml:space="preserve"> PAGEREF _Toc340821483 \h </w:instrText>
+              <w:instrText xml:space="preserve"> PAGEREF _Toc345663973 \h </w:instrText>
             </w:r>
             <w:r>
               <w:rPr>
@@ -3158,7 +3158,7 @@
               <w:noProof/>
             </w:rPr>
           </w:pPr>
-          <w:hyperlink w:anchor="_Toc340821484" w:history="1">
+          <w:hyperlink w:anchor="_Toc345663974" w:history="1">
             <w:r>
               <w:rPr>
                 <w:rStyle w:val="Hyperlink"/>
@@ -3199,7 +3199,7 @@
                 <w:noProof/>
                 <w:webHidden/>
               </w:rPr>
-              <w:instrText xml:space="preserve"> PAGEREF _Toc340821484 \h </w:instrText>
+              <w:instrText xml:space="preserve"> PAGEREF _Toc345663974 \h </w:instrText>
             </w:r>
             <w:r>
               <w:rPr>
@@ -3242,7 +3242,7 @@
               <w:noProof/>
             </w:rPr>
           </w:pPr>
-          <w:hyperlink w:anchor="_Toc340821485" w:history="1">
+          <w:hyperlink w:anchor="_Toc345663975" w:history="1">
             <w:r>
               <w:rPr>
                 <w:rStyle w:val="Hyperlink"/>
@@ -3283,7 +3283,7 @@
                 <w:noProof/>
                 <w:webHidden/>
               </w:rPr>
-              <w:instrText xml:space="preserve"> PAGEREF _Toc340821485 \h </w:instrText>
+              <w:instrText xml:space="preserve"> PAGEREF _Toc345663975 \h </w:instrText>
             </w:r>
             <w:r>
               <w:rPr>
@@ -3326,7 +3326,7 @@
               <w:noProof/>
             </w:rPr>
           </w:pPr>
-          <w:hyperlink w:anchor="_Toc340821486" w:history="1">
+          <w:hyperlink w:anchor="_Toc345663976" w:history="1">
             <w:r>
               <w:rPr>
                 <w:rStyle w:val="Hyperlink"/>
@@ -3367,7 +3367,7 @@
                 <w:noProof/>
                 <w:webHidden/>
               </w:rPr>
-              <w:instrText xml:space="preserve"> PAGEREF _Toc340821486 \h </w:instrText>
+              <w:instrText xml:space="preserve"> PAGEREF _Toc345663976 \h </w:instrText>
             </w:r>
             <w:r>
               <w:rPr>
@@ -3410,7 +3410,7 @@
               <w:noProof/>
             </w:rPr>
           </w:pPr>
-          <w:hyperlink w:anchor="_Toc340821487" w:history="1">
+          <w:hyperlink w:anchor="_Toc345663977" w:history="1">
             <w:r>
               <w:rPr>
                 <w:rStyle w:val="Hyperlink"/>
@@ -3451,7 +3451,7 @@
                 <w:noProof/>
                 <w:webHidden/>
               </w:rPr>
-              <w:instrText xml:space="preserve"> PAGEREF _Toc340821487 \h </w:instrText>
+              <w:instrText xml:space="preserve"> PAGEREF _Toc345663977 \h </w:instrText>
             </w:r>
             <w:r>
               <w:rPr>
@@ -3494,7 +3494,7 @@
               <w:noProof/>
             </w:rPr>
           </w:pPr>
-          <w:hyperlink w:anchor="_Toc340821488" w:history="1">
+          <w:hyperlink w:anchor="_Toc345663978" w:history="1">
             <w:r>
               <w:rPr>
                 <w:rStyle w:val="Hyperlink"/>
@@ -3535,7 +3535,7 @@
                 <w:noProof/>
                 <w:webHidden/>
               </w:rPr>
-              <w:instrText xml:space="preserve"> PAGEREF _Toc340821488 \h </w:instrText>
+              <w:instrText xml:space="preserve"> PAGEREF _Toc345663978 \h </w:instrText>
             </w:r>
             <w:r>
               <w:rPr>
@@ -3555,7 +3555,7 @@
                 <w:noProof/>
                 <w:webHidden/>
               </w:rPr>
-              <w:t>15</w:t>
+              <w:t>16</w:t>
             </w:r>
             <w:r>
               <w:rPr>
@@ -3578,7 +3578,7 @@
               <w:noProof/>
             </w:rPr>
           </w:pPr>
-          <w:hyperlink w:anchor="_Toc340821489" w:history="1">
+          <w:hyperlink w:anchor="_Toc345663979" w:history="1">
             <w:r>
               <w:rPr>
                 <w:rStyle w:val="Hyperlink"/>
@@ -3619,7 +3619,7 @@
                 <w:noProof/>
                 <w:webHidden/>
               </w:rPr>
-              <w:instrText xml:space="preserve"> PAGEREF _Toc340821489 \h </w:instrText>
+              <w:instrText xml:space="preserve"> PAGEREF _Toc345663979 \h </w:instrText>
             </w:r>
             <w:r>
               <w:rPr>
@@ -3639,7 +3639,7 @@
                 <w:noProof/>
                 <w:webHidden/>
               </w:rPr>
-              <w:t>15</w:t>
+              <w:t>16</w:t>
             </w:r>
             <w:r>
               <w:rPr>
@@ -3662,7 +3662,7 @@
               <w:noProof/>
             </w:rPr>
           </w:pPr>
-          <w:hyperlink w:anchor="_Toc340821490" w:history="1">
+          <w:hyperlink w:anchor="_Toc345663980" w:history="1">
             <w:r>
               <w:rPr>
                 <w:rStyle w:val="Hyperlink"/>
@@ -3703,7 +3703,7 @@
                 <w:noProof/>
                 <w:webHidden/>
               </w:rPr>
-              <w:instrText xml:space="preserve"> PAGEREF _Toc340821490 \h </w:instrText>
+              <w:instrText xml:space="preserve"> PAGEREF _Toc345663980 \h </w:instrText>
             </w:r>
             <w:r>
               <w:rPr>
@@ -3723,7 +3723,7 @@
                 <w:noProof/>
                 <w:webHidden/>
               </w:rPr>
-              <w:t>15</w:t>
+              <w:t>16</w:t>
             </w:r>
             <w:r>
               <w:rPr>
@@ -3746,7 +3746,7 @@
               <w:noProof/>
             </w:rPr>
           </w:pPr>
-          <w:hyperlink w:anchor="_Toc340821491" w:history="1">
+          <w:hyperlink w:anchor="_Toc345663981" w:history="1">
             <w:r>
               <w:rPr>
                 <w:rStyle w:val="Hyperlink"/>
@@ -3787,7 +3787,7 @@
                 <w:noProof/>
                 <w:webHidden/>
               </w:rPr>
-              <w:instrText xml:space="preserve"> PAGEREF _Toc340821491 \h </w:instrText>
+              <w:instrText xml:space="preserve"> PAGEREF _Toc345663981 \h </w:instrText>
             </w:r>
             <w:r>
               <w:rPr>
@@ -3807,7 +3807,7 @@
                 <w:noProof/>
                 <w:webHidden/>
               </w:rPr>
-              <w:t>15</w:t>
+              <w:t>16</w:t>
             </w:r>
             <w:r>
               <w:rPr>
@@ -3830,7 +3830,7 @@
               <w:noProof/>
             </w:rPr>
           </w:pPr>
-          <w:hyperlink w:anchor="_Toc340821492" w:history="1">
+          <w:hyperlink w:anchor="_Toc345663982" w:history="1">
             <w:r>
               <w:rPr>
                 <w:rStyle w:val="Hyperlink"/>
@@ -3871,7 +3871,7 @@
                 <w:noProof/>
                 <w:webHidden/>
               </w:rPr>
-              <w:instrText xml:space="preserve"> PAGEREF _Toc340821492 \h </w:instrText>
+              <w:instrText xml:space="preserve"> PAGEREF _Toc345663982 \h </w:instrText>
             </w:r>
             <w:r>
               <w:rPr>
@@ -3891,7 +3891,7 @@
                 <w:noProof/>
                 <w:webHidden/>
               </w:rPr>
-              <w:t>15</w:t>
+              <w:t>16</w:t>
             </w:r>
             <w:r>
               <w:rPr>
@@ -3914,7 +3914,7 @@
               <w:noProof/>
             </w:rPr>
           </w:pPr>
-          <w:hyperlink w:anchor="_Toc340821493" w:history="1">
+          <w:hyperlink w:anchor="_Toc345663983" w:history="1">
             <w:r>
               <w:rPr>
                 <w:rStyle w:val="Hyperlink"/>
@@ -3955,7 +3955,7 @@
                 <w:noProof/>
                 <w:webHidden/>
               </w:rPr>
-              <w:instrText xml:space="preserve"> PAGEREF _Toc340821493 \h </w:instrText>
+              <w:instrText xml:space="preserve"> PAGEREF _Toc345663983 \h </w:instrText>
             </w:r>
             <w:r>
               <w:rPr>
@@ -3998,7 +3998,7 @@
               <w:noProof/>
             </w:rPr>
           </w:pPr>
-          <w:hyperlink w:anchor="_Toc340821494" w:history="1">
+          <w:hyperlink w:anchor="_Toc345663984" w:history="1">
             <w:r>
               <w:rPr>
                 <w:rStyle w:val="Hyperlink"/>
@@ -4039,7 +4039,7 @@
                 <w:noProof/>
                 <w:webHidden/>
               </w:rPr>
-              <w:instrText xml:space="preserve"> PAGEREF _Toc340821494 \h </w:instrText>
+              <w:instrText xml:space="preserve"> PAGEREF _Toc345663984 \h </w:instrText>
             </w:r>
             <w:r>
               <w:rPr>
@@ -4082,7 +4082,7 @@
               <w:noProof/>
             </w:rPr>
           </w:pPr>
-          <w:hyperlink w:anchor="_Toc340821495" w:history="1">
+          <w:hyperlink w:anchor="_Toc345663985" w:history="1">
             <w:r>
               <w:rPr>
                 <w:rStyle w:val="Hyperlink"/>
@@ -4123,7 +4123,7 @@
                 <w:noProof/>
                 <w:webHidden/>
               </w:rPr>
-              <w:instrText xml:space="preserve"> PAGEREF _Toc340821495 \h </w:instrText>
+              <w:instrText xml:space="preserve"> PAGEREF _Toc345663985 \h </w:instrText>
             </w:r>
             <w:r>
               <w:rPr>
@@ -4143,7 +4143,7 @@
                 <w:noProof/>
                 <w:webHidden/>
               </w:rPr>
-              <w:t>16</w:t>
+              <w:t>17</w:t>
             </w:r>
             <w:r>
               <w:rPr>
@@ -4170,7 +4170,7 @@
       <w:pPr>
         <w:pStyle w:val="Heading1"/>
       </w:pPr>
-      <w:bookmarkStart w:id="6" w:name="_Toc340821453"/>
+      <w:bookmarkStart w:id="6" w:name="_Toc345663945"/>
       <w:r>
         <w:t>Introduction</w:t>
       </w:r>
@@ -4296,7 +4296,12 @@
         <w:t>t</w:t>
       </w:r>
       <w:r>
-        <w:t>he TAXII Services Specification</w:t>
+        <w:t>he TAXII Servic</w:t>
+      </w:r>
+      <w:bookmarkStart w:id="7" w:name="_GoBack"/>
+      <w:bookmarkEnd w:id="7"/>
+      <w:r>
+        <w:t>es Specification</w:t>
       </w:r>
       <w:r>
         <w:t xml:space="preserve"> </w:t>
@@ -4352,13 +4357,13 @@
           <w:numId w:val="29"/>
         </w:numPr>
       </w:pPr>
-      <w:bookmarkStart w:id="7" w:name="_Toc339521070"/>
-      <w:bookmarkStart w:id="8" w:name="_Toc340821454"/>
+      <w:bookmarkStart w:id="8" w:name="_Toc339521070"/>
+      <w:bookmarkStart w:id="9" w:name="_Toc345663946"/>
       <w:r>
         <w:t>TAXII Specifications</w:t>
       </w:r>
-      <w:bookmarkEnd w:id="7"/>
       <w:bookmarkEnd w:id="8"/>
+      <w:bookmarkEnd w:id="9"/>
     </w:p>
     <w:p>
       <w:r>
@@ -5316,7 +5321,7 @@
         <w:pStyle w:val="Caption"/>
         <w:jc w:val="center"/>
       </w:pPr>
-      <w:bookmarkStart w:id="9" w:name="_Ref338318904"/>
+      <w:bookmarkStart w:id="10" w:name="_Ref338318904"/>
       <w:r>
         <w:t xml:space="preserve">Figure </w:t>
       </w:r>
@@ -5341,7 +5346,7 @@
         </w:rPr>
         <w:fldChar w:fldCharType="end"/>
       </w:r>
-      <w:bookmarkEnd w:id="9"/>
+      <w:bookmarkEnd w:id="10"/>
       <w:r>
         <w:t xml:space="preserve"> - TAXII Specification Hierarchy</w:t>
       </w:r>
@@ -5370,11 +5375,11 @@
       <w:pPr>
         <w:pStyle w:val="Heading3"/>
       </w:pPr>
-      <w:bookmarkStart w:id="10" w:name="_Toc340821455"/>
+      <w:bookmarkStart w:id="11" w:name="_Toc345663947"/>
       <w:r>
         <w:t>Document Conventions</w:t>
       </w:r>
-      <w:bookmarkEnd w:id="10"/>
+      <w:bookmarkEnd w:id="11"/>
     </w:p>
     <w:p>
       <w:r>
@@ -5417,14 +5422,14 @@
       <w:pPr>
         <w:pStyle w:val="Heading2"/>
       </w:pPr>
-      <w:bookmarkStart w:id="11" w:name="_Toc340821456"/>
+      <w:bookmarkStart w:id="12" w:name="_Toc345663948"/>
       <w:r>
         <w:t>Terms and Definition</w:t>
       </w:r>
       <w:r>
         <w:t>s</w:t>
       </w:r>
-      <w:bookmarkEnd w:id="11"/>
+      <w:bookmarkEnd w:id="12"/>
     </w:p>
     <w:p>
       <w:r>
@@ -5438,13 +5443,13 @@
       <w:pPr>
         <w:pStyle w:val="Heading3"/>
       </w:pPr>
-      <w:bookmarkStart w:id="12" w:name="_Toc338764511"/>
-      <w:bookmarkStart w:id="13" w:name="_Toc340821457"/>
+      <w:bookmarkStart w:id="13" w:name="_Toc338764511"/>
+      <w:bookmarkStart w:id="14" w:name="_Toc345663949"/>
       <w:r>
         <w:t>TAXII Concepts</w:t>
       </w:r>
-      <w:bookmarkEnd w:id="12"/>
       <w:bookmarkEnd w:id="13"/>
+      <w:bookmarkEnd w:id="14"/>
     </w:p>
     <w:p>
       <w:r>
@@ -5518,7 +5523,7 @@
       <w:r>
         <w:t xml:space="preserve"> - A high-level activity supported by TAXII and made possible through the use of one or more TAXII Services</w:t>
       </w:r>
-      <w:bookmarkStart w:id="14" w:name="_Toc338764512"/>
+      <w:bookmarkStart w:id="15" w:name="_Toc338764512"/>
       <w:r>
         <w:t>.</w:t>
       </w:r>
@@ -5527,12 +5532,12 @@
       <w:pPr>
         <w:pStyle w:val="Heading3"/>
       </w:pPr>
-      <w:bookmarkStart w:id="15" w:name="_Toc340821458"/>
+      <w:bookmarkStart w:id="16" w:name="_Toc345663950"/>
       <w:r>
         <w:t>TAXII Functional Units</w:t>
       </w:r>
-      <w:bookmarkEnd w:id="14"/>
       <w:bookmarkEnd w:id="15"/>
+      <w:bookmarkEnd w:id="16"/>
     </w:p>
     <w:p>
       <w:r>
@@ -6695,7 +6700,7 @@
         <w:pStyle w:val="Caption"/>
         <w:jc w:val="center"/>
       </w:pPr>
-      <w:bookmarkStart w:id="16" w:name="_Ref338323211"/>
+      <w:bookmarkStart w:id="17" w:name="_Ref338323211"/>
       <w:r>
         <w:t xml:space="preserve">Figure </w:t>
       </w:r>
@@ -6720,7 +6725,7 @@
         </w:rPr>
         <w:fldChar w:fldCharType="end"/>
       </w:r>
-      <w:bookmarkEnd w:id="16"/>
+      <w:bookmarkEnd w:id="17"/>
       <w:r>
         <w:t>: The Interaction of TAXII Functional Units</w:t>
       </w:r>
@@ -6759,13 +6764,13 @@
       <w:pPr>
         <w:pStyle w:val="Heading3"/>
       </w:pPr>
-      <w:bookmarkStart w:id="17" w:name="_Toc338764513"/>
-      <w:bookmarkStart w:id="18" w:name="_Toc340821459"/>
+      <w:bookmarkStart w:id="18" w:name="_Toc338764513"/>
+      <w:bookmarkStart w:id="19" w:name="_Toc345663951"/>
       <w:r>
         <w:t>TAXII Roles</w:t>
       </w:r>
-      <w:bookmarkEnd w:id="17"/>
       <w:bookmarkEnd w:id="18"/>
+      <w:bookmarkEnd w:id="19"/>
     </w:p>
     <w:p>
       <w:r>
@@ -6798,13 +6803,13 @@
       <w:pPr>
         <w:pStyle w:val="Heading3"/>
       </w:pPr>
-      <w:bookmarkStart w:id="19" w:name="_Toc338764514"/>
-      <w:bookmarkStart w:id="20" w:name="_Toc340821460"/>
+      <w:bookmarkStart w:id="20" w:name="_Toc338764514"/>
+      <w:bookmarkStart w:id="21" w:name="_Toc345663952"/>
       <w:r>
         <w:t>TAXII Network Components</w:t>
       </w:r>
-      <w:bookmarkEnd w:id="19"/>
       <w:bookmarkEnd w:id="20"/>
+      <w:bookmarkEnd w:id="21"/>
     </w:p>
     <w:p>
       <w:r>
@@ -6861,11 +6866,11 @@
       <w:pPr>
         <w:pStyle w:val="Heading3"/>
       </w:pPr>
-      <w:bookmarkStart w:id="21" w:name="_Toc340821461"/>
+      <w:bookmarkStart w:id="22" w:name="_Toc345663953"/>
       <w:r>
         <w:t>HTTP Binding Terms</w:t>
       </w:r>
-      <w:bookmarkEnd w:id="21"/>
+      <w:bookmarkEnd w:id="22"/>
     </w:p>
     <w:p>
       <w:r>
@@ -6935,7 +6940,7 @@
       <w:pPr>
         <w:pStyle w:val="Heading2"/>
       </w:pPr>
-      <w:bookmarkStart w:id="22" w:name="_Toc340821462"/>
+      <w:bookmarkStart w:id="23" w:name="_Toc345663954"/>
       <w:r>
         <w:t xml:space="preserve">TAXII Protocol </w:t>
       </w:r>
@@ -6948,7 +6953,7 @@
       <w:r>
         <w:t>ID</w:t>
       </w:r>
-      <w:bookmarkEnd w:id="22"/>
+      <w:bookmarkEnd w:id="23"/>
     </w:p>
     <w:p>
       <w:r>
@@ -7111,14 +7116,14 @@
       <w:pPr>
         <w:pStyle w:val="Heading1"/>
       </w:pPr>
-      <w:bookmarkStart w:id="23" w:name="_Toc340821464"/>
+      <w:bookmarkStart w:id="24" w:name="_Toc345663955"/>
       <w:r>
         <w:t xml:space="preserve">TAXII Functional Units and Web </w:t>
       </w:r>
       <w:r>
         <w:t>Components</w:t>
       </w:r>
-      <w:bookmarkEnd w:id="23"/>
+      <w:bookmarkEnd w:id="24"/>
     </w:p>
     <w:p>
       <w:r>
@@ -7242,11 +7247,11 @@
       <w:pPr>
         <w:pStyle w:val="Heading2"/>
       </w:pPr>
-      <w:bookmarkStart w:id="24" w:name="_Toc340821465"/>
+      <w:bookmarkStart w:id="25" w:name="_Toc345663956"/>
       <w:r>
         <w:t xml:space="preserve">Compliance with </w:t>
       </w:r>
-      <w:bookmarkStart w:id="25" w:name="_Ref340660249"/>
+      <w:bookmarkStart w:id="26" w:name="_Ref340660249"/>
       <w:r>
         <w:t>HTTP</w:t>
       </w:r>
@@ -7256,8 +7261,8 @@
       <w:r>
         <w:t>1.1</w:t>
       </w:r>
+      <w:bookmarkEnd w:id="26"/>
       <w:bookmarkEnd w:id="25"/>
-      <w:bookmarkEnd w:id="24"/>
     </w:p>
     <w:p>
       <w:r>
@@ -7319,15 +7324,39 @@
       <w:pPr>
         <w:pStyle w:val="Heading1"/>
       </w:pPr>
-      <w:bookmarkStart w:id="26" w:name="_Toc340821466"/>
-      <w:r>
-        <w:t>TAXII Media Type</w:t>
-      </w:r>
-      <w:bookmarkEnd w:id="26"/>
-    </w:p>
-    <w:p>
-      <w:r>
-        <w:t xml:space="preserve">This section defines the TAXII Media Type. The TAXII Media Type is a restriction of the </w:t>
+      <w:bookmarkStart w:id="27" w:name="_Toc345663957"/>
+      <w:r>
+        <w:t xml:space="preserve">TAXII </w:t>
+      </w:r>
+      <w:r>
+        <w:t>Version-Binding</w:t>
+      </w:r>
+      <w:r>
+        <w:t xml:space="preserve"> Type</w:t>
+      </w:r>
+      <w:bookmarkEnd w:id="27"/>
+    </w:p>
+    <w:p>
+      <w:r>
+        <w:t xml:space="preserve">This section defines the TAXII </w:t>
+      </w:r>
+      <w:r>
+        <w:t>Version-Binding</w:t>
+      </w:r>
+      <w:r>
+        <w:t xml:space="preserve"> Type. The TAXII </w:t>
+      </w:r>
+      <w:r>
+        <w:t>Version-Binding</w:t>
+      </w:r>
+      <w:r>
+        <w:t xml:space="preserve"> Type is </w:t>
+      </w:r>
+      <w:r>
+        <w:t>based on the format</w:t>
+      </w:r>
+      <w:r>
+        <w:t xml:space="preserve"> of the </w:t>
       </w:r>
       <w:r>
         <w:t xml:space="preserve">HTTP </w:t>
@@ -7336,7 +7365,7 @@
         <w:t xml:space="preserve">Media Type </w:t>
       </w:r>
       <w:r>
-        <w:t xml:space="preserve">concept as defined in </w:t>
+        <w:t xml:space="preserve">as defined in </w:t>
       </w:r>
       <w:r>
         <w:t>HTTP/1.1</w:t>
@@ -7432,10 +7461,28 @@
     </w:p>
     <w:p>
       <w:r>
-        <w:t>The TAXII Media Type is used in the X-TAXII-Content-Type and X-TAXII-Accept headers.</w:t>
-      </w:r>
-      <w:r>
-        <w:t xml:space="preserve"> The TAXII Media Type restricts the HTTP Media Type as follows:</w:t>
+        <w:t xml:space="preserve">The TAXII </w:t>
+      </w:r>
+      <w:r>
+        <w:t>Version-Binding</w:t>
+      </w:r>
+      <w:r>
+        <w:t xml:space="preserve"> </w:t>
+      </w:r>
+      <w:r>
+        <w:t>Type is used in the X-TAXII-Content-Type and X-TAXII-Accept headers.</w:t>
+      </w:r>
+      <w:r>
+        <w:t xml:space="preserve"> The TAXII </w:t>
+      </w:r>
+      <w:r>
+        <w:t>Version-Binding</w:t>
+      </w:r>
+      <w:r>
+        <w:t xml:space="preserve"> </w:t>
+      </w:r>
+      <w:r>
+        <w:t>Type restricts the HTTP Media Type as follows:</w:t>
       </w:r>
     </w:p>
     <w:p>
@@ -7501,7 +7548,16 @@
         <w:t xml:space="preserve">is not specified in </w:t>
       </w:r>
       <w:r>
-        <w:t>the TAXII Media Type.</w:t>
+        <w:t xml:space="preserve">the TAXII </w:t>
+      </w:r>
+      <w:r>
+        <w:t>Version-Binding</w:t>
+      </w:r>
+      <w:r>
+        <w:t xml:space="preserve"> </w:t>
+      </w:r>
+      <w:r>
+        <w:t>Type.</w:t>
       </w:r>
       <w:r>
         <w:t xml:space="preserve"> For TAXII Messages that contain STIX, this information is conveyed using the Content Binding field in that TAXII Message.</w:t>
@@ -7514,18 +7570,18 @@
       <w:pPr>
         <w:pStyle w:val="Heading1"/>
       </w:pPr>
-      <w:bookmarkStart w:id="27" w:name="_Ref339456390"/>
-      <w:bookmarkStart w:id="28" w:name="_Ref339456427"/>
-      <w:bookmarkStart w:id="29" w:name="_Toc340821467"/>
+      <w:bookmarkStart w:id="28" w:name="_Ref339456390"/>
+      <w:bookmarkStart w:id="29" w:name="_Ref339456427"/>
+      <w:bookmarkStart w:id="30" w:name="_Toc345663958"/>
       <w:r>
         <w:t xml:space="preserve">TAXII </w:t>
       </w:r>
       <w:r>
         <w:t>HTTP Headers</w:t>
       </w:r>
-      <w:bookmarkEnd w:id="27"/>
       <w:bookmarkEnd w:id="28"/>
       <w:bookmarkEnd w:id="29"/>
+      <w:bookmarkEnd w:id="30"/>
     </w:p>
     <w:p>
       <w:r>
@@ -7667,7 +7723,7 @@
         <w:keepNext/>
         <w:jc w:val="center"/>
       </w:pPr>
-      <w:bookmarkStart w:id="30" w:name="_Ref340151868"/>
+      <w:bookmarkStart w:id="31" w:name="_Ref340151868"/>
       <w:r>
         <w:t xml:space="preserve">Table </w:t>
       </w:r>
@@ -7695,7 +7751,7 @@
       <w:r>
         <w:t xml:space="preserve"> - HTTP Headers</w:t>
       </w:r>
-      <w:bookmarkEnd w:id="30"/>
+      <w:bookmarkEnd w:id="31"/>
     </w:p>
     <w:tbl>
       <w:tblPr>
@@ -7861,7 +7917,13 @@
               <w:t xml:space="preserve">Specifies which TAXII </w:t>
             </w:r>
             <w:r>
-              <w:t>Media Types</w:t>
+              <w:t>Version-Binding</w:t>
+            </w:r>
+            <w:r>
+              <w:t xml:space="preserve"> </w:t>
+            </w:r>
+            <w:r>
+              <w:t>Types</w:t>
             </w:r>
             <w:r>
               <w:t xml:space="preserve"> the requestor will accept in response.</w:t>
@@ -7899,7 +7961,13 @@
               <w:t xml:space="preserve">Specifies which TAXII </w:t>
             </w:r>
             <w:r>
-              <w:t>Media Type</w:t>
+              <w:t>Version-Binding</w:t>
+            </w:r>
+            <w:r>
+              <w:t xml:space="preserve"> </w:t>
+            </w:r>
+            <w:r>
+              <w:t>Type</w:t>
             </w:r>
             <w:r>
               <w:t xml:space="preserve"> the </w:t>
@@ -7965,12 +8033,12 @@
       <w:pPr>
         <w:pStyle w:val="Heading3"/>
       </w:pPr>
-      <w:bookmarkStart w:id="31" w:name="_Toc336501810"/>
-      <w:bookmarkStart w:id="32" w:name="_Toc340821468"/>
+      <w:bookmarkStart w:id="32" w:name="_Toc336501810"/>
+      <w:bookmarkStart w:id="33" w:name="_Toc345663959"/>
       <w:r>
         <w:t>Accept</w:t>
       </w:r>
-      <w:bookmarkEnd w:id="32"/>
+      <w:bookmarkEnd w:id="33"/>
     </w:p>
     <w:p>
       <w:r>
@@ -8000,18 +8068,6 @@
       </w:r>
       <w:r>
         <w:t xml:space="preserve"> with the following restrictions:</w:t>
-      </w:r>
-    </w:p>
-    <w:p>
-      <w:pPr>
-        <w:pStyle w:val="ListParagraph"/>
-        <w:numPr>
-          <w:ilvl w:val="0"/>
-          <w:numId w:val="14"/>
-        </w:numPr>
-      </w:pPr>
-      <w:r>
-        <w:t>Only one media-range may be specified</w:t>
       </w:r>
     </w:p>
     <w:p>
@@ -8101,6 +8157,18 @@
       </w:r>
     </w:p>
     <w:p>
+      <w:pPr>
+        <w:pStyle w:val="ListParagraph"/>
+        <w:numPr>
+          <w:ilvl w:val="0"/>
+          <w:numId w:val="14"/>
+        </w:numPr>
+      </w:pPr>
+      <w:r>
+        <w:t>The Accept header MUST indicate that acceptable formats as specified in the X-TAXII-Accept header (Section 4.1.3) are acceptable. (e.g., if the X-TAXII-Accept header specifies an XML type, the Accept header must also specify an XML type).</w:t>
+      </w:r>
+    </w:p>
+    <w:p>
       <w:r>
         <w:t>This specification does not restrict other portions of the Accept header.</w:t>
       </w:r>
@@ -8109,12 +8177,12 @@
       <w:pPr>
         <w:pStyle w:val="Heading3"/>
       </w:pPr>
-      <w:bookmarkStart w:id="33" w:name="_Toc340821469"/>
+      <w:bookmarkStart w:id="34" w:name="_Toc345663960"/>
       <w:r>
         <w:t>Content-Type</w:t>
       </w:r>
-      <w:bookmarkEnd w:id="31"/>
-      <w:bookmarkEnd w:id="33"/>
+      <w:bookmarkEnd w:id="32"/>
+      <w:bookmarkEnd w:id="34"/>
     </w:p>
     <w:p>
       <w:r>
@@ -8140,6 +8208,7 @@
     </w:p>
     <w:p>
       <w:r>
+        <w:lastRenderedPageBreak/>
         <w:t>The Content-Type header</w:t>
       </w:r>
       <w:r>
@@ -8176,7 +8245,6 @@
         </w:numPr>
       </w:pPr>
       <w:r>
-        <w:lastRenderedPageBreak/>
         <w:t xml:space="preserve">The media-range </w:t>
       </w:r>
       <w:r>
@@ -8189,16 +8257,11 @@
         <w:t xml:space="preserve"> that is defined in the</w:t>
       </w:r>
       <w:r>
-        <w:t xml:space="preserve"> MIME Media Types IANA </w:t>
-      </w:r>
-      <w:proofErr w:type="gramStart"/>
-      <w:r>
-        <w:t xml:space="preserve">Table </w:t>
+        <w:t xml:space="preserve"> MIME Media Types IANA Table</w:t>
       </w:r>
       <w:r>
         <w:t xml:space="preserve"> </w:t>
       </w:r>
-      <w:proofErr w:type="gramEnd"/>
       <w:sdt>
         <w:sdtPr>
           <w:id w:val="1185489815"/>
@@ -8253,12 +8316,12 @@
       <w:pPr>
         <w:pStyle w:val="Heading3"/>
       </w:pPr>
-      <w:bookmarkStart w:id="34" w:name="_Toc336501811"/>
-      <w:bookmarkStart w:id="35" w:name="_Toc340821470"/>
+      <w:bookmarkStart w:id="35" w:name="_Toc336501811"/>
+      <w:bookmarkStart w:id="36" w:name="_Toc345663961"/>
       <w:r>
         <w:t>X-TAXII-Accept</w:t>
       </w:r>
-      <w:bookmarkEnd w:id="35"/>
+      <w:bookmarkEnd w:id="36"/>
     </w:p>
     <w:p>
       <w:r>
@@ -8268,7 +8331,16 @@
         <w:t>header</w:t>
       </w:r>
       <w:r>
-        <w:t xml:space="preserve"> in that it identifies acceptable content in the response, but instead of using the MIME Media Type table, this field uses the TAXII Media Type. Thus Accept identifies the acceptable MIME type of the response, using an IANA enumeration, while the X-TAXII-Accept message defines the acceptable TAXII version and message binding of the response.</w:t>
+        <w:t xml:space="preserve"> in that it identifies acceptable content in the response, but instead of using the MIME Media Type table, this field uses the TAXII </w:t>
+      </w:r>
+      <w:r>
+        <w:t>Version-Binding</w:t>
+      </w:r>
+      <w:r>
+        <w:t xml:space="preserve"> </w:t>
+      </w:r>
+      <w:r>
+        <w:t>Type. Thus Accept identifies the acceptable MIME type of the response, using an IANA enumeration, while the X-TAXII-Accept message defines the acceptable TAXII version and message binding of the response.</w:t>
       </w:r>
     </w:p>
     <w:p>
@@ -8291,7 +8363,16 @@
         </w:numPr>
       </w:pPr>
       <w:r>
-        <w:t>All media-types in the X-TAXII-Accept header MUST be valid TAXII Media Types.</w:t>
+        <w:t xml:space="preserve">All media-types in the X-TAXII-Accept header MUST be valid TAXII </w:t>
+      </w:r>
+      <w:r>
+        <w:t>Version-Binding</w:t>
+      </w:r>
+      <w:r>
+        <w:t xml:space="preserve"> </w:t>
+      </w:r>
+      <w:r>
+        <w:t>Types.</w:t>
       </w:r>
     </w:p>
     <w:p>
@@ -8316,11 +8397,11 @@
       <w:pPr>
         <w:pStyle w:val="Heading3"/>
       </w:pPr>
-      <w:bookmarkStart w:id="36" w:name="_Toc340821471"/>
+      <w:bookmarkStart w:id="37" w:name="_Toc345663962"/>
       <w:r>
         <w:t>X-TAXII-Content-Type</w:t>
       </w:r>
-      <w:bookmarkEnd w:id="36"/>
+      <w:bookmarkEnd w:id="37"/>
     </w:p>
     <w:p>
       <w:r>
@@ -8348,7 +8429,16 @@
         <w:t>the format of the entity-body</w:t>
       </w:r>
       <w:r>
-        <w:t xml:space="preserve">, but instead of using the MIME Media Type table, this field uses the TAXII Media Type. Thus </w:t>
+        <w:t xml:space="preserve">, but instead of using the MIME Media Type table, this field uses the TAXII </w:t>
+      </w:r>
+      <w:r>
+        <w:t>Version-Binding</w:t>
+      </w:r>
+      <w:r>
+        <w:t xml:space="preserve"> </w:t>
+      </w:r>
+      <w:r>
+        <w:t xml:space="preserve">Type. Thus </w:t>
       </w:r>
       <w:r>
         <w:t>Content-Type</w:t>
@@ -8392,7 +8482,16 @@
         <w:t xml:space="preserve"> in the X-TAXII-Content-Type header MUST be</w:t>
       </w:r>
       <w:r>
-        <w:t xml:space="preserve"> a valid TAXII Media Type</w:t>
+        <w:t xml:space="preserve"> a valid TAXII </w:t>
+      </w:r>
+      <w:r>
+        <w:t>Version-Binding</w:t>
+      </w:r>
+      <w:r>
+        <w:t xml:space="preserve"> </w:t>
+      </w:r>
+      <w:r>
+        <w:t>Type</w:t>
       </w:r>
       <w:r>
         <w:t>.</w:t>
@@ -8414,11 +8513,11 @@
       <w:pPr>
         <w:pStyle w:val="Heading3"/>
       </w:pPr>
-      <w:bookmarkStart w:id="37" w:name="_Toc340821472"/>
+      <w:bookmarkStart w:id="38" w:name="_Toc345663963"/>
       <w:r>
         <w:t>X-TAXII-Protocol</w:t>
       </w:r>
-      <w:bookmarkEnd w:id="37"/>
+      <w:bookmarkEnd w:id="38"/>
     </w:p>
     <w:p>
       <w:r>
@@ -8451,6 +8550,7 @@
     </w:p>
     <w:p>
       <w:r>
+        <w:lastRenderedPageBreak/>
         <w:t xml:space="preserve">The value of the X-TAXII-Protocol MUST </w:t>
       </w:r>
       <w:proofErr w:type="gramStart"/>
@@ -8495,34 +8595,33 @@
       <w:pPr>
         <w:pStyle w:val="Heading1"/>
       </w:pPr>
-      <w:bookmarkStart w:id="38" w:name="_Toc340821473"/>
-      <w:bookmarkEnd w:id="34"/>
-      <w:r>
-        <w:lastRenderedPageBreak/>
+      <w:bookmarkStart w:id="39" w:name="_Toc345663964"/>
+      <w:bookmarkEnd w:id="35"/>
+      <w:r>
         <w:t>HTTP Requests</w:t>
       </w:r>
-      <w:bookmarkEnd w:id="38"/>
-    </w:p>
-    <w:p>
-      <w:r>
-        <w:t xml:space="preserve">This section defines the requirements for HTTP Requests. </w:t>
+      <w:bookmarkEnd w:id="39"/>
+    </w:p>
+    <w:p>
+      <w:r>
+        <w:t>This section defines the requirements for HTTP Requests. This section does not define how a TAXII HTTP Client learns of the address of a TAXII Service. The TAXII HTTP Client may use a Discovery Service (if available), or some other method.</w:t>
       </w:r>
     </w:p>
     <w:p>
       <w:pPr>
         <w:pStyle w:val="Heading2"/>
       </w:pPr>
-      <w:bookmarkStart w:id="39" w:name="_Ref340817182"/>
-      <w:bookmarkStart w:id="40" w:name="_Ref340817190"/>
-      <w:bookmarkStart w:id="41" w:name="_Ref340817191"/>
-      <w:bookmarkStart w:id="42" w:name="_Toc340821474"/>
+      <w:bookmarkStart w:id="40" w:name="_Ref340817182"/>
+      <w:bookmarkStart w:id="41" w:name="_Ref340817190"/>
+      <w:bookmarkStart w:id="42" w:name="_Ref340817191"/>
+      <w:bookmarkStart w:id="43" w:name="_Toc345663965"/>
       <w:r>
         <w:t>TAXII Messages</w:t>
       </w:r>
-      <w:bookmarkEnd w:id="39"/>
       <w:bookmarkEnd w:id="40"/>
       <w:bookmarkEnd w:id="41"/>
       <w:bookmarkEnd w:id="42"/>
+      <w:bookmarkEnd w:id="43"/>
     </w:p>
     <w:p>
       <w:r>
@@ -8621,8 +8720,6 @@
       <w:r>
         <w:t xml:space="preserve"> parameter, if present, always indicates the message ID of the TAXII message.</w:t>
       </w:r>
-      <w:bookmarkStart w:id="43" w:name="_GoBack"/>
-      <w:bookmarkEnd w:id="43"/>
     </w:p>
     <w:p>
       <w:r>
@@ -8647,7 +8744,7 @@
       <w:pPr>
         <w:pStyle w:val="Heading3"/>
       </w:pPr>
-      <w:bookmarkStart w:id="44" w:name="_Toc340821475"/>
+      <w:bookmarkStart w:id="44" w:name="_Toc345663966"/>
       <w:r>
         <w:t>TAXII Discovery Request</w:t>
       </w:r>
@@ -8671,11 +8768,9 @@
       <w:r>
         <w:br/>
       </w:r>
-      <w:proofErr w:type="spellStart"/>
-      <w:r>
-        <w:t>Get</w:t>
-      </w:r>
-      <w:proofErr w:type="spellEnd"/>
+      <w:r>
+        <w:t>Query</w:t>
+      </w:r>
       <w:r>
         <w:t xml:space="preserve"> Parameters: </w:t>
       </w:r>
@@ -8772,8 +8867,9 @@
       <w:pPr>
         <w:pStyle w:val="Heading3"/>
       </w:pPr>
-      <w:bookmarkStart w:id="45" w:name="_Toc340821476"/>
-      <w:r>
+      <w:bookmarkStart w:id="45" w:name="_Toc345663967"/>
+      <w:r>
+        <w:lastRenderedPageBreak/>
         <w:t>TAXII Feed Information Request</w:t>
       </w:r>
       <w:bookmarkEnd w:id="45"/>
@@ -8793,11 +8889,9 @@
       <w:r>
         <w:br/>
       </w:r>
-      <w:proofErr w:type="spellStart"/>
-      <w:r>
-        <w:t>Get</w:t>
-      </w:r>
-      <w:proofErr w:type="spellEnd"/>
+      <w:r>
+        <w:t>Query</w:t>
+      </w:r>
       <w:r>
         <w:t xml:space="preserve"> Parameters: </w:t>
       </w:r>
@@ -8837,7 +8931,6 @@
       </w:pPr>
       <w:proofErr w:type="spellStart"/>
       <w:r>
-        <w:lastRenderedPageBreak/>
         <w:t>message_id</w:t>
       </w:r>
       <w:proofErr w:type="spellEnd"/>
@@ -8891,7 +8984,7 @@
       <w:pPr>
         <w:pStyle w:val="Heading3"/>
       </w:pPr>
-      <w:bookmarkStart w:id="46" w:name="_Toc340821477"/>
+      <w:bookmarkStart w:id="46" w:name="_Toc345663968"/>
       <w:r>
         <w:t>TAXII Manage Feed Subscription Request</w:t>
       </w:r>
@@ -8906,7 +8999,12 @@
       </w:r>
       <w:r>
         <w:br/>
-        <w:t>Get Parameters: None</w:t>
+      </w:r>
+      <w:r>
+        <w:t>Query</w:t>
+      </w:r>
+      <w:r>
+        <w:t xml:space="preserve"> Parameters: None</w:t>
       </w:r>
       <w:r>
         <w:br/>
@@ -8917,7 +9015,7 @@
       <w:pPr>
         <w:pStyle w:val="Heading3"/>
       </w:pPr>
-      <w:bookmarkStart w:id="47" w:name="_Toc340821479"/>
+      <w:bookmarkStart w:id="47" w:name="_Toc345663969"/>
       <w:r>
         <w:t>TAXII Poll Request</w:t>
       </w:r>
@@ -8937,7 +9035,12 @@
       </w:r>
       <w:r>
         <w:br/>
-        <w:t xml:space="preserve">Get Parameters: </w:t>
+      </w:r>
+      <w:r>
+        <w:t>Query</w:t>
+      </w:r>
+      <w:r>
+        <w:t xml:space="preserve"> Parameters: </w:t>
       </w:r>
       <w:r>
         <w:t>None</w:t>
@@ -8955,7 +9058,7 @@
       <w:pPr>
         <w:pStyle w:val="Heading3"/>
       </w:pPr>
-      <w:bookmarkStart w:id="48" w:name="_Toc340821480"/>
+      <w:bookmarkStart w:id="48" w:name="_Toc345663970"/>
       <w:r>
         <w:t>TAXII STIX Message</w:t>
       </w:r>
@@ -8967,7 +9070,12 @@
       </w:r>
       <w:r>
         <w:br/>
-        <w:t>Get Parameters: None</w:t>
+      </w:r>
+      <w:r>
+        <w:t>Query</w:t>
+      </w:r>
+      <w:r>
+        <w:t xml:space="preserve"> Parameters: None</w:t>
       </w:r>
       <w:r>
         <w:br/>
@@ -8984,7 +9092,7 @@
       <w:pPr>
         <w:pStyle w:val="Heading2"/>
       </w:pPr>
-      <w:bookmarkStart w:id="49" w:name="_Toc340821481"/>
+      <w:bookmarkStart w:id="49" w:name="_Toc345663971"/>
       <w:r>
         <w:t xml:space="preserve">Request </w:t>
       </w:r>
@@ -9058,6 +9166,7 @@
         </w:numPr>
       </w:pPr>
       <w:r>
+        <w:lastRenderedPageBreak/>
         <w:t xml:space="preserve">The Accept header </w:t>
       </w:r>
       <w:r>
@@ -9170,9 +9279,8 @@
       <w:pPr>
         <w:pStyle w:val="Heading1"/>
       </w:pPr>
-      <w:bookmarkStart w:id="50" w:name="_Toc340821482"/>
-      <w:r>
-        <w:lastRenderedPageBreak/>
+      <w:bookmarkStart w:id="50" w:name="_Toc345663972"/>
+      <w:r>
         <w:t>HTTP Responses</w:t>
       </w:r>
       <w:bookmarkEnd w:id="50"/>
@@ -9186,7 +9294,7 @@
       <w:pPr>
         <w:pStyle w:val="Heading2"/>
       </w:pPr>
-      <w:bookmarkStart w:id="51" w:name="_Toc340821483"/>
+      <w:bookmarkStart w:id="51" w:name="_Toc345663973"/>
       <w:r>
         <w:t>Response Headers</w:t>
       </w:r>
@@ -9361,7 +9469,7 @@
       <w:pPr>
         <w:pStyle w:val="Heading2"/>
       </w:pPr>
-      <w:bookmarkStart w:id="52" w:name="_Toc340821484"/>
+      <w:bookmarkStart w:id="52" w:name="_Toc345663974"/>
       <w:r>
         <w:t>Response Entity Body</w:t>
       </w:r>
@@ -9388,7 +9496,7 @@
       <w:pPr>
         <w:pStyle w:val="Heading1"/>
       </w:pPr>
-      <w:bookmarkStart w:id="53" w:name="_Toc340821485"/>
+      <w:bookmarkStart w:id="53" w:name="_Toc345663975"/>
       <w:r>
         <w:t>HTTP Status Codes and TAXII Error Messages</w:t>
       </w:r>
@@ -9454,6 +9562,7 @@
         <w:rPr>
           <w:b/>
         </w:rPr>
+        <w:lastRenderedPageBreak/>
         <w:t>HTTP 403 (Forbidden)</w:t>
       </w:r>
       <w:r>
@@ -9506,7 +9615,6 @@
         <w:rPr>
           <w:b/>
         </w:rPr>
-        <w:lastRenderedPageBreak/>
         <w:t>HTTP 406 (Not Acceptable)</w:t>
       </w:r>
       <w:r>
@@ -9530,7 +9638,16 @@
         <w:t>HTTP 415 (Unsupported Media Type)</w:t>
       </w:r>
       <w:r>
-        <w:t xml:space="preserve"> - This status code should be used when the Content-Type or X-TAXII-Content-Type header field specifies a Media Type or TAXII Media Type (respectively) that the server does not understand.</w:t>
+        <w:t xml:space="preserve"> - This status code should be used when the Content-Type or X-TAXII-Content-Type header field specifies a Media Type or TAXII </w:t>
+      </w:r>
+      <w:r>
+        <w:t>Version-Binding</w:t>
+      </w:r>
+      <w:r>
+        <w:t xml:space="preserve"> </w:t>
+      </w:r>
+      <w:r>
+        <w:t>Type (respectively) that the server does not understand.</w:t>
       </w:r>
     </w:p>
     <w:p>
@@ -9571,7 +9688,7 @@
       <w:pPr>
         <w:pStyle w:val="Heading1"/>
       </w:pPr>
-      <w:bookmarkStart w:id="54" w:name="_Toc340821486"/>
+      <w:bookmarkStart w:id="54" w:name="_Toc345663976"/>
       <w:r>
         <w:t>Ports</w:t>
       </w:r>
@@ -9598,7 +9715,7 @@
       <w:pPr>
         <w:pStyle w:val="Heading1"/>
       </w:pPr>
-      <w:bookmarkStart w:id="55" w:name="_Toc340821487"/>
+      <w:bookmarkStart w:id="55" w:name="_Toc345663977"/>
       <w:r>
         <w:t xml:space="preserve">Security </w:t>
       </w:r>
@@ -9677,8 +9794,9 @@
       <w:pPr>
         <w:pStyle w:val="Heading2"/>
       </w:pPr>
-      <w:bookmarkStart w:id="56" w:name="_Toc340821488"/>
-      <w:r>
+      <w:bookmarkStart w:id="56" w:name="_Toc345663978"/>
+      <w:r>
+        <w:lastRenderedPageBreak/>
         <w:t xml:space="preserve">HTTP </w:t>
       </w:r>
       <w:r>
@@ -9707,7 +9825,7 @@
       <w:pPr>
         <w:pStyle w:val="Heading3"/>
       </w:pPr>
-      <w:bookmarkStart w:id="57" w:name="_Toc340821489"/>
+      <w:bookmarkStart w:id="57" w:name="_Toc345663979"/>
       <w:r>
         <w:t>None</w:t>
       </w:r>
@@ -9725,9 +9843,8 @@
       <w:pPr>
         <w:pStyle w:val="Heading3"/>
       </w:pPr>
-      <w:bookmarkStart w:id="58" w:name="_Toc340821490"/>
-      <w:r>
-        <w:lastRenderedPageBreak/>
+      <w:bookmarkStart w:id="58" w:name="_Toc345663980"/>
+      <w:r>
         <w:t>HTTP Basic Authentication</w:t>
       </w:r>
       <w:bookmarkEnd w:id="58"/>
@@ -9779,7 +9896,7 @@
       <w:pPr>
         <w:pStyle w:val="Heading3"/>
       </w:pPr>
-      <w:bookmarkStart w:id="59" w:name="_Toc340821491"/>
+      <w:bookmarkStart w:id="59" w:name="_Toc345663981"/>
       <w:r>
         <w:t xml:space="preserve">Client </w:t>
       </w:r>
@@ -9844,8 +9961,8 @@
       <w:pPr>
         <w:pStyle w:val="Heading2"/>
       </w:pPr>
-      <w:bookmarkStart w:id="60" w:name="_Toc340821492"/>
-      <w:bookmarkStart w:id="61" w:name="_Ref340821668"/>
+      <w:bookmarkStart w:id="60" w:name="_Ref340821668"/>
+      <w:bookmarkStart w:id="61" w:name="_Toc345663982"/>
       <w:r>
         <w:t xml:space="preserve">HTTP </w:t>
       </w:r>
@@ -9867,7 +9984,7 @@
       <w:pPr>
         <w:pStyle w:val="Heading3"/>
       </w:pPr>
-      <w:bookmarkStart w:id="62" w:name="_Toc340821493"/>
+      <w:bookmarkStart w:id="62" w:name="_Toc345663983"/>
       <w:r>
         <w:t>None</w:t>
       </w:r>
@@ -9893,7 +10010,7 @@
       <w:pPr>
         <w:pStyle w:val="Heading3"/>
       </w:pPr>
-      <w:bookmarkStart w:id="63" w:name="_Toc340821494"/>
+      <w:bookmarkStart w:id="63" w:name="_Toc345663984"/>
       <w:r>
         <w:t>HTTP</w:t>
       </w:r>
@@ -9988,7 +10105,7 @@
         <w:br w:type="page"/>
       </w:r>
     </w:p>
-    <w:bookmarkStart w:id="64" w:name="_Toc340821495" w:displacedByCustomXml="next"/>
+    <w:bookmarkStart w:id="64" w:name="_Toc345663985" w:displacedByCustomXml="next"/>
     <w:sdt>
       <w:sdtPr>
         <w:rPr>
@@ -10528,7 +10645,7 @@
           <w:rPr>
             <w:noProof/>
           </w:rPr>
-          <w:t>12</w:t>
+          <w:t>3</w:t>
         </w:r>
         <w:r>
           <w:rPr>
@@ -10718,7 +10835,7 @@
         <w:noProof/>
         <w:lang w:bidi="en-US"/>
       </w:rPr>
-      <w:t>11-16-2012</w:t>
+      <w:t>01-11-2013</w:t>
     </w:r>
     <w:r>
       <w:rPr>
@@ -16601,7 +16718,7 @@
 </file>
 
 <file path=customXml/itemProps2.xml><?xml version="1.0" encoding="utf-8"?>
-<ds:datastoreItem xmlns:ds="http://schemas.openxmlformats.org/officeDocument/2006/customXml" ds:itemID="{88CDFD4D-AD5D-49BC-B457-022259B690AB}">
+<ds:datastoreItem xmlns:ds="http://schemas.openxmlformats.org/officeDocument/2006/customXml" ds:itemID="{A34CA238-FBDD-4FE2-B15D-B5D1397EA84A}">
   <ds:schemaRefs>
     <ds:schemaRef ds:uri="http://schemas.openxmlformats.org/officeDocument/2006/bibliography"/>
   </ds:schemaRefs>

--- a/TAXII_HTTPProtocolBinding_Specification.docx
+++ b/TAXII_HTTPProtocolBinding_Specification.docx
@@ -96,6 +96,7 @@
                 <w:dataBinding w:prefixMappings="xmlns:ns0='http://schemas.openxmlformats.org/package/2006/metadata/core-properties' xmlns:ns1='http://purl.org/dc/elements/1.1/'" w:xpath="/ns0:coreProperties[1]/ns1:title[1]" w:storeItemID="{6C3C8BC8-F283-45AE-878A-BAB7291924A1}"/>
                 <w:text/>
               </w:sdtPr>
+              <w:sdtEndPr/>
               <w:sdtContent>
                 <w:tc>
                   <w:tcPr>
@@ -145,6 +146,7 @@
                 <w:dataBinding w:prefixMappings="xmlns:ns0='http://schemas.openxmlformats.org/package/2006/metadata/core-properties' xmlns:ns1='http://purl.org/dc/elements/1.1/'" w:xpath="/ns0:coreProperties[1]/ns1:subject[1]" w:storeItemID="{6C3C8BC8-F283-45AE-878A-BAB7291924A1}"/>
                 <w:text/>
               </w:sdtPr>
+              <w:sdtEndPr/>
               <w:sdtContent>
                 <w:tc>
                   <w:tcPr>
@@ -170,7 +172,7 @@
                         <w:sz w:val="44"/>
                         <w:szCs w:val="44"/>
                       </w:rPr>
-                      <w:t>Version 1.0 (draft)</w:t>
+                      <w:t>Version 1.0 (draft 2)</w:t>
                     </w:r>
                   </w:p>
                 </w:tc>
@@ -211,6 +213,7 @@
                 <w:dataBinding w:prefixMappings="xmlns:ns0='http://schemas.openxmlformats.org/package/2006/metadata/core-properties' xmlns:ns1='http://purl.org/dc/elements/1.1/'" w:xpath="/ns0:coreProperties[1]/ns1:creator[1]" w:storeItemID="{6C3C8BC8-F283-45AE-878A-BAB7291924A1}"/>
                 <w:text/>
               </w:sdtPr>
+              <w:sdtEndPr/>
               <w:sdtContent>
                 <w:tc>
                   <w:tcPr>
@@ -269,35 +272,7 @@
                     <w:b/>
                     <w:bCs/>
                   </w:rPr>
-                  <w:t>1</w:t>
-                </w:r>
-                <w:r>
-                  <w:rPr>
-                    <w:b/>
-                    <w:bCs/>
-                  </w:rPr>
-                  <w:t>1</w:t>
-                </w:r>
-                <w:r>
-                  <w:rPr>
-                    <w:b/>
-                    <w:bCs/>
-                  </w:rPr>
-                  <w:t>/</w:t>
-                </w:r>
-                <w:r>
-                  <w:rPr>
-                    <w:b/>
-                    <w:bCs/>
-                  </w:rPr>
-                  <w:t>16</w:t>
-                </w:r>
-                <w:r>
-                  <w:rPr>
-                    <w:b/>
-                    <w:bCs/>
-                  </w:rPr>
-                  <w:t>/2012</w:t>
+                  <w:t>1/28/2013</w:t>
                 </w:r>
               </w:p>
             </w:tc>
@@ -330,6 +305,7 @@
                     <w:dataBinding w:prefixMappings="xmlns:ns0='http://schemas.microsoft.com/office/2006/coverPageProps'" w:xpath="/ns0:CoverPageProperties[1]/ns0:Abstract[1]" w:storeItemID="{55AF091B-3C7A-41E3-B477-F2FDAA23CFDA}"/>
                     <w:text/>
                   </w:sdtPr>
+                  <w:sdtEndPr/>
                   <w:sdtContent>
                     <w:r>
                       <w:t xml:space="preserve">The Trusted Automated </w:t>
@@ -366,14 +342,14 @@
         <w:ind w:left="360" w:hanging="360"/>
       </w:pPr>
       <w:bookmarkStart w:id="0" w:name="_Toc339521067"/>
-      <w:bookmarkStart w:id="1" w:name="_Toc332263768"/>
-      <w:bookmarkStart w:id="2" w:name="_Toc345663942"/>
+      <w:bookmarkStart w:id="1" w:name="_Toc347150532"/>
+      <w:bookmarkStart w:id="2" w:name="_Toc332263768"/>
       <w:r>
         <w:lastRenderedPageBreak/>
         <w:t>Trademark Information</w:t>
       </w:r>
       <w:bookmarkEnd w:id="0"/>
-      <w:bookmarkEnd w:id="2"/>
+      <w:bookmarkEnd w:id="1"/>
     </w:p>
     <w:p>
       <w:r>
@@ -405,7 +381,7 @@
         <w:ind w:left="360" w:hanging="360"/>
       </w:pPr>
       <w:bookmarkStart w:id="3" w:name="_Toc339521068"/>
-      <w:bookmarkStart w:id="4" w:name="_Toc345663943"/>
+      <w:bookmarkStart w:id="4" w:name="_Toc347150533"/>
       <w:r>
         <w:t>Feedback</w:t>
       </w:r>
@@ -443,8 +419,8 @@
         </w:numPr>
         <w:ind w:left="432" w:hanging="432"/>
       </w:pPr>
-      <w:bookmarkStart w:id="5" w:name="_Toc345663944"/>
-      <w:bookmarkEnd w:id="1"/>
+      <w:bookmarkStart w:id="5" w:name="_Toc347150534"/>
+      <w:bookmarkEnd w:id="2"/>
       <w:r>
         <w:t>Open Issues</w:t>
       </w:r>
@@ -514,7 +490,7 @@
           <w:r>
             <w:fldChar w:fldCharType="separate"/>
           </w:r>
-          <w:hyperlink w:anchor="_Toc345663942" w:history="1">
+          <w:hyperlink w:anchor="_Toc347150532" w:history="1">
             <w:r>
               <w:rPr>
                 <w:rStyle w:val="Hyperlink"/>
@@ -541,7 +517,7 @@
                 <w:noProof/>
                 <w:webHidden/>
               </w:rPr>
-              <w:instrText xml:space="preserve"> PAGEREF _Toc345663942 \h </w:instrText>
+              <w:instrText xml:space="preserve"> PAGEREF _Toc347150532 \h </w:instrText>
             </w:r>
             <w:r>
               <w:rPr>
@@ -583,7 +559,7 @@
               <w:noProof/>
             </w:rPr>
           </w:pPr>
-          <w:hyperlink w:anchor="_Toc345663943" w:history="1">
+          <w:hyperlink w:anchor="_Toc347150533" w:history="1">
             <w:r>
               <w:rPr>
                 <w:rStyle w:val="Hyperlink"/>
@@ -610,7 +586,7 @@
                 <w:noProof/>
                 <w:webHidden/>
               </w:rPr>
-              <w:instrText xml:space="preserve"> PAGEREF _Toc345663943 \h </w:instrText>
+              <w:instrText xml:space="preserve"> PAGEREF _Toc347150533 \h </w:instrText>
             </w:r>
             <w:r>
               <w:rPr>
@@ -652,7 +628,7 @@
               <w:noProof/>
             </w:rPr>
           </w:pPr>
-          <w:hyperlink w:anchor="_Toc345663944" w:history="1">
+          <w:hyperlink w:anchor="_Toc347150534" w:history="1">
             <w:r>
               <w:rPr>
                 <w:rStyle w:val="Hyperlink"/>
@@ -679,7 +655,7 @@
                 <w:noProof/>
                 <w:webHidden/>
               </w:rPr>
-              <w:instrText xml:space="preserve"> PAGEREF _Toc345663944 \h </w:instrText>
+              <w:instrText xml:space="preserve"> PAGEREF _Toc347150534 \h </w:instrText>
             </w:r>
             <w:r>
               <w:rPr>
@@ -722,7 +698,7 @@
               <w:noProof/>
             </w:rPr>
           </w:pPr>
-          <w:hyperlink w:anchor="_Toc345663945" w:history="1">
+          <w:hyperlink w:anchor="_Toc347150535" w:history="1">
             <w:r>
               <w:rPr>
                 <w:rStyle w:val="Hyperlink"/>
@@ -763,7 +739,7 @@
                 <w:noProof/>
                 <w:webHidden/>
               </w:rPr>
-              <w:instrText xml:space="preserve"> PAGEREF _Toc345663945 \h </w:instrText>
+              <w:instrText xml:space="preserve"> PAGEREF _Toc347150535 \h </w:instrText>
             </w:r>
             <w:r>
               <w:rPr>
@@ -806,7 +782,7 @@
               <w:noProof/>
             </w:rPr>
           </w:pPr>
-          <w:hyperlink w:anchor="_Toc345663946" w:history="1">
+          <w:hyperlink w:anchor="_Toc347150536" w:history="1">
             <w:r>
               <w:rPr>
                 <w:rStyle w:val="Hyperlink"/>
@@ -847,7 +823,7 @@
                 <w:noProof/>
                 <w:webHidden/>
               </w:rPr>
-              <w:instrText xml:space="preserve"> PAGEREF _Toc345663946 \h </w:instrText>
+              <w:instrText xml:space="preserve"> PAGEREF _Toc347150536 \h </w:instrText>
             </w:r>
             <w:r>
               <w:rPr>
@@ -890,7 +866,7 @@
               <w:noProof/>
             </w:rPr>
           </w:pPr>
-          <w:hyperlink w:anchor="_Toc345663947" w:history="1">
+          <w:hyperlink w:anchor="_Toc347150537" w:history="1">
             <w:r>
               <w:rPr>
                 <w:rStyle w:val="Hyperlink"/>
@@ -931,7 +907,7 @@
                 <w:noProof/>
                 <w:webHidden/>
               </w:rPr>
-              <w:instrText xml:space="preserve"> PAGEREF _Toc345663947 \h </w:instrText>
+              <w:instrText xml:space="preserve"> PAGEREF _Toc347150537 \h </w:instrText>
             </w:r>
             <w:r>
               <w:rPr>
@@ -974,7 +950,7 @@
               <w:noProof/>
             </w:rPr>
           </w:pPr>
-          <w:hyperlink w:anchor="_Toc345663948" w:history="1">
+          <w:hyperlink w:anchor="_Toc347150538" w:history="1">
             <w:r>
               <w:rPr>
                 <w:rStyle w:val="Hyperlink"/>
@@ -1015,7 +991,7 @@
                 <w:noProof/>
                 <w:webHidden/>
               </w:rPr>
-              <w:instrText xml:space="preserve"> PAGEREF _Toc345663948 \h </w:instrText>
+              <w:instrText xml:space="preserve"> PAGEREF _Toc347150538 \h </w:instrText>
             </w:r>
             <w:r>
               <w:rPr>
@@ -1058,7 +1034,7 @@
               <w:noProof/>
             </w:rPr>
           </w:pPr>
-          <w:hyperlink w:anchor="_Toc345663949" w:history="1">
+          <w:hyperlink w:anchor="_Toc347150539" w:history="1">
             <w:r>
               <w:rPr>
                 <w:rStyle w:val="Hyperlink"/>
@@ -1099,7 +1075,7 @@
                 <w:noProof/>
                 <w:webHidden/>
               </w:rPr>
-              <w:instrText xml:space="preserve"> PAGEREF _Toc345663949 \h </w:instrText>
+              <w:instrText xml:space="preserve"> PAGEREF _Toc347150539 \h </w:instrText>
             </w:r>
             <w:r>
               <w:rPr>
@@ -1142,7 +1118,7 @@
               <w:noProof/>
             </w:rPr>
           </w:pPr>
-          <w:hyperlink w:anchor="_Toc345663950" w:history="1">
+          <w:hyperlink w:anchor="_Toc347150540" w:history="1">
             <w:r>
               <w:rPr>
                 <w:rStyle w:val="Hyperlink"/>
@@ -1183,7 +1159,7 @@
                 <w:noProof/>
                 <w:webHidden/>
               </w:rPr>
-              <w:instrText xml:space="preserve"> PAGEREF _Toc345663950 \h </w:instrText>
+              <w:instrText xml:space="preserve"> PAGEREF _Toc347150540 \h </w:instrText>
             </w:r>
             <w:r>
               <w:rPr>
@@ -1226,7 +1202,7 @@
               <w:noProof/>
             </w:rPr>
           </w:pPr>
-          <w:hyperlink w:anchor="_Toc345663951" w:history="1">
+          <w:hyperlink w:anchor="_Toc347150541" w:history="1">
             <w:r>
               <w:rPr>
                 <w:rStyle w:val="Hyperlink"/>
@@ -1267,7 +1243,7 @@
                 <w:noProof/>
                 <w:webHidden/>
               </w:rPr>
-              <w:instrText xml:space="preserve"> PAGEREF _Toc345663951 \h </w:instrText>
+              <w:instrText xml:space="preserve"> PAGEREF _Toc347150541 \h </w:instrText>
             </w:r>
             <w:r>
               <w:rPr>
@@ -1310,7 +1286,7 @@
               <w:noProof/>
             </w:rPr>
           </w:pPr>
-          <w:hyperlink w:anchor="_Toc345663952" w:history="1">
+          <w:hyperlink w:anchor="_Toc347150542" w:history="1">
             <w:r>
               <w:rPr>
                 <w:rStyle w:val="Hyperlink"/>
@@ -1351,7 +1327,7 @@
                 <w:noProof/>
                 <w:webHidden/>
               </w:rPr>
-              <w:instrText xml:space="preserve"> PAGEREF _Toc345663952 \h </w:instrText>
+              <w:instrText xml:space="preserve"> PAGEREF _Toc347150542 \h </w:instrText>
             </w:r>
             <w:r>
               <w:rPr>
@@ -1394,7 +1370,7 @@
               <w:noProof/>
             </w:rPr>
           </w:pPr>
-          <w:hyperlink w:anchor="_Toc345663953" w:history="1">
+          <w:hyperlink w:anchor="_Toc347150543" w:history="1">
             <w:r>
               <w:rPr>
                 <w:rStyle w:val="Hyperlink"/>
@@ -1435,7 +1411,7 @@
                 <w:noProof/>
                 <w:webHidden/>
               </w:rPr>
-              <w:instrText xml:space="preserve"> PAGEREF _Toc345663953 \h </w:instrText>
+              <w:instrText xml:space="preserve"> PAGEREF _Toc347150543 \h </w:instrText>
             </w:r>
             <w:r>
               <w:rPr>
@@ -1478,7 +1454,7 @@
               <w:noProof/>
             </w:rPr>
           </w:pPr>
-          <w:hyperlink w:anchor="_Toc345663954" w:history="1">
+          <w:hyperlink w:anchor="_Toc347150544" w:history="1">
             <w:r>
               <w:rPr>
                 <w:rStyle w:val="Hyperlink"/>
@@ -1519,7 +1495,7 @@
                 <w:noProof/>
                 <w:webHidden/>
               </w:rPr>
-              <w:instrText xml:space="preserve"> PAGEREF _Toc345663954 \h </w:instrText>
+              <w:instrText xml:space="preserve"> PAGEREF _Toc347150544 \h </w:instrText>
             </w:r>
             <w:r>
               <w:rPr>
@@ -1562,7 +1538,7 @@
               <w:noProof/>
             </w:rPr>
           </w:pPr>
-          <w:hyperlink w:anchor="_Toc345663955" w:history="1">
+          <w:hyperlink w:anchor="_Toc347150545" w:history="1">
             <w:r>
               <w:rPr>
                 <w:rStyle w:val="Hyperlink"/>
@@ -1603,7 +1579,7 @@
                 <w:noProof/>
                 <w:webHidden/>
               </w:rPr>
-              <w:instrText xml:space="preserve"> PAGEREF _Toc345663955 \h </w:instrText>
+              <w:instrText xml:space="preserve"> PAGEREF _Toc347150545 \h </w:instrText>
             </w:r>
             <w:r>
               <w:rPr>
@@ -1646,7 +1622,7 @@
               <w:noProof/>
             </w:rPr>
           </w:pPr>
-          <w:hyperlink w:anchor="_Toc345663956" w:history="1">
+          <w:hyperlink w:anchor="_Toc347150546" w:history="1">
             <w:r>
               <w:rPr>
                 <w:rStyle w:val="Hyperlink"/>
@@ -1687,7 +1663,7 @@
                 <w:noProof/>
                 <w:webHidden/>
               </w:rPr>
-              <w:instrText xml:space="preserve"> PAGEREF _Toc345663956 \h </w:instrText>
+              <w:instrText xml:space="preserve"> PAGEREF _Toc347150546 \h </w:instrText>
             </w:r>
             <w:r>
               <w:rPr>
@@ -1730,7 +1706,7 @@
               <w:noProof/>
             </w:rPr>
           </w:pPr>
-          <w:hyperlink w:anchor="_Toc345663957" w:history="1">
+          <w:hyperlink w:anchor="_Toc347150547" w:history="1">
             <w:r>
               <w:rPr>
                 <w:rStyle w:val="Hyperlink"/>
@@ -1771,7 +1747,7 @@
                 <w:noProof/>
                 <w:webHidden/>
               </w:rPr>
-              <w:instrText xml:space="preserve"> PAGEREF _Toc345663957 \h </w:instrText>
+              <w:instrText xml:space="preserve"> PAGEREF _Toc347150547 \h </w:instrText>
             </w:r>
             <w:r>
               <w:rPr>
@@ -1814,7 +1790,7 @@
               <w:noProof/>
             </w:rPr>
           </w:pPr>
-          <w:hyperlink w:anchor="_Toc345663958" w:history="1">
+          <w:hyperlink w:anchor="_Toc347150548" w:history="1">
             <w:r>
               <w:rPr>
                 <w:rStyle w:val="Hyperlink"/>
@@ -1855,7 +1831,7 @@
                 <w:noProof/>
                 <w:webHidden/>
               </w:rPr>
-              <w:instrText xml:space="preserve"> PAGEREF _Toc345663958 \h </w:instrText>
+              <w:instrText xml:space="preserve"> PAGEREF _Toc347150548 \h </w:instrText>
             </w:r>
             <w:r>
               <w:rPr>
@@ -1898,7 +1874,7 @@
               <w:noProof/>
             </w:rPr>
           </w:pPr>
-          <w:hyperlink w:anchor="_Toc345663959" w:history="1">
+          <w:hyperlink w:anchor="_Toc347150549" w:history="1">
             <w:r>
               <w:rPr>
                 <w:rStyle w:val="Hyperlink"/>
@@ -1939,7 +1915,7 @@
                 <w:noProof/>
                 <w:webHidden/>
               </w:rPr>
-              <w:instrText xml:space="preserve"> PAGEREF _Toc345663959 \h </w:instrText>
+              <w:instrText xml:space="preserve"> PAGEREF _Toc347150549 \h </w:instrText>
             </w:r>
             <w:r>
               <w:rPr>
@@ -1982,7 +1958,7 @@
               <w:noProof/>
             </w:rPr>
           </w:pPr>
-          <w:hyperlink w:anchor="_Toc345663960" w:history="1">
+          <w:hyperlink w:anchor="_Toc347150550" w:history="1">
             <w:r>
               <w:rPr>
                 <w:rStyle w:val="Hyperlink"/>
@@ -2023,7 +1999,7 @@
                 <w:noProof/>
                 <w:webHidden/>
               </w:rPr>
-              <w:instrText xml:space="preserve"> PAGEREF _Toc345663960 \h </w:instrText>
+              <w:instrText xml:space="preserve"> PAGEREF _Toc347150550 \h </w:instrText>
             </w:r>
             <w:r>
               <w:rPr>
@@ -2066,7 +2042,7 @@
               <w:noProof/>
             </w:rPr>
           </w:pPr>
-          <w:hyperlink w:anchor="_Toc345663961" w:history="1">
+          <w:hyperlink w:anchor="_Toc347150551" w:history="1">
             <w:r>
               <w:rPr>
                 <w:rStyle w:val="Hyperlink"/>
@@ -2086,7 +2062,7 @@
                 <w:rStyle w:val="Hyperlink"/>
                 <w:noProof/>
               </w:rPr>
-              <w:t>X-TAXII-Accept</w:t>
+              <w:t>X-TAXII-Content-Type</w:t>
             </w:r>
             <w:r>
               <w:rPr>
@@ -2107,7 +2083,7 @@
                 <w:noProof/>
                 <w:webHidden/>
               </w:rPr>
-              <w:instrText xml:space="preserve"> PAGEREF _Toc345663961 \h </w:instrText>
+              <w:instrText xml:space="preserve"> PAGEREF _Toc347150551 \h </w:instrText>
             </w:r>
             <w:r>
               <w:rPr>
@@ -2150,7 +2126,7 @@
               <w:noProof/>
             </w:rPr>
           </w:pPr>
-          <w:hyperlink w:anchor="_Toc345663962" w:history="1">
+          <w:hyperlink w:anchor="_Toc347150552" w:history="1">
             <w:r>
               <w:rPr>
                 <w:rStyle w:val="Hyperlink"/>
@@ -2170,7 +2146,7 @@
                 <w:rStyle w:val="Hyperlink"/>
                 <w:noProof/>
               </w:rPr>
-              <w:t>X-TAXII-Content-Type</w:t>
+              <w:t>X-TAXII-Protocol</w:t>
             </w:r>
             <w:r>
               <w:rPr>
@@ -2191,7 +2167,175 @@
                 <w:noProof/>
                 <w:webHidden/>
               </w:rPr>
-              <w:instrText xml:space="preserve"> PAGEREF _Toc345663962 \h </w:instrText>
+              <w:instrText xml:space="preserve"> PAGEREF _Toc347150552 \h </w:instrText>
+            </w:r>
+            <w:r>
+              <w:rPr>
+                <w:noProof/>
+                <w:webHidden/>
+              </w:rPr>
+            </w:r>
+            <w:r>
+              <w:rPr>
+                <w:noProof/>
+                <w:webHidden/>
+              </w:rPr>
+              <w:fldChar w:fldCharType="separate"/>
+            </w:r>
+            <w:r>
+              <w:rPr>
+                <w:noProof/>
+                <w:webHidden/>
+              </w:rPr>
+              <w:t>11</w:t>
+            </w:r>
+            <w:r>
+              <w:rPr>
+                <w:noProof/>
+                <w:webHidden/>
+              </w:rPr>
+              <w:fldChar w:fldCharType="end"/>
+            </w:r>
+          </w:hyperlink>
+        </w:p>
+        <w:p>
+          <w:pPr>
+            <w:pStyle w:val="TOC1"/>
+            <w:tabs>
+              <w:tab w:val="left" w:pos="440"/>
+              <w:tab w:val="right" w:leader="dot" w:pos="9350"/>
+            </w:tabs>
+            <w:rPr>
+              <w:rFonts w:eastAsiaTheme="minorEastAsia"/>
+              <w:noProof/>
+            </w:rPr>
+          </w:pPr>
+          <w:hyperlink w:anchor="_Toc347150553" w:history="1">
+            <w:r>
+              <w:rPr>
+                <w:rStyle w:val="Hyperlink"/>
+                <w:noProof/>
+              </w:rPr>
+              <w:t>5</w:t>
+            </w:r>
+            <w:r>
+              <w:rPr>
+                <w:rFonts w:eastAsiaTheme="minorEastAsia"/>
+                <w:noProof/>
+              </w:rPr>
+              <w:tab/>
+            </w:r>
+            <w:r>
+              <w:rPr>
+                <w:rStyle w:val="Hyperlink"/>
+                <w:noProof/>
+              </w:rPr>
+              <w:t>HTTP Requests</w:t>
+            </w:r>
+            <w:r>
+              <w:rPr>
+                <w:noProof/>
+                <w:webHidden/>
+              </w:rPr>
+              <w:tab/>
+            </w:r>
+            <w:r>
+              <w:rPr>
+                <w:noProof/>
+                <w:webHidden/>
+              </w:rPr>
+              <w:fldChar w:fldCharType="begin"/>
+            </w:r>
+            <w:r>
+              <w:rPr>
+                <w:noProof/>
+                <w:webHidden/>
+              </w:rPr>
+              <w:instrText xml:space="preserve"> PAGEREF _Toc347150553 \h </w:instrText>
+            </w:r>
+            <w:r>
+              <w:rPr>
+                <w:noProof/>
+                <w:webHidden/>
+              </w:rPr>
+            </w:r>
+            <w:r>
+              <w:rPr>
+                <w:noProof/>
+                <w:webHidden/>
+              </w:rPr>
+              <w:fldChar w:fldCharType="separate"/>
+            </w:r>
+            <w:r>
+              <w:rPr>
+                <w:noProof/>
+                <w:webHidden/>
+              </w:rPr>
+              <w:t>11</w:t>
+            </w:r>
+            <w:r>
+              <w:rPr>
+                <w:noProof/>
+                <w:webHidden/>
+              </w:rPr>
+              <w:fldChar w:fldCharType="end"/>
+            </w:r>
+          </w:hyperlink>
+        </w:p>
+        <w:p>
+          <w:pPr>
+            <w:pStyle w:val="TOC2"/>
+            <w:tabs>
+              <w:tab w:val="left" w:pos="880"/>
+              <w:tab w:val="right" w:leader="dot" w:pos="9350"/>
+            </w:tabs>
+            <w:rPr>
+              <w:rFonts w:eastAsiaTheme="minorEastAsia"/>
+              <w:noProof/>
+            </w:rPr>
+          </w:pPr>
+          <w:hyperlink w:anchor="_Toc347150554" w:history="1">
+            <w:r>
+              <w:rPr>
+                <w:rStyle w:val="Hyperlink"/>
+                <w:noProof/>
+              </w:rPr>
+              <w:t>5.1</w:t>
+            </w:r>
+            <w:r>
+              <w:rPr>
+                <w:rFonts w:eastAsiaTheme="minorEastAsia"/>
+                <w:noProof/>
+              </w:rPr>
+              <w:tab/>
+            </w:r>
+            <w:r>
+              <w:rPr>
+                <w:rStyle w:val="Hyperlink"/>
+                <w:noProof/>
+              </w:rPr>
+              <w:t>TAXII Messages</w:t>
+            </w:r>
+            <w:r>
+              <w:rPr>
+                <w:noProof/>
+                <w:webHidden/>
+              </w:rPr>
+              <w:tab/>
+            </w:r>
+            <w:r>
+              <w:rPr>
+                <w:noProof/>
+                <w:webHidden/>
+              </w:rPr>
+              <w:fldChar w:fldCharType="begin"/>
+            </w:r>
+            <w:r>
+              <w:rPr>
+                <w:noProof/>
+                <w:webHidden/>
+              </w:rPr>
+              <w:instrText xml:space="preserve"> PAGEREF _Toc347150554 \h </w:instrText>
             </w:r>
             <w:r>
               <w:rPr>
@@ -2234,13 +2378,13 @@
               <w:noProof/>
             </w:rPr>
           </w:pPr>
-          <w:hyperlink w:anchor="_Toc345663963" w:history="1">
+          <w:hyperlink w:anchor="_Toc347150555" w:history="1">
             <w:r>
               <w:rPr>
                 <w:rStyle w:val="Hyperlink"/>
                 <w:noProof/>
               </w:rPr>
-              <w:t>4.1.5</w:t>
+              <w:t>5.1.1</w:t>
             </w:r>
             <w:r>
               <w:rPr>
@@ -2254,7 +2398,7 @@
                 <w:rStyle w:val="Hyperlink"/>
                 <w:noProof/>
               </w:rPr>
-              <w:t>X-TAXII-Protocol</w:t>
+              <w:t>TAXII Discovery Request</w:t>
             </w:r>
             <w:r>
               <w:rPr>
@@ -2275,7 +2419,7 @@
                 <w:noProof/>
                 <w:webHidden/>
               </w:rPr>
-              <w:instrText xml:space="preserve"> PAGEREF _Toc345663963 \h </w:instrText>
+              <w:instrText xml:space="preserve"> PAGEREF _Toc347150555 \h </w:instrText>
             </w:r>
             <w:r>
               <w:rPr>
@@ -2295,7 +2439,427 @@
                 <w:noProof/>
                 <w:webHidden/>
               </w:rPr>
-              <w:t>11</w:t>
+              <w:t>12</w:t>
+            </w:r>
+            <w:r>
+              <w:rPr>
+                <w:noProof/>
+                <w:webHidden/>
+              </w:rPr>
+              <w:fldChar w:fldCharType="end"/>
+            </w:r>
+          </w:hyperlink>
+        </w:p>
+        <w:p>
+          <w:pPr>
+            <w:pStyle w:val="TOC3"/>
+            <w:tabs>
+              <w:tab w:val="left" w:pos="1320"/>
+              <w:tab w:val="right" w:leader="dot" w:pos="9350"/>
+            </w:tabs>
+            <w:rPr>
+              <w:rFonts w:eastAsiaTheme="minorEastAsia"/>
+              <w:noProof/>
+            </w:rPr>
+          </w:pPr>
+          <w:hyperlink w:anchor="_Toc347150556" w:history="1">
+            <w:r>
+              <w:rPr>
+                <w:rStyle w:val="Hyperlink"/>
+                <w:noProof/>
+              </w:rPr>
+              <w:t>5.1.2</w:t>
+            </w:r>
+            <w:r>
+              <w:rPr>
+                <w:rFonts w:eastAsiaTheme="minorEastAsia"/>
+                <w:noProof/>
+              </w:rPr>
+              <w:tab/>
+            </w:r>
+            <w:r>
+              <w:rPr>
+                <w:rStyle w:val="Hyperlink"/>
+                <w:noProof/>
+              </w:rPr>
+              <w:t>TAXII Feed Information Request</w:t>
+            </w:r>
+            <w:r>
+              <w:rPr>
+                <w:noProof/>
+                <w:webHidden/>
+              </w:rPr>
+              <w:tab/>
+            </w:r>
+            <w:r>
+              <w:rPr>
+                <w:noProof/>
+                <w:webHidden/>
+              </w:rPr>
+              <w:fldChar w:fldCharType="begin"/>
+            </w:r>
+            <w:r>
+              <w:rPr>
+                <w:noProof/>
+                <w:webHidden/>
+              </w:rPr>
+              <w:instrText xml:space="preserve"> PAGEREF _Toc347150556 \h </w:instrText>
+            </w:r>
+            <w:r>
+              <w:rPr>
+                <w:noProof/>
+                <w:webHidden/>
+              </w:rPr>
+            </w:r>
+            <w:r>
+              <w:rPr>
+                <w:noProof/>
+                <w:webHidden/>
+              </w:rPr>
+              <w:fldChar w:fldCharType="separate"/>
+            </w:r>
+            <w:r>
+              <w:rPr>
+                <w:noProof/>
+                <w:webHidden/>
+              </w:rPr>
+              <w:t>12</w:t>
+            </w:r>
+            <w:r>
+              <w:rPr>
+                <w:noProof/>
+                <w:webHidden/>
+              </w:rPr>
+              <w:fldChar w:fldCharType="end"/>
+            </w:r>
+          </w:hyperlink>
+        </w:p>
+        <w:p>
+          <w:pPr>
+            <w:pStyle w:val="TOC3"/>
+            <w:tabs>
+              <w:tab w:val="left" w:pos="1320"/>
+              <w:tab w:val="right" w:leader="dot" w:pos="9350"/>
+            </w:tabs>
+            <w:rPr>
+              <w:rFonts w:eastAsiaTheme="minorEastAsia"/>
+              <w:noProof/>
+            </w:rPr>
+          </w:pPr>
+          <w:hyperlink w:anchor="_Toc347150557" w:history="1">
+            <w:r>
+              <w:rPr>
+                <w:rStyle w:val="Hyperlink"/>
+                <w:noProof/>
+              </w:rPr>
+              <w:t>5.1.3</w:t>
+            </w:r>
+            <w:r>
+              <w:rPr>
+                <w:rFonts w:eastAsiaTheme="minorEastAsia"/>
+                <w:noProof/>
+              </w:rPr>
+              <w:tab/>
+            </w:r>
+            <w:r>
+              <w:rPr>
+                <w:rStyle w:val="Hyperlink"/>
+                <w:noProof/>
+              </w:rPr>
+              <w:t>TAXII Manage Feed Subscription Request</w:t>
+            </w:r>
+            <w:r>
+              <w:rPr>
+                <w:noProof/>
+                <w:webHidden/>
+              </w:rPr>
+              <w:tab/>
+            </w:r>
+            <w:r>
+              <w:rPr>
+                <w:noProof/>
+                <w:webHidden/>
+              </w:rPr>
+              <w:fldChar w:fldCharType="begin"/>
+            </w:r>
+            <w:r>
+              <w:rPr>
+                <w:noProof/>
+                <w:webHidden/>
+              </w:rPr>
+              <w:instrText xml:space="preserve"> PAGEREF _Toc347150557 \h </w:instrText>
+            </w:r>
+            <w:r>
+              <w:rPr>
+                <w:noProof/>
+                <w:webHidden/>
+              </w:rPr>
+            </w:r>
+            <w:r>
+              <w:rPr>
+                <w:noProof/>
+                <w:webHidden/>
+              </w:rPr>
+              <w:fldChar w:fldCharType="separate"/>
+            </w:r>
+            <w:r>
+              <w:rPr>
+                <w:noProof/>
+                <w:webHidden/>
+              </w:rPr>
+              <w:t>13</w:t>
+            </w:r>
+            <w:r>
+              <w:rPr>
+                <w:noProof/>
+                <w:webHidden/>
+              </w:rPr>
+              <w:fldChar w:fldCharType="end"/>
+            </w:r>
+          </w:hyperlink>
+        </w:p>
+        <w:p>
+          <w:pPr>
+            <w:pStyle w:val="TOC3"/>
+            <w:tabs>
+              <w:tab w:val="left" w:pos="1320"/>
+              <w:tab w:val="right" w:leader="dot" w:pos="9350"/>
+            </w:tabs>
+            <w:rPr>
+              <w:rFonts w:eastAsiaTheme="minorEastAsia"/>
+              <w:noProof/>
+            </w:rPr>
+          </w:pPr>
+          <w:hyperlink w:anchor="_Toc347150558" w:history="1">
+            <w:r>
+              <w:rPr>
+                <w:rStyle w:val="Hyperlink"/>
+                <w:noProof/>
+              </w:rPr>
+              <w:t>5.1.4</w:t>
+            </w:r>
+            <w:r>
+              <w:rPr>
+                <w:rFonts w:eastAsiaTheme="minorEastAsia"/>
+                <w:noProof/>
+              </w:rPr>
+              <w:tab/>
+            </w:r>
+            <w:r>
+              <w:rPr>
+                <w:rStyle w:val="Hyperlink"/>
+                <w:noProof/>
+              </w:rPr>
+              <w:t>TAXII Poll Request</w:t>
+            </w:r>
+            <w:r>
+              <w:rPr>
+                <w:noProof/>
+                <w:webHidden/>
+              </w:rPr>
+              <w:tab/>
+            </w:r>
+            <w:r>
+              <w:rPr>
+                <w:noProof/>
+                <w:webHidden/>
+              </w:rPr>
+              <w:fldChar w:fldCharType="begin"/>
+            </w:r>
+            <w:r>
+              <w:rPr>
+                <w:noProof/>
+                <w:webHidden/>
+              </w:rPr>
+              <w:instrText xml:space="preserve"> PAGEREF _Toc347150558 \h </w:instrText>
+            </w:r>
+            <w:r>
+              <w:rPr>
+                <w:noProof/>
+                <w:webHidden/>
+              </w:rPr>
+            </w:r>
+            <w:r>
+              <w:rPr>
+                <w:noProof/>
+                <w:webHidden/>
+              </w:rPr>
+              <w:fldChar w:fldCharType="separate"/>
+            </w:r>
+            <w:r>
+              <w:rPr>
+                <w:noProof/>
+                <w:webHidden/>
+              </w:rPr>
+              <w:t>13</w:t>
+            </w:r>
+            <w:r>
+              <w:rPr>
+                <w:noProof/>
+                <w:webHidden/>
+              </w:rPr>
+              <w:fldChar w:fldCharType="end"/>
+            </w:r>
+          </w:hyperlink>
+        </w:p>
+        <w:p>
+          <w:pPr>
+            <w:pStyle w:val="TOC3"/>
+            <w:tabs>
+              <w:tab w:val="left" w:pos="1320"/>
+              <w:tab w:val="right" w:leader="dot" w:pos="9350"/>
+            </w:tabs>
+            <w:rPr>
+              <w:rFonts w:eastAsiaTheme="minorEastAsia"/>
+              <w:noProof/>
+            </w:rPr>
+          </w:pPr>
+          <w:hyperlink w:anchor="_Toc347150559" w:history="1">
+            <w:r>
+              <w:rPr>
+                <w:rStyle w:val="Hyperlink"/>
+                <w:noProof/>
+              </w:rPr>
+              <w:t>5.1.5</w:t>
+            </w:r>
+            <w:r>
+              <w:rPr>
+                <w:rFonts w:eastAsiaTheme="minorEastAsia"/>
+                <w:noProof/>
+              </w:rPr>
+              <w:tab/>
+            </w:r>
+            <w:r>
+              <w:rPr>
+                <w:rStyle w:val="Hyperlink"/>
+                <w:noProof/>
+              </w:rPr>
+              <w:t>TAXII STIX Message</w:t>
+            </w:r>
+            <w:r>
+              <w:rPr>
+                <w:noProof/>
+                <w:webHidden/>
+              </w:rPr>
+              <w:tab/>
+            </w:r>
+            <w:r>
+              <w:rPr>
+                <w:noProof/>
+                <w:webHidden/>
+              </w:rPr>
+              <w:fldChar w:fldCharType="begin"/>
+            </w:r>
+            <w:r>
+              <w:rPr>
+                <w:noProof/>
+                <w:webHidden/>
+              </w:rPr>
+              <w:instrText xml:space="preserve"> PAGEREF _Toc347150559 \h </w:instrText>
+            </w:r>
+            <w:r>
+              <w:rPr>
+                <w:noProof/>
+                <w:webHidden/>
+              </w:rPr>
+            </w:r>
+            <w:r>
+              <w:rPr>
+                <w:noProof/>
+                <w:webHidden/>
+              </w:rPr>
+              <w:fldChar w:fldCharType="separate"/>
+            </w:r>
+            <w:r>
+              <w:rPr>
+                <w:noProof/>
+                <w:webHidden/>
+              </w:rPr>
+              <w:t>13</w:t>
+            </w:r>
+            <w:r>
+              <w:rPr>
+                <w:noProof/>
+                <w:webHidden/>
+              </w:rPr>
+              <w:fldChar w:fldCharType="end"/>
+            </w:r>
+          </w:hyperlink>
+        </w:p>
+        <w:p>
+          <w:pPr>
+            <w:pStyle w:val="TOC2"/>
+            <w:tabs>
+              <w:tab w:val="left" w:pos="880"/>
+              <w:tab w:val="right" w:leader="dot" w:pos="9350"/>
+            </w:tabs>
+            <w:rPr>
+              <w:rFonts w:eastAsiaTheme="minorEastAsia"/>
+              <w:noProof/>
+            </w:rPr>
+          </w:pPr>
+          <w:hyperlink w:anchor="_Toc347150560" w:history="1">
+            <w:r>
+              <w:rPr>
+                <w:rStyle w:val="Hyperlink"/>
+                <w:noProof/>
+              </w:rPr>
+              <w:t>5.2</w:t>
+            </w:r>
+            <w:r>
+              <w:rPr>
+                <w:rFonts w:eastAsiaTheme="minorEastAsia"/>
+                <w:noProof/>
+              </w:rPr>
+              <w:tab/>
+            </w:r>
+            <w:r>
+              <w:rPr>
+                <w:rStyle w:val="Hyperlink"/>
+                <w:noProof/>
+              </w:rPr>
+              <w:t>Request Headers</w:t>
+            </w:r>
+            <w:r>
+              <w:rPr>
+                <w:noProof/>
+                <w:webHidden/>
+              </w:rPr>
+              <w:tab/>
+            </w:r>
+            <w:r>
+              <w:rPr>
+                <w:noProof/>
+                <w:webHidden/>
+              </w:rPr>
+              <w:fldChar w:fldCharType="begin"/>
+            </w:r>
+            <w:r>
+              <w:rPr>
+                <w:noProof/>
+                <w:webHidden/>
+              </w:rPr>
+              <w:instrText xml:space="preserve"> PAGEREF _Toc347150560 \h </w:instrText>
+            </w:r>
+            <w:r>
+              <w:rPr>
+                <w:noProof/>
+                <w:webHidden/>
+              </w:rPr>
+            </w:r>
+            <w:r>
+              <w:rPr>
+                <w:noProof/>
+                <w:webHidden/>
+              </w:rPr>
+              <w:fldChar w:fldCharType="separate"/>
+            </w:r>
+            <w:r>
+              <w:rPr>
+                <w:noProof/>
+                <w:webHidden/>
+              </w:rPr>
+              <w:t>13</w:t>
             </w:r>
             <w:r>
               <w:rPr>
@@ -2318,13 +2882,13 @@
               <w:noProof/>
             </w:rPr>
           </w:pPr>
-          <w:hyperlink w:anchor="_Toc345663964" w:history="1">
+          <w:hyperlink w:anchor="_Toc347150561" w:history="1">
             <w:r>
               <w:rPr>
                 <w:rStyle w:val="Hyperlink"/>
                 <w:noProof/>
               </w:rPr>
-              <w:t>5</w:t>
+              <w:t>6</w:t>
             </w:r>
             <w:r>
               <w:rPr>
@@ -2338,7 +2902,7 @@
                 <w:rStyle w:val="Hyperlink"/>
                 <w:noProof/>
               </w:rPr>
-              <w:t>HTTP Requests</w:t>
+              <w:t>HTTP Responses</w:t>
             </w:r>
             <w:r>
               <w:rPr>
@@ -2359,7 +2923,7 @@
                 <w:noProof/>
                 <w:webHidden/>
               </w:rPr>
-              <w:instrText xml:space="preserve"> PAGEREF _Toc345663964 \h </w:instrText>
+              <w:instrText xml:space="preserve"> PAGEREF _Toc347150561 \h </w:instrText>
             </w:r>
             <w:r>
               <w:rPr>
@@ -2379,7 +2943,7 @@
                 <w:noProof/>
                 <w:webHidden/>
               </w:rPr>
-              <w:t>12</w:t>
+              <w:t>13</w:t>
             </w:r>
             <w:r>
               <w:rPr>
@@ -2402,13 +2966,13 @@
               <w:noProof/>
             </w:rPr>
           </w:pPr>
-          <w:hyperlink w:anchor="_Toc345663965" w:history="1">
+          <w:hyperlink w:anchor="_Toc347150562" w:history="1">
             <w:r>
               <w:rPr>
                 <w:rStyle w:val="Hyperlink"/>
                 <w:noProof/>
               </w:rPr>
-              <w:t>5.1</w:t>
+              <w:t>6.1</w:t>
             </w:r>
             <w:r>
               <w:rPr>
@@ -2422,7 +2986,7 @@
                 <w:rStyle w:val="Hyperlink"/>
                 <w:noProof/>
               </w:rPr>
-              <w:t>TAXII Messages</w:t>
+              <w:t>Response Headers</w:t>
             </w:r>
             <w:r>
               <w:rPr>
@@ -2443,7 +3007,7 @@
                 <w:noProof/>
                 <w:webHidden/>
               </w:rPr>
-              <w:instrText xml:space="preserve"> PAGEREF _Toc345663965 \h </w:instrText>
+              <w:instrText xml:space="preserve"> PAGEREF _Toc347150562 \h </w:instrText>
             </w:r>
             <w:r>
               <w:rPr>
@@ -2463,7 +3027,427 @@
                 <w:noProof/>
                 <w:webHidden/>
               </w:rPr>
-              <w:t>12</w:t>
+              <w:t>13</w:t>
+            </w:r>
+            <w:r>
+              <w:rPr>
+                <w:noProof/>
+                <w:webHidden/>
+              </w:rPr>
+              <w:fldChar w:fldCharType="end"/>
+            </w:r>
+          </w:hyperlink>
+        </w:p>
+        <w:p>
+          <w:pPr>
+            <w:pStyle w:val="TOC2"/>
+            <w:tabs>
+              <w:tab w:val="left" w:pos="880"/>
+              <w:tab w:val="right" w:leader="dot" w:pos="9350"/>
+            </w:tabs>
+            <w:rPr>
+              <w:rFonts w:eastAsiaTheme="minorEastAsia"/>
+              <w:noProof/>
+            </w:rPr>
+          </w:pPr>
+          <w:hyperlink w:anchor="_Toc347150563" w:history="1">
+            <w:r>
+              <w:rPr>
+                <w:rStyle w:val="Hyperlink"/>
+                <w:noProof/>
+              </w:rPr>
+              <w:t>6.2</w:t>
+            </w:r>
+            <w:r>
+              <w:rPr>
+                <w:rFonts w:eastAsiaTheme="minorEastAsia"/>
+                <w:noProof/>
+              </w:rPr>
+              <w:tab/>
+            </w:r>
+            <w:r>
+              <w:rPr>
+                <w:rStyle w:val="Hyperlink"/>
+                <w:noProof/>
+              </w:rPr>
+              <w:t>Response Entity Body</w:t>
+            </w:r>
+            <w:r>
+              <w:rPr>
+                <w:noProof/>
+                <w:webHidden/>
+              </w:rPr>
+              <w:tab/>
+            </w:r>
+            <w:r>
+              <w:rPr>
+                <w:noProof/>
+                <w:webHidden/>
+              </w:rPr>
+              <w:fldChar w:fldCharType="begin"/>
+            </w:r>
+            <w:r>
+              <w:rPr>
+                <w:noProof/>
+                <w:webHidden/>
+              </w:rPr>
+              <w:instrText xml:space="preserve"> PAGEREF _Toc347150563 \h </w:instrText>
+            </w:r>
+            <w:r>
+              <w:rPr>
+                <w:noProof/>
+                <w:webHidden/>
+              </w:rPr>
+            </w:r>
+            <w:r>
+              <w:rPr>
+                <w:noProof/>
+                <w:webHidden/>
+              </w:rPr>
+              <w:fldChar w:fldCharType="separate"/>
+            </w:r>
+            <w:r>
+              <w:rPr>
+                <w:noProof/>
+                <w:webHidden/>
+              </w:rPr>
+              <w:t>14</w:t>
+            </w:r>
+            <w:r>
+              <w:rPr>
+                <w:noProof/>
+                <w:webHidden/>
+              </w:rPr>
+              <w:fldChar w:fldCharType="end"/>
+            </w:r>
+          </w:hyperlink>
+        </w:p>
+        <w:p>
+          <w:pPr>
+            <w:pStyle w:val="TOC1"/>
+            <w:tabs>
+              <w:tab w:val="left" w:pos="440"/>
+              <w:tab w:val="right" w:leader="dot" w:pos="9350"/>
+            </w:tabs>
+            <w:rPr>
+              <w:rFonts w:eastAsiaTheme="minorEastAsia"/>
+              <w:noProof/>
+            </w:rPr>
+          </w:pPr>
+          <w:hyperlink w:anchor="_Toc347150564" w:history="1">
+            <w:r>
+              <w:rPr>
+                <w:rStyle w:val="Hyperlink"/>
+                <w:noProof/>
+              </w:rPr>
+              <w:t>7</w:t>
+            </w:r>
+            <w:r>
+              <w:rPr>
+                <w:rFonts w:eastAsiaTheme="minorEastAsia"/>
+                <w:noProof/>
+              </w:rPr>
+              <w:tab/>
+            </w:r>
+            <w:r>
+              <w:rPr>
+                <w:rStyle w:val="Hyperlink"/>
+                <w:noProof/>
+              </w:rPr>
+              <w:t>HTTP Status Codes and TAXII Error Messages</w:t>
+            </w:r>
+            <w:r>
+              <w:rPr>
+                <w:noProof/>
+                <w:webHidden/>
+              </w:rPr>
+              <w:tab/>
+            </w:r>
+            <w:r>
+              <w:rPr>
+                <w:noProof/>
+                <w:webHidden/>
+              </w:rPr>
+              <w:fldChar w:fldCharType="begin"/>
+            </w:r>
+            <w:r>
+              <w:rPr>
+                <w:noProof/>
+                <w:webHidden/>
+              </w:rPr>
+              <w:instrText xml:space="preserve"> PAGEREF _Toc347150564 \h </w:instrText>
+            </w:r>
+            <w:r>
+              <w:rPr>
+                <w:noProof/>
+                <w:webHidden/>
+              </w:rPr>
+            </w:r>
+            <w:r>
+              <w:rPr>
+                <w:noProof/>
+                <w:webHidden/>
+              </w:rPr>
+              <w:fldChar w:fldCharType="separate"/>
+            </w:r>
+            <w:r>
+              <w:rPr>
+                <w:noProof/>
+                <w:webHidden/>
+              </w:rPr>
+              <w:t>14</w:t>
+            </w:r>
+            <w:r>
+              <w:rPr>
+                <w:noProof/>
+                <w:webHidden/>
+              </w:rPr>
+              <w:fldChar w:fldCharType="end"/>
+            </w:r>
+          </w:hyperlink>
+        </w:p>
+        <w:p>
+          <w:pPr>
+            <w:pStyle w:val="TOC1"/>
+            <w:tabs>
+              <w:tab w:val="left" w:pos="440"/>
+              <w:tab w:val="right" w:leader="dot" w:pos="9350"/>
+            </w:tabs>
+            <w:rPr>
+              <w:rFonts w:eastAsiaTheme="minorEastAsia"/>
+              <w:noProof/>
+            </w:rPr>
+          </w:pPr>
+          <w:hyperlink w:anchor="_Toc347150565" w:history="1">
+            <w:r>
+              <w:rPr>
+                <w:rStyle w:val="Hyperlink"/>
+                <w:noProof/>
+              </w:rPr>
+              <w:t>8</w:t>
+            </w:r>
+            <w:r>
+              <w:rPr>
+                <w:rFonts w:eastAsiaTheme="minorEastAsia"/>
+                <w:noProof/>
+              </w:rPr>
+              <w:tab/>
+            </w:r>
+            <w:r>
+              <w:rPr>
+                <w:rStyle w:val="Hyperlink"/>
+                <w:noProof/>
+              </w:rPr>
+              <w:t>Ports</w:t>
+            </w:r>
+            <w:r>
+              <w:rPr>
+                <w:noProof/>
+                <w:webHidden/>
+              </w:rPr>
+              <w:tab/>
+            </w:r>
+            <w:r>
+              <w:rPr>
+                <w:noProof/>
+                <w:webHidden/>
+              </w:rPr>
+              <w:fldChar w:fldCharType="begin"/>
+            </w:r>
+            <w:r>
+              <w:rPr>
+                <w:noProof/>
+                <w:webHidden/>
+              </w:rPr>
+              <w:instrText xml:space="preserve"> PAGEREF _Toc347150565 \h </w:instrText>
+            </w:r>
+            <w:r>
+              <w:rPr>
+                <w:noProof/>
+                <w:webHidden/>
+              </w:rPr>
+            </w:r>
+            <w:r>
+              <w:rPr>
+                <w:noProof/>
+                <w:webHidden/>
+              </w:rPr>
+              <w:fldChar w:fldCharType="separate"/>
+            </w:r>
+            <w:r>
+              <w:rPr>
+                <w:noProof/>
+                <w:webHidden/>
+              </w:rPr>
+              <w:t>15</w:t>
+            </w:r>
+            <w:r>
+              <w:rPr>
+                <w:noProof/>
+                <w:webHidden/>
+              </w:rPr>
+              <w:fldChar w:fldCharType="end"/>
+            </w:r>
+          </w:hyperlink>
+        </w:p>
+        <w:p>
+          <w:pPr>
+            <w:pStyle w:val="TOC1"/>
+            <w:tabs>
+              <w:tab w:val="left" w:pos="440"/>
+              <w:tab w:val="right" w:leader="dot" w:pos="9350"/>
+            </w:tabs>
+            <w:rPr>
+              <w:rFonts w:eastAsiaTheme="minorEastAsia"/>
+              <w:noProof/>
+            </w:rPr>
+          </w:pPr>
+          <w:hyperlink w:anchor="_Toc347150566" w:history="1">
+            <w:r>
+              <w:rPr>
+                <w:rStyle w:val="Hyperlink"/>
+                <w:noProof/>
+              </w:rPr>
+              <w:t>9</w:t>
+            </w:r>
+            <w:r>
+              <w:rPr>
+                <w:rFonts w:eastAsiaTheme="minorEastAsia"/>
+                <w:noProof/>
+              </w:rPr>
+              <w:tab/>
+            </w:r>
+            <w:r>
+              <w:rPr>
+                <w:rStyle w:val="Hyperlink"/>
+                <w:noProof/>
+              </w:rPr>
+              <w:t>Security Mechanisms</w:t>
+            </w:r>
+            <w:r>
+              <w:rPr>
+                <w:noProof/>
+                <w:webHidden/>
+              </w:rPr>
+              <w:tab/>
+            </w:r>
+            <w:r>
+              <w:rPr>
+                <w:noProof/>
+                <w:webHidden/>
+              </w:rPr>
+              <w:fldChar w:fldCharType="begin"/>
+            </w:r>
+            <w:r>
+              <w:rPr>
+                <w:noProof/>
+                <w:webHidden/>
+              </w:rPr>
+              <w:instrText xml:space="preserve"> PAGEREF _Toc347150566 \h </w:instrText>
+            </w:r>
+            <w:r>
+              <w:rPr>
+                <w:noProof/>
+                <w:webHidden/>
+              </w:rPr>
+            </w:r>
+            <w:r>
+              <w:rPr>
+                <w:noProof/>
+                <w:webHidden/>
+              </w:rPr>
+              <w:fldChar w:fldCharType="separate"/>
+            </w:r>
+            <w:r>
+              <w:rPr>
+                <w:noProof/>
+                <w:webHidden/>
+              </w:rPr>
+              <w:t>15</w:t>
+            </w:r>
+            <w:r>
+              <w:rPr>
+                <w:noProof/>
+                <w:webHidden/>
+              </w:rPr>
+              <w:fldChar w:fldCharType="end"/>
+            </w:r>
+          </w:hyperlink>
+        </w:p>
+        <w:p>
+          <w:pPr>
+            <w:pStyle w:val="TOC2"/>
+            <w:tabs>
+              <w:tab w:val="left" w:pos="880"/>
+              <w:tab w:val="right" w:leader="dot" w:pos="9350"/>
+            </w:tabs>
+            <w:rPr>
+              <w:rFonts w:eastAsiaTheme="minorEastAsia"/>
+              <w:noProof/>
+            </w:rPr>
+          </w:pPr>
+          <w:hyperlink w:anchor="_Toc347150567" w:history="1">
+            <w:r>
+              <w:rPr>
+                <w:rStyle w:val="Hyperlink"/>
+                <w:noProof/>
+              </w:rPr>
+              <w:t>9.1</w:t>
+            </w:r>
+            <w:r>
+              <w:rPr>
+                <w:rFonts w:eastAsiaTheme="minorEastAsia"/>
+                <w:noProof/>
+              </w:rPr>
+              <w:tab/>
+            </w:r>
+            <w:r>
+              <w:rPr>
+                <w:rStyle w:val="Hyperlink"/>
+                <w:noProof/>
+              </w:rPr>
+              <w:t>HTTP Clients</w:t>
+            </w:r>
+            <w:r>
+              <w:rPr>
+                <w:noProof/>
+                <w:webHidden/>
+              </w:rPr>
+              <w:tab/>
+            </w:r>
+            <w:r>
+              <w:rPr>
+                <w:noProof/>
+                <w:webHidden/>
+              </w:rPr>
+              <w:fldChar w:fldCharType="begin"/>
+            </w:r>
+            <w:r>
+              <w:rPr>
+                <w:noProof/>
+                <w:webHidden/>
+              </w:rPr>
+              <w:instrText xml:space="preserve"> PAGEREF _Toc347150567 \h </w:instrText>
+            </w:r>
+            <w:r>
+              <w:rPr>
+                <w:noProof/>
+                <w:webHidden/>
+              </w:rPr>
+            </w:r>
+            <w:r>
+              <w:rPr>
+                <w:noProof/>
+                <w:webHidden/>
+              </w:rPr>
+              <w:fldChar w:fldCharType="separate"/>
+            </w:r>
+            <w:r>
+              <w:rPr>
+                <w:noProof/>
+                <w:webHidden/>
+              </w:rPr>
+              <w:t>15</w:t>
             </w:r>
             <w:r>
               <w:rPr>
@@ -2486,13 +3470,13 @@
               <w:noProof/>
             </w:rPr>
           </w:pPr>
-          <w:hyperlink w:anchor="_Toc345663966" w:history="1">
+          <w:hyperlink w:anchor="_Toc347150568" w:history="1">
             <w:r>
               <w:rPr>
                 <w:rStyle w:val="Hyperlink"/>
                 <w:noProof/>
               </w:rPr>
-              <w:t>5.1.1</w:t>
+              <w:t>9.1.1</w:t>
             </w:r>
             <w:r>
               <w:rPr>
@@ -2506,7 +3490,7 @@
                 <w:rStyle w:val="Hyperlink"/>
                 <w:noProof/>
               </w:rPr>
-              <w:t>TAXII Discovery Request</w:t>
+              <w:t>None</w:t>
             </w:r>
             <w:r>
               <w:rPr>
@@ -2527,7 +3511,7 @@
                 <w:noProof/>
                 <w:webHidden/>
               </w:rPr>
-              <w:instrText xml:space="preserve"> PAGEREF _Toc345663966 \h </w:instrText>
+              <w:instrText xml:space="preserve"> PAGEREF _Toc347150568 \h </w:instrText>
             </w:r>
             <w:r>
               <w:rPr>
@@ -2547,7 +3531,7 @@
                 <w:noProof/>
                 <w:webHidden/>
               </w:rPr>
-              <w:t>12</w:t>
+              <w:t>15</w:t>
             </w:r>
             <w:r>
               <w:rPr>
@@ -2570,13 +3554,13 @@
               <w:noProof/>
             </w:rPr>
           </w:pPr>
-          <w:hyperlink w:anchor="_Toc345663967" w:history="1">
+          <w:hyperlink w:anchor="_Toc347150569" w:history="1">
             <w:r>
               <w:rPr>
                 <w:rStyle w:val="Hyperlink"/>
                 <w:noProof/>
               </w:rPr>
-              <w:t>5.1.2</w:t>
+              <w:t>9.1.2</w:t>
             </w:r>
             <w:r>
               <w:rPr>
@@ -2590,7 +3574,7 @@
                 <w:rStyle w:val="Hyperlink"/>
                 <w:noProof/>
               </w:rPr>
-              <w:t>TAXII Feed Information Request</w:t>
+              <w:t>HTTP Basic Authentication</w:t>
             </w:r>
             <w:r>
               <w:rPr>
@@ -2611,7 +3595,7 @@
                 <w:noProof/>
                 <w:webHidden/>
               </w:rPr>
-              <w:instrText xml:space="preserve"> PAGEREF _Toc345663967 \h </w:instrText>
+              <w:instrText xml:space="preserve"> PAGEREF _Toc347150569 \h </w:instrText>
             </w:r>
             <w:r>
               <w:rPr>
@@ -2631,7 +3615,7 @@
                 <w:noProof/>
                 <w:webHidden/>
               </w:rPr>
-              <w:t>13</w:t>
+              <w:t>15</w:t>
             </w:r>
             <w:r>
               <w:rPr>
@@ -2654,13 +3638,13 @@
               <w:noProof/>
             </w:rPr>
           </w:pPr>
-          <w:hyperlink w:anchor="_Toc345663968" w:history="1">
+          <w:hyperlink w:anchor="_Toc347150570" w:history="1">
             <w:r>
               <w:rPr>
                 <w:rStyle w:val="Hyperlink"/>
                 <w:noProof/>
               </w:rPr>
-              <w:t>5.1.3</w:t>
+              <w:t>9.1.3</w:t>
             </w:r>
             <w:r>
               <w:rPr>
@@ -2674,7 +3658,7 @@
                 <w:rStyle w:val="Hyperlink"/>
                 <w:noProof/>
               </w:rPr>
-              <w:t>TAXII Manage Feed Subscription Request</w:t>
+              <w:t>Client Certificates</w:t>
             </w:r>
             <w:r>
               <w:rPr>
@@ -2695,7 +3679,7 @@
                 <w:noProof/>
                 <w:webHidden/>
               </w:rPr>
-              <w:instrText xml:space="preserve"> PAGEREF _Toc345663968 \h </w:instrText>
+              <w:instrText xml:space="preserve"> PAGEREF _Toc347150570 \h </w:instrText>
             </w:r>
             <w:r>
               <w:rPr>
@@ -2715,7 +3699,91 @@
                 <w:noProof/>
                 <w:webHidden/>
               </w:rPr>
-              <w:t>13</w:t>
+              <w:t>15</w:t>
+            </w:r>
+            <w:r>
+              <w:rPr>
+                <w:noProof/>
+                <w:webHidden/>
+              </w:rPr>
+              <w:fldChar w:fldCharType="end"/>
+            </w:r>
+          </w:hyperlink>
+        </w:p>
+        <w:p>
+          <w:pPr>
+            <w:pStyle w:val="TOC2"/>
+            <w:tabs>
+              <w:tab w:val="left" w:pos="880"/>
+              <w:tab w:val="right" w:leader="dot" w:pos="9350"/>
+            </w:tabs>
+            <w:rPr>
+              <w:rFonts w:eastAsiaTheme="minorEastAsia"/>
+              <w:noProof/>
+            </w:rPr>
+          </w:pPr>
+          <w:hyperlink w:anchor="_Toc347150571" w:history="1">
+            <w:r>
+              <w:rPr>
+                <w:rStyle w:val="Hyperlink"/>
+                <w:noProof/>
+              </w:rPr>
+              <w:t>9.2</w:t>
+            </w:r>
+            <w:r>
+              <w:rPr>
+                <w:rFonts w:eastAsiaTheme="minorEastAsia"/>
+                <w:noProof/>
+              </w:rPr>
+              <w:tab/>
+            </w:r>
+            <w:r>
+              <w:rPr>
+                <w:rStyle w:val="Hyperlink"/>
+                <w:noProof/>
+              </w:rPr>
+              <w:t>HTTP Servers</w:t>
+            </w:r>
+            <w:r>
+              <w:rPr>
+                <w:noProof/>
+                <w:webHidden/>
+              </w:rPr>
+              <w:tab/>
+            </w:r>
+            <w:r>
+              <w:rPr>
+                <w:noProof/>
+                <w:webHidden/>
+              </w:rPr>
+              <w:fldChar w:fldCharType="begin"/>
+            </w:r>
+            <w:r>
+              <w:rPr>
+                <w:noProof/>
+                <w:webHidden/>
+              </w:rPr>
+              <w:instrText xml:space="preserve"> PAGEREF _Toc347150571 \h </w:instrText>
+            </w:r>
+            <w:r>
+              <w:rPr>
+                <w:noProof/>
+                <w:webHidden/>
+              </w:rPr>
+            </w:r>
+            <w:r>
+              <w:rPr>
+                <w:noProof/>
+                <w:webHidden/>
+              </w:rPr>
+              <w:fldChar w:fldCharType="separate"/>
+            </w:r>
+            <w:r>
+              <w:rPr>
+                <w:noProof/>
+                <w:webHidden/>
+              </w:rPr>
+              <w:t>15</w:t>
             </w:r>
             <w:r>
               <w:rPr>
@@ -2738,13 +3806,13 @@
               <w:noProof/>
             </w:rPr>
           </w:pPr>
-          <w:hyperlink w:anchor="_Toc345663969" w:history="1">
+          <w:hyperlink w:anchor="_Toc347150572" w:history="1">
             <w:r>
               <w:rPr>
                 <w:rStyle w:val="Hyperlink"/>
                 <w:noProof/>
               </w:rPr>
-              <w:t>5.1.4</w:t>
+              <w:t>9.2.1</w:t>
             </w:r>
             <w:r>
               <w:rPr>
@@ -2758,7 +3826,7 @@
                 <w:rStyle w:val="Hyperlink"/>
                 <w:noProof/>
               </w:rPr>
-              <w:t>TAXII Poll Request</w:t>
+              <w:t>None</w:t>
             </w:r>
             <w:r>
               <w:rPr>
@@ -2779,7 +3847,7 @@
                 <w:noProof/>
                 <w:webHidden/>
               </w:rPr>
-              <w:instrText xml:space="preserve"> PAGEREF _Toc345663969 \h </w:instrText>
+              <w:instrText xml:space="preserve"> PAGEREF _Toc347150572 \h </w:instrText>
             </w:r>
             <w:r>
               <w:rPr>
@@ -2799,7 +3867,7 @@
                 <w:noProof/>
                 <w:webHidden/>
               </w:rPr>
-              <w:t>13</w:t>
+              <w:t>16</w:t>
             </w:r>
             <w:r>
               <w:rPr>
@@ -2822,13 +3890,13 @@
               <w:noProof/>
             </w:rPr>
           </w:pPr>
-          <w:hyperlink w:anchor="_Toc345663970" w:history="1">
+          <w:hyperlink w:anchor="_Toc347150573" w:history="1">
             <w:r>
               <w:rPr>
                 <w:rStyle w:val="Hyperlink"/>
                 <w:noProof/>
               </w:rPr>
-              <w:t>5.1.5</w:t>
+              <w:t>9.2.2</w:t>
             </w:r>
             <w:r>
               <w:rPr>
@@ -2842,7 +3910,7 @@
                 <w:rStyle w:val="Hyperlink"/>
                 <w:noProof/>
               </w:rPr>
-              <w:t>TAXII STIX Message</w:t>
+              <w:t>HTTP Over TLS</w:t>
             </w:r>
             <w:r>
               <w:rPr>
@@ -2863,1183 +3931,7 @@
                 <w:noProof/>
                 <w:webHidden/>
               </w:rPr>
-              <w:instrText xml:space="preserve"> PAGEREF _Toc345663970 \h </w:instrText>
-            </w:r>
-            <w:r>
-              <w:rPr>
-                <w:noProof/>
-                <w:webHidden/>
-              </w:rPr>
-            </w:r>
-            <w:r>
-              <w:rPr>
-                <w:noProof/>
-                <w:webHidden/>
-              </w:rPr>
-              <w:fldChar w:fldCharType="separate"/>
-            </w:r>
-            <w:r>
-              <w:rPr>
-                <w:noProof/>
-                <w:webHidden/>
-              </w:rPr>
-              <w:t>13</w:t>
-            </w:r>
-            <w:r>
-              <w:rPr>
-                <w:noProof/>
-                <w:webHidden/>
-              </w:rPr>
-              <w:fldChar w:fldCharType="end"/>
-            </w:r>
-          </w:hyperlink>
-        </w:p>
-        <w:p>
-          <w:pPr>
-            <w:pStyle w:val="TOC2"/>
-            <w:tabs>
-              <w:tab w:val="left" w:pos="880"/>
-              <w:tab w:val="right" w:leader="dot" w:pos="9350"/>
-            </w:tabs>
-            <w:rPr>
-              <w:rFonts w:eastAsiaTheme="minorEastAsia"/>
-              <w:noProof/>
-            </w:rPr>
-          </w:pPr>
-          <w:hyperlink w:anchor="_Toc345663971" w:history="1">
-            <w:r>
-              <w:rPr>
-                <w:rStyle w:val="Hyperlink"/>
-                <w:noProof/>
-              </w:rPr>
-              <w:t>5.2</w:t>
-            </w:r>
-            <w:r>
-              <w:rPr>
-                <w:rFonts w:eastAsiaTheme="minorEastAsia"/>
-                <w:noProof/>
-              </w:rPr>
-              <w:tab/>
-            </w:r>
-            <w:r>
-              <w:rPr>
-                <w:rStyle w:val="Hyperlink"/>
-                <w:noProof/>
-              </w:rPr>
-              <w:t>Request Headers</w:t>
-            </w:r>
-            <w:r>
-              <w:rPr>
-                <w:noProof/>
-                <w:webHidden/>
-              </w:rPr>
-              <w:tab/>
-            </w:r>
-            <w:r>
-              <w:rPr>
-                <w:noProof/>
-                <w:webHidden/>
-              </w:rPr>
-              <w:fldChar w:fldCharType="begin"/>
-            </w:r>
-            <w:r>
-              <w:rPr>
-                <w:noProof/>
-                <w:webHidden/>
-              </w:rPr>
-              <w:instrText xml:space="preserve"> PAGEREF _Toc345663971 \h </w:instrText>
-            </w:r>
-            <w:r>
-              <w:rPr>
-                <w:noProof/>
-                <w:webHidden/>
-              </w:rPr>
-            </w:r>
-            <w:r>
-              <w:rPr>
-                <w:noProof/>
-                <w:webHidden/>
-              </w:rPr>
-              <w:fldChar w:fldCharType="separate"/>
-            </w:r>
-            <w:r>
-              <w:rPr>
-                <w:noProof/>
-                <w:webHidden/>
-              </w:rPr>
-              <w:t>13</w:t>
-            </w:r>
-            <w:r>
-              <w:rPr>
-                <w:noProof/>
-                <w:webHidden/>
-              </w:rPr>
-              <w:fldChar w:fldCharType="end"/>
-            </w:r>
-          </w:hyperlink>
-        </w:p>
-        <w:p>
-          <w:pPr>
-            <w:pStyle w:val="TOC1"/>
-            <w:tabs>
-              <w:tab w:val="left" w:pos="440"/>
-              <w:tab w:val="right" w:leader="dot" w:pos="9350"/>
-            </w:tabs>
-            <w:rPr>
-              <w:rFonts w:eastAsiaTheme="minorEastAsia"/>
-              <w:noProof/>
-            </w:rPr>
-          </w:pPr>
-          <w:hyperlink w:anchor="_Toc345663972" w:history="1">
-            <w:r>
-              <w:rPr>
-                <w:rStyle w:val="Hyperlink"/>
-                <w:noProof/>
-              </w:rPr>
-              <w:t>6</w:t>
-            </w:r>
-            <w:r>
-              <w:rPr>
-                <w:rFonts w:eastAsiaTheme="minorEastAsia"/>
-                <w:noProof/>
-              </w:rPr>
-              <w:tab/>
-            </w:r>
-            <w:r>
-              <w:rPr>
-                <w:rStyle w:val="Hyperlink"/>
-                <w:noProof/>
-              </w:rPr>
-              <w:t>HTTP Responses</w:t>
-            </w:r>
-            <w:r>
-              <w:rPr>
-                <w:noProof/>
-                <w:webHidden/>
-              </w:rPr>
-              <w:tab/>
-            </w:r>
-            <w:r>
-              <w:rPr>
-                <w:noProof/>
-                <w:webHidden/>
-              </w:rPr>
-              <w:fldChar w:fldCharType="begin"/>
-            </w:r>
-            <w:r>
-              <w:rPr>
-                <w:noProof/>
-                <w:webHidden/>
-              </w:rPr>
-              <w:instrText xml:space="preserve"> PAGEREF _Toc345663972 \h </w:instrText>
-            </w:r>
-            <w:r>
-              <w:rPr>
-                <w:noProof/>
-                <w:webHidden/>
-              </w:rPr>
-            </w:r>
-            <w:r>
-              <w:rPr>
-                <w:noProof/>
-                <w:webHidden/>
-              </w:rPr>
-              <w:fldChar w:fldCharType="separate"/>
-            </w:r>
-            <w:r>
-              <w:rPr>
-                <w:noProof/>
-                <w:webHidden/>
-              </w:rPr>
-              <w:t>14</w:t>
-            </w:r>
-            <w:r>
-              <w:rPr>
-                <w:noProof/>
-                <w:webHidden/>
-              </w:rPr>
-              <w:fldChar w:fldCharType="end"/>
-            </w:r>
-          </w:hyperlink>
-        </w:p>
-        <w:p>
-          <w:pPr>
-            <w:pStyle w:val="TOC2"/>
-            <w:tabs>
-              <w:tab w:val="left" w:pos="880"/>
-              <w:tab w:val="right" w:leader="dot" w:pos="9350"/>
-            </w:tabs>
-            <w:rPr>
-              <w:rFonts w:eastAsiaTheme="minorEastAsia"/>
-              <w:noProof/>
-            </w:rPr>
-          </w:pPr>
-          <w:hyperlink w:anchor="_Toc345663973" w:history="1">
-            <w:r>
-              <w:rPr>
-                <w:rStyle w:val="Hyperlink"/>
-                <w:noProof/>
-              </w:rPr>
-              <w:t>6.1</w:t>
-            </w:r>
-            <w:r>
-              <w:rPr>
-                <w:rFonts w:eastAsiaTheme="minorEastAsia"/>
-                <w:noProof/>
-              </w:rPr>
-              <w:tab/>
-            </w:r>
-            <w:r>
-              <w:rPr>
-                <w:rStyle w:val="Hyperlink"/>
-                <w:noProof/>
-              </w:rPr>
-              <w:t>Response Headers</w:t>
-            </w:r>
-            <w:r>
-              <w:rPr>
-                <w:noProof/>
-                <w:webHidden/>
-              </w:rPr>
-              <w:tab/>
-            </w:r>
-            <w:r>
-              <w:rPr>
-                <w:noProof/>
-                <w:webHidden/>
-              </w:rPr>
-              <w:fldChar w:fldCharType="begin"/>
-            </w:r>
-            <w:r>
-              <w:rPr>
-                <w:noProof/>
-                <w:webHidden/>
-              </w:rPr>
-              <w:instrText xml:space="preserve"> PAGEREF _Toc345663973 \h </w:instrText>
-            </w:r>
-            <w:r>
-              <w:rPr>
-                <w:noProof/>
-                <w:webHidden/>
-              </w:rPr>
-            </w:r>
-            <w:r>
-              <w:rPr>
-                <w:noProof/>
-                <w:webHidden/>
-              </w:rPr>
-              <w:fldChar w:fldCharType="separate"/>
-            </w:r>
-            <w:r>
-              <w:rPr>
-                <w:noProof/>
-                <w:webHidden/>
-              </w:rPr>
-              <w:t>14</w:t>
-            </w:r>
-            <w:r>
-              <w:rPr>
-                <w:noProof/>
-                <w:webHidden/>
-              </w:rPr>
-              <w:fldChar w:fldCharType="end"/>
-            </w:r>
-          </w:hyperlink>
-        </w:p>
-        <w:p>
-          <w:pPr>
-            <w:pStyle w:val="TOC2"/>
-            <w:tabs>
-              <w:tab w:val="left" w:pos="880"/>
-              <w:tab w:val="right" w:leader="dot" w:pos="9350"/>
-            </w:tabs>
-            <w:rPr>
-              <w:rFonts w:eastAsiaTheme="minorEastAsia"/>
-              <w:noProof/>
-            </w:rPr>
-          </w:pPr>
-          <w:hyperlink w:anchor="_Toc345663974" w:history="1">
-            <w:r>
-              <w:rPr>
-                <w:rStyle w:val="Hyperlink"/>
-                <w:noProof/>
-              </w:rPr>
-              <w:t>6.2</w:t>
-            </w:r>
-            <w:r>
-              <w:rPr>
-                <w:rFonts w:eastAsiaTheme="minorEastAsia"/>
-                <w:noProof/>
-              </w:rPr>
-              <w:tab/>
-            </w:r>
-            <w:r>
-              <w:rPr>
-                <w:rStyle w:val="Hyperlink"/>
-                <w:noProof/>
-              </w:rPr>
-              <w:t>Response Entity Body</w:t>
-            </w:r>
-            <w:r>
-              <w:rPr>
-                <w:noProof/>
-                <w:webHidden/>
-              </w:rPr>
-              <w:tab/>
-            </w:r>
-            <w:r>
-              <w:rPr>
-                <w:noProof/>
-                <w:webHidden/>
-              </w:rPr>
-              <w:fldChar w:fldCharType="begin"/>
-            </w:r>
-            <w:r>
-              <w:rPr>
-                <w:noProof/>
-                <w:webHidden/>
-              </w:rPr>
-              <w:instrText xml:space="preserve"> PAGEREF _Toc345663974 \h </w:instrText>
-            </w:r>
-            <w:r>
-              <w:rPr>
-                <w:noProof/>
-                <w:webHidden/>
-              </w:rPr>
-            </w:r>
-            <w:r>
-              <w:rPr>
-                <w:noProof/>
-                <w:webHidden/>
-              </w:rPr>
-              <w:fldChar w:fldCharType="separate"/>
-            </w:r>
-            <w:r>
-              <w:rPr>
-                <w:noProof/>
-                <w:webHidden/>
-              </w:rPr>
-              <w:t>14</w:t>
-            </w:r>
-            <w:r>
-              <w:rPr>
-                <w:noProof/>
-                <w:webHidden/>
-              </w:rPr>
-              <w:fldChar w:fldCharType="end"/>
-            </w:r>
-          </w:hyperlink>
-        </w:p>
-        <w:p>
-          <w:pPr>
-            <w:pStyle w:val="TOC1"/>
-            <w:tabs>
-              <w:tab w:val="left" w:pos="440"/>
-              <w:tab w:val="right" w:leader="dot" w:pos="9350"/>
-            </w:tabs>
-            <w:rPr>
-              <w:rFonts w:eastAsiaTheme="minorEastAsia"/>
-              <w:noProof/>
-            </w:rPr>
-          </w:pPr>
-          <w:hyperlink w:anchor="_Toc345663975" w:history="1">
-            <w:r>
-              <w:rPr>
-                <w:rStyle w:val="Hyperlink"/>
-                <w:noProof/>
-              </w:rPr>
-              <w:t>7</w:t>
-            </w:r>
-            <w:r>
-              <w:rPr>
-                <w:rFonts w:eastAsiaTheme="minorEastAsia"/>
-                <w:noProof/>
-              </w:rPr>
-              <w:tab/>
-            </w:r>
-            <w:r>
-              <w:rPr>
-                <w:rStyle w:val="Hyperlink"/>
-                <w:noProof/>
-              </w:rPr>
-              <w:t>HTTP Status Codes and TAXII Error Messages</w:t>
-            </w:r>
-            <w:r>
-              <w:rPr>
-                <w:noProof/>
-                <w:webHidden/>
-              </w:rPr>
-              <w:tab/>
-            </w:r>
-            <w:r>
-              <w:rPr>
-                <w:noProof/>
-                <w:webHidden/>
-              </w:rPr>
-              <w:fldChar w:fldCharType="begin"/>
-            </w:r>
-            <w:r>
-              <w:rPr>
-                <w:noProof/>
-                <w:webHidden/>
-              </w:rPr>
-              <w:instrText xml:space="preserve"> PAGEREF _Toc345663975 \h </w:instrText>
-            </w:r>
-            <w:r>
-              <w:rPr>
-                <w:noProof/>
-                <w:webHidden/>
-              </w:rPr>
-            </w:r>
-            <w:r>
-              <w:rPr>
-                <w:noProof/>
-                <w:webHidden/>
-              </w:rPr>
-              <w:fldChar w:fldCharType="separate"/>
-            </w:r>
-            <w:r>
-              <w:rPr>
-                <w:noProof/>
-                <w:webHidden/>
-              </w:rPr>
-              <w:t>14</w:t>
-            </w:r>
-            <w:r>
-              <w:rPr>
-                <w:noProof/>
-                <w:webHidden/>
-              </w:rPr>
-              <w:fldChar w:fldCharType="end"/>
-            </w:r>
-          </w:hyperlink>
-        </w:p>
-        <w:p>
-          <w:pPr>
-            <w:pStyle w:val="TOC1"/>
-            <w:tabs>
-              <w:tab w:val="left" w:pos="440"/>
-              <w:tab w:val="right" w:leader="dot" w:pos="9350"/>
-            </w:tabs>
-            <w:rPr>
-              <w:rFonts w:eastAsiaTheme="minorEastAsia"/>
-              <w:noProof/>
-            </w:rPr>
-          </w:pPr>
-          <w:hyperlink w:anchor="_Toc345663976" w:history="1">
-            <w:r>
-              <w:rPr>
-                <w:rStyle w:val="Hyperlink"/>
-                <w:noProof/>
-              </w:rPr>
-              <w:t>8</w:t>
-            </w:r>
-            <w:r>
-              <w:rPr>
-                <w:rFonts w:eastAsiaTheme="minorEastAsia"/>
-                <w:noProof/>
-              </w:rPr>
-              <w:tab/>
-            </w:r>
-            <w:r>
-              <w:rPr>
-                <w:rStyle w:val="Hyperlink"/>
-                <w:noProof/>
-              </w:rPr>
-              <w:t>Ports</w:t>
-            </w:r>
-            <w:r>
-              <w:rPr>
-                <w:noProof/>
-                <w:webHidden/>
-              </w:rPr>
-              <w:tab/>
-            </w:r>
-            <w:r>
-              <w:rPr>
-                <w:noProof/>
-                <w:webHidden/>
-              </w:rPr>
-              <w:fldChar w:fldCharType="begin"/>
-            </w:r>
-            <w:r>
-              <w:rPr>
-                <w:noProof/>
-                <w:webHidden/>
-              </w:rPr>
-              <w:instrText xml:space="preserve"> PAGEREF _Toc345663976 \h </w:instrText>
-            </w:r>
-            <w:r>
-              <w:rPr>
-                <w:noProof/>
-                <w:webHidden/>
-              </w:rPr>
-            </w:r>
-            <w:r>
-              <w:rPr>
-                <w:noProof/>
-                <w:webHidden/>
-              </w:rPr>
-              <w:fldChar w:fldCharType="separate"/>
-            </w:r>
-            <w:r>
-              <w:rPr>
-                <w:noProof/>
-                <w:webHidden/>
-              </w:rPr>
-              <w:t>15</w:t>
-            </w:r>
-            <w:r>
-              <w:rPr>
-                <w:noProof/>
-                <w:webHidden/>
-              </w:rPr>
-              <w:fldChar w:fldCharType="end"/>
-            </w:r>
-          </w:hyperlink>
-        </w:p>
-        <w:p>
-          <w:pPr>
-            <w:pStyle w:val="TOC1"/>
-            <w:tabs>
-              <w:tab w:val="left" w:pos="440"/>
-              <w:tab w:val="right" w:leader="dot" w:pos="9350"/>
-            </w:tabs>
-            <w:rPr>
-              <w:rFonts w:eastAsiaTheme="minorEastAsia"/>
-              <w:noProof/>
-            </w:rPr>
-          </w:pPr>
-          <w:hyperlink w:anchor="_Toc345663977" w:history="1">
-            <w:r>
-              <w:rPr>
-                <w:rStyle w:val="Hyperlink"/>
-                <w:noProof/>
-              </w:rPr>
-              <w:t>9</w:t>
-            </w:r>
-            <w:r>
-              <w:rPr>
-                <w:rFonts w:eastAsiaTheme="minorEastAsia"/>
-                <w:noProof/>
-              </w:rPr>
-              <w:tab/>
-            </w:r>
-            <w:r>
-              <w:rPr>
-                <w:rStyle w:val="Hyperlink"/>
-                <w:noProof/>
-              </w:rPr>
-              <w:t>Security Mechanisms</w:t>
-            </w:r>
-            <w:r>
-              <w:rPr>
-                <w:noProof/>
-                <w:webHidden/>
-              </w:rPr>
-              <w:tab/>
-            </w:r>
-            <w:r>
-              <w:rPr>
-                <w:noProof/>
-                <w:webHidden/>
-              </w:rPr>
-              <w:fldChar w:fldCharType="begin"/>
-            </w:r>
-            <w:r>
-              <w:rPr>
-                <w:noProof/>
-                <w:webHidden/>
-              </w:rPr>
-              <w:instrText xml:space="preserve"> PAGEREF _Toc345663977 \h </w:instrText>
-            </w:r>
-            <w:r>
-              <w:rPr>
-                <w:noProof/>
-                <w:webHidden/>
-              </w:rPr>
-            </w:r>
-            <w:r>
-              <w:rPr>
-                <w:noProof/>
-                <w:webHidden/>
-              </w:rPr>
-              <w:fldChar w:fldCharType="separate"/>
-            </w:r>
-            <w:r>
-              <w:rPr>
-                <w:noProof/>
-                <w:webHidden/>
-              </w:rPr>
-              <w:t>15</w:t>
-            </w:r>
-            <w:r>
-              <w:rPr>
-                <w:noProof/>
-                <w:webHidden/>
-              </w:rPr>
-              <w:fldChar w:fldCharType="end"/>
-            </w:r>
-          </w:hyperlink>
-        </w:p>
-        <w:p>
-          <w:pPr>
-            <w:pStyle w:val="TOC2"/>
-            <w:tabs>
-              <w:tab w:val="left" w:pos="880"/>
-              <w:tab w:val="right" w:leader="dot" w:pos="9350"/>
-            </w:tabs>
-            <w:rPr>
-              <w:rFonts w:eastAsiaTheme="minorEastAsia"/>
-              <w:noProof/>
-            </w:rPr>
-          </w:pPr>
-          <w:hyperlink w:anchor="_Toc345663978" w:history="1">
-            <w:r>
-              <w:rPr>
-                <w:rStyle w:val="Hyperlink"/>
-                <w:noProof/>
-              </w:rPr>
-              <w:t>9.1</w:t>
-            </w:r>
-            <w:r>
-              <w:rPr>
-                <w:rFonts w:eastAsiaTheme="minorEastAsia"/>
-                <w:noProof/>
-              </w:rPr>
-              <w:tab/>
-            </w:r>
-            <w:r>
-              <w:rPr>
-                <w:rStyle w:val="Hyperlink"/>
-                <w:noProof/>
-              </w:rPr>
-              <w:t>HTTP Clients</w:t>
-            </w:r>
-            <w:r>
-              <w:rPr>
-                <w:noProof/>
-                <w:webHidden/>
-              </w:rPr>
-              <w:tab/>
-            </w:r>
-            <w:r>
-              <w:rPr>
-                <w:noProof/>
-                <w:webHidden/>
-              </w:rPr>
-              <w:fldChar w:fldCharType="begin"/>
-            </w:r>
-            <w:r>
-              <w:rPr>
-                <w:noProof/>
-                <w:webHidden/>
-              </w:rPr>
-              <w:instrText xml:space="preserve"> PAGEREF _Toc345663978 \h </w:instrText>
-            </w:r>
-            <w:r>
-              <w:rPr>
-                <w:noProof/>
-                <w:webHidden/>
-              </w:rPr>
-            </w:r>
-            <w:r>
-              <w:rPr>
-                <w:noProof/>
-                <w:webHidden/>
-              </w:rPr>
-              <w:fldChar w:fldCharType="separate"/>
-            </w:r>
-            <w:r>
-              <w:rPr>
-                <w:noProof/>
-                <w:webHidden/>
-              </w:rPr>
-              <w:t>16</w:t>
-            </w:r>
-            <w:r>
-              <w:rPr>
-                <w:noProof/>
-                <w:webHidden/>
-              </w:rPr>
-              <w:fldChar w:fldCharType="end"/>
-            </w:r>
-          </w:hyperlink>
-        </w:p>
-        <w:p>
-          <w:pPr>
-            <w:pStyle w:val="TOC3"/>
-            <w:tabs>
-              <w:tab w:val="left" w:pos="1320"/>
-              <w:tab w:val="right" w:leader="dot" w:pos="9350"/>
-            </w:tabs>
-            <w:rPr>
-              <w:rFonts w:eastAsiaTheme="minorEastAsia"/>
-              <w:noProof/>
-            </w:rPr>
-          </w:pPr>
-          <w:hyperlink w:anchor="_Toc345663979" w:history="1">
-            <w:r>
-              <w:rPr>
-                <w:rStyle w:val="Hyperlink"/>
-                <w:noProof/>
-              </w:rPr>
-              <w:t>9.1.1</w:t>
-            </w:r>
-            <w:r>
-              <w:rPr>
-                <w:rFonts w:eastAsiaTheme="minorEastAsia"/>
-                <w:noProof/>
-              </w:rPr>
-              <w:tab/>
-            </w:r>
-            <w:r>
-              <w:rPr>
-                <w:rStyle w:val="Hyperlink"/>
-                <w:noProof/>
-              </w:rPr>
-              <w:t>None</w:t>
-            </w:r>
-            <w:r>
-              <w:rPr>
-                <w:noProof/>
-                <w:webHidden/>
-              </w:rPr>
-              <w:tab/>
-            </w:r>
-            <w:r>
-              <w:rPr>
-                <w:noProof/>
-                <w:webHidden/>
-              </w:rPr>
-              <w:fldChar w:fldCharType="begin"/>
-            </w:r>
-            <w:r>
-              <w:rPr>
-                <w:noProof/>
-                <w:webHidden/>
-              </w:rPr>
-              <w:instrText xml:space="preserve"> PAGEREF _Toc345663979 \h </w:instrText>
-            </w:r>
-            <w:r>
-              <w:rPr>
-                <w:noProof/>
-                <w:webHidden/>
-              </w:rPr>
-            </w:r>
-            <w:r>
-              <w:rPr>
-                <w:noProof/>
-                <w:webHidden/>
-              </w:rPr>
-              <w:fldChar w:fldCharType="separate"/>
-            </w:r>
-            <w:r>
-              <w:rPr>
-                <w:noProof/>
-                <w:webHidden/>
-              </w:rPr>
-              <w:t>16</w:t>
-            </w:r>
-            <w:r>
-              <w:rPr>
-                <w:noProof/>
-                <w:webHidden/>
-              </w:rPr>
-              <w:fldChar w:fldCharType="end"/>
-            </w:r>
-          </w:hyperlink>
-        </w:p>
-        <w:p>
-          <w:pPr>
-            <w:pStyle w:val="TOC3"/>
-            <w:tabs>
-              <w:tab w:val="left" w:pos="1320"/>
-              <w:tab w:val="right" w:leader="dot" w:pos="9350"/>
-            </w:tabs>
-            <w:rPr>
-              <w:rFonts w:eastAsiaTheme="minorEastAsia"/>
-              <w:noProof/>
-            </w:rPr>
-          </w:pPr>
-          <w:hyperlink w:anchor="_Toc345663980" w:history="1">
-            <w:r>
-              <w:rPr>
-                <w:rStyle w:val="Hyperlink"/>
-                <w:noProof/>
-              </w:rPr>
-              <w:t>9.1.2</w:t>
-            </w:r>
-            <w:r>
-              <w:rPr>
-                <w:rFonts w:eastAsiaTheme="minorEastAsia"/>
-                <w:noProof/>
-              </w:rPr>
-              <w:tab/>
-            </w:r>
-            <w:r>
-              <w:rPr>
-                <w:rStyle w:val="Hyperlink"/>
-                <w:noProof/>
-              </w:rPr>
-              <w:t>HTTP Basic Authentication</w:t>
-            </w:r>
-            <w:r>
-              <w:rPr>
-                <w:noProof/>
-                <w:webHidden/>
-              </w:rPr>
-              <w:tab/>
-            </w:r>
-            <w:r>
-              <w:rPr>
-                <w:noProof/>
-                <w:webHidden/>
-              </w:rPr>
-              <w:fldChar w:fldCharType="begin"/>
-            </w:r>
-            <w:r>
-              <w:rPr>
-                <w:noProof/>
-                <w:webHidden/>
-              </w:rPr>
-              <w:instrText xml:space="preserve"> PAGEREF _Toc345663980 \h </w:instrText>
-            </w:r>
-            <w:r>
-              <w:rPr>
-                <w:noProof/>
-                <w:webHidden/>
-              </w:rPr>
-            </w:r>
-            <w:r>
-              <w:rPr>
-                <w:noProof/>
-                <w:webHidden/>
-              </w:rPr>
-              <w:fldChar w:fldCharType="separate"/>
-            </w:r>
-            <w:r>
-              <w:rPr>
-                <w:noProof/>
-                <w:webHidden/>
-              </w:rPr>
-              <w:t>16</w:t>
-            </w:r>
-            <w:r>
-              <w:rPr>
-                <w:noProof/>
-                <w:webHidden/>
-              </w:rPr>
-              <w:fldChar w:fldCharType="end"/>
-            </w:r>
-          </w:hyperlink>
-        </w:p>
-        <w:p>
-          <w:pPr>
-            <w:pStyle w:val="TOC3"/>
-            <w:tabs>
-              <w:tab w:val="left" w:pos="1320"/>
-              <w:tab w:val="right" w:leader="dot" w:pos="9350"/>
-            </w:tabs>
-            <w:rPr>
-              <w:rFonts w:eastAsiaTheme="minorEastAsia"/>
-              <w:noProof/>
-            </w:rPr>
-          </w:pPr>
-          <w:hyperlink w:anchor="_Toc345663981" w:history="1">
-            <w:r>
-              <w:rPr>
-                <w:rStyle w:val="Hyperlink"/>
-                <w:noProof/>
-              </w:rPr>
-              <w:t>9.1.3</w:t>
-            </w:r>
-            <w:r>
-              <w:rPr>
-                <w:rFonts w:eastAsiaTheme="minorEastAsia"/>
-                <w:noProof/>
-              </w:rPr>
-              <w:tab/>
-            </w:r>
-            <w:r>
-              <w:rPr>
-                <w:rStyle w:val="Hyperlink"/>
-                <w:noProof/>
-              </w:rPr>
-              <w:t>Client Certificates</w:t>
-            </w:r>
-            <w:r>
-              <w:rPr>
-                <w:noProof/>
-                <w:webHidden/>
-              </w:rPr>
-              <w:tab/>
-            </w:r>
-            <w:r>
-              <w:rPr>
-                <w:noProof/>
-                <w:webHidden/>
-              </w:rPr>
-              <w:fldChar w:fldCharType="begin"/>
-            </w:r>
-            <w:r>
-              <w:rPr>
-                <w:noProof/>
-                <w:webHidden/>
-              </w:rPr>
-              <w:instrText xml:space="preserve"> PAGEREF _Toc345663981 \h </w:instrText>
-            </w:r>
-            <w:r>
-              <w:rPr>
-                <w:noProof/>
-                <w:webHidden/>
-              </w:rPr>
-            </w:r>
-            <w:r>
-              <w:rPr>
-                <w:noProof/>
-                <w:webHidden/>
-              </w:rPr>
-              <w:fldChar w:fldCharType="separate"/>
-            </w:r>
-            <w:r>
-              <w:rPr>
-                <w:noProof/>
-                <w:webHidden/>
-              </w:rPr>
-              <w:t>16</w:t>
-            </w:r>
-            <w:r>
-              <w:rPr>
-                <w:noProof/>
-                <w:webHidden/>
-              </w:rPr>
-              <w:fldChar w:fldCharType="end"/>
-            </w:r>
-          </w:hyperlink>
-        </w:p>
-        <w:p>
-          <w:pPr>
-            <w:pStyle w:val="TOC2"/>
-            <w:tabs>
-              <w:tab w:val="left" w:pos="880"/>
-              <w:tab w:val="right" w:leader="dot" w:pos="9350"/>
-            </w:tabs>
-            <w:rPr>
-              <w:rFonts w:eastAsiaTheme="minorEastAsia"/>
-              <w:noProof/>
-            </w:rPr>
-          </w:pPr>
-          <w:hyperlink w:anchor="_Toc345663982" w:history="1">
-            <w:r>
-              <w:rPr>
-                <w:rStyle w:val="Hyperlink"/>
-                <w:noProof/>
-              </w:rPr>
-              <w:t>9.2</w:t>
-            </w:r>
-            <w:r>
-              <w:rPr>
-                <w:rFonts w:eastAsiaTheme="minorEastAsia"/>
-                <w:noProof/>
-              </w:rPr>
-              <w:tab/>
-            </w:r>
-            <w:r>
-              <w:rPr>
-                <w:rStyle w:val="Hyperlink"/>
-                <w:noProof/>
-              </w:rPr>
-              <w:t>HTTP Servers</w:t>
-            </w:r>
-            <w:r>
-              <w:rPr>
-                <w:noProof/>
-                <w:webHidden/>
-              </w:rPr>
-              <w:tab/>
-            </w:r>
-            <w:r>
-              <w:rPr>
-                <w:noProof/>
-                <w:webHidden/>
-              </w:rPr>
-              <w:fldChar w:fldCharType="begin"/>
-            </w:r>
-            <w:r>
-              <w:rPr>
-                <w:noProof/>
-                <w:webHidden/>
-              </w:rPr>
-              <w:instrText xml:space="preserve"> PAGEREF _Toc345663982 \h </w:instrText>
-            </w:r>
-            <w:r>
-              <w:rPr>
-                <w:noProof/>
-                <w:webHidden/>
-              </w:rPr>
-            </w:r>
-            <w:r>
-              <w:rPr>
-                <w:noProof/>
-                <w:webHidden/>
-              </w:rPr>
-              <w:fldChar w:fldCharType="separate"/>
-            </w:r>
-            <w:r>
-              <w:rPr>
-                <w:noProof/>
-                <w:webHidden/>
-              </w:rPr>
-              <w:t>16</w:t>
-            </w:r>
-            <w:r>
-              <w:rPr>
-                <w:noProof/>
-                <w:webHidden/>
-              </w:rPr>
-              <w:fldChar w:fldCharType="end"/>
-            </w:r>
-          </w:hyperlink>
-        </w:p>
-        <w:p>
-          <w:pPr>
-            <w:pStyle w:val="TOC3"/>
-            <w:tabs>
-              <w:tab w:val="left" w:pos="1320"/>
-              <w:tab w:val="right" w:leader="dot" w:pos="9350"/>
-            </w:tabs>
-            <w:rPr>
-              <w:rFonts w:eastAsiaTheme="minorEastAsia"/>
-              <w:noProof/>
-            </w:rPr>
-          </w:pPr>
-          <w:hyperlink w:anchor="_Toc345663983" w:history="1">
-            <w:r>
-              <w:rPr>
-                <w:rStyle w:val="Hyperlink"/>
-                <w:noProof/>
-              </w:rPr>
-              <w:t>9.2.1</w:t>
-            </w:r>
-            <w:r>
-              <w:rPr>
-                <w:rFonts w:eastAsiaTheme="minorEastAsia"/>
-                <w:noProof/>
-              </w:rPr>
-              <w:tab/>
-            </w:r>
-            <w:r>
-              <w:rPr>
-                <w:rStyle w:val="Hyperlink"/>
-                <w:noProof/>
-              </w:rPr>
-              <w:t>None</w:t>
-            </w:r>
-            <w:r>
-              <w:rPr>
-                <w:noProof/>
-                <w:webHidden/>
-              </w:rPr>
-              <w:tab/>
-            </w:r>
-            <w:r>
-              <w:rPr>
-                <w:noProof/>
-                <w:webHidden/>
-              </w:rPr>
-              <w:fldChar w:fldCharType="begin"/>
-            </w:r>
-            <w:r>
-              <w:rPr>
-                <w:noProof/>
-                <w:webHidden/>
-              </w:rPr>
-              <w:instrText xml:space="preserve"> PAGEREF _Toc345663983 \h </w:instrText>
-            </w:r>
-            <w:r>
-              <w:rPr>
-                <w:noProof/>
-                <w:webHidden/>
-              </w:rPr>
-            </w:r>
-            <w:r>
-              <w:rPr>
-                <w:noProof/>
-                <w:webHidden/>
-              </w:rPr>
-              <w:fldChar w:fldCharType="separate"/>
-            </w:r>
-            <w:r>
-              <w:rPr>
-                <w:noProof/>
-                <w:webHidden/>
-              </w:rPr>
-              <w:t>16</w:t>
-            </w:r>
-            <w:r>
-              <w:rPr>
-                <w:noProof/>
-                <w:webHidden/>
-              </w:rPr>
-              <w:fldChar w:fldCharType="end"/>
-            </w:r>
-          </w:hyperlink>
-        </w:p>
-        <w:p>
-          <w:pPr>
-            <w:pStyle w:val="TOC3"/>
-            <w:tabs>
-              <w:tab w:val="left" w:pos="1320"/>
-              <w:tab w:val="right" w:leader="dot" w:pos="9350"/>
-            </w:tabs>
-            <w:rPr>
-              <w:rFonts w:eastAsiaTheme="minorEastAsia"/>
-              <w:noProof/>
-            </w:rPr>
-          </w:pPr>
-          <w:hyperlink w:anchor="_Toc345663984" w:history="1">
-            <w:r>
-              <w:rPr>
-                <w:rStyle w:val="Hyperlink"/>
-                <w:noProof/>
-              </w:rPr>
-              <w:t>9.2.2</w:t>
-            </w:r>
-            <w:r>
-              <w:rPr>
-                <w:rFonts w:eastAsiaTheme="minorEastAsia"/>
-                <w:noProof/>
-              </w:rPr>
-              <w:tab/>
-            </w:r>
-            <w:r>
-              <w:rPr>
-                <w:rStyle w:val="Hyperlink"/>
-                <w:noProof/>
-              </w:rPr>
-              <w:t>HTTP Over TLS</w:t>
-            </w:r>
-            <w:r>
-              <w:rPr>
-                <w:noProof/>
-                <w:webHidden/>
-              </w:rPr>
-              <w:tab/>
-            </w:r>
-            <w:r>
-              <w:rPr>
-                <w:noProof/>
-                <w:webHidden/>
-              </w:rPr>
-              <w:fldChar w:fldCharType="begin"/>
-            </w:r>
-            <w:r>
-              <w:rPr>
-                <w:noProof/>
-                <w:webHidden/>
-              </w:rPr>
-              <w:instrText xml:space="preserve"> PAGEREF _Toc345663984 \h </w:instrText>
+              <w:instrText xml:space="preserve"> PAGEREF _Toc347150573 \h </w:instrText>
             </w:r>
             <w:r>
               <w:rPr>
@@ -4082,7 +3974,7 @@
               <w:noProof/>
             </w:rPr>
           </w:pPr>
-          <w:hyperlink w:anchor="_Toc345663985" w:history="1">
+          <w:hyperlink w:anchor="_Toc347150574" w:history="1">
             <w:r>
               <w:rPr>
                 <w:rStyle w:val="Hyperlink"/>
@@ -4123,7 +4015,7 @@
                 <w:noProof/>
                 <w:webHidden/>
               </w:rPr>
-              <w:instrText xml:space="preserve"> PAGEREF _Toc345663985 \h </w:instrText>
+              <w:instrText xml:space="preserve"> PAGEREF _Toc347150574 \h </w:instrText>
             </w:r>
             <w:r>
               <w:rPr>
@@ -4170,7 +4062,7 @@
       <w:pPr>
         <w:pStyle w:val="Heading1"/>
       </w:pPr>
-      <w:bookmarkStart w:id="6" w:name="_Toc345663945"/>
+      <w:bookmarkStart w:id="6" w:name="_Toc347150535"/>
       <w:r>
         <w:t>Introduction</w:t>
       </w:r>
@@ -4209,6 +4101,7 @@
           <w:id w:val="1992444301"/>
           <w:citation/>
         </w:sdtPr>
+        <w:sdtEndPr/>
         <w:sdtContent>
           <w:r>
             <w:fldChar w:fldCharType="begin"/>
@@ -4241,6 +4134,7 @@
           <w:id w:val="192657823"/>
           <w:citation/>
         </w:sdtPr>
+        <w:sdtEndPr/>
         <w:sdtContent>
           <w:r>
             <w:fldChar w:fldCharType="begin"/>
@@ -4296,12 +4190,7 @@
         <w:t>t</w:t>
       </w:r>
       <w:r>
-        <w:t>he TAXII Servic</w:t>
-      </w:r>
-      <w:bookmarkStart w:id="7" w:name="_GoBack"/>
-      <w:bookmarkEnd w:id="7"/>
-      <w:r>
-        <w:t>es Specification</w:t>
+        <w:t>he TAXII Services Specification</w:t>
       </w:r>
       <w:r>
         <w:t xml:space="preserve"> </w:t>
@@ -4311,6 +4200,7 @@
           <w:id w:val="431708252"/>
           <w:citation/>
         </w:sdtPr>
+        <w:sdtEndPr/>
         <w:sdtContent>
           <w:r>
             <w:fldChar w:fldCharType="begin"/>
@@ -4357,13 +4247,13 @@
           <w:numId w:val="29"/>
         </w:numPr>
       </w:pPr>
-      <w:bookmarkStart w:id="8" w:name="_Toc339521070"/>
-      <w:bookmarkStart w:id="9" w:name="_Toc345663946"/>
+      <w:bookmarkStart w:id="7" w:name="_Toc339521070"/>
+      <w:bookmarkStart w:id="8" w:name="_Toc347150536"/>
       <w:r>
         <w:t>TAXII Specifications</w:t>
       </w:r>
+      <w:bookmarkEnd w:id="7"/>
       <w:bookmarkEnd w:id="8"/>
-      <w:bookmarkEnd w:id="9"/>
     </w:p>
     <w:p>
       <w:r>
@@ -4395,11 +4285,7 @@
         <w:t>Protocol Binding Specification</w:t>
       </w:r>
       <w:r>
-        <w:t xml:space="preserve"> - Protocol Binding Specifications define the requirements for transporting TAXII messages over the network. There may be multiple Protocol Binding Specifications created for TAXII. Each Protocol Binding Specification defines requirements for transporting TAXII messages using </w:t>
-      </w:r>
-      <w:r>
-        <w:lastRenderedPageBreak/>
-        <w:t>some network protocol (e.g., HTTP). They provide requirements about how the TAXII Services are supported by these network protocols.</w:t>
+        <w:t xml:space="preserve"> - Protocol Binding Specifications define the requirements for transporting TAXII messages over the network. There may be multiple Protocol Binding Specifications created for TAXII. Each Protocol Binding Specification defines requirements for transporting TAXII messages using some network protocol (e.g., HTTP). They provide requirements about how the TAXII Services are supported by these network protocols.</w:t>
       </w:r>
     </w:p>
     <w:p>
@@ -4410,6 +4296,7 @@
         <w:rPr>
           <w:b/>
         </w:rPr>
+        <w:lastRenderedPageBreak/>
         <w:t>Message Binding Specification</w:t>
       </w:r>
       <w:r>
@@ -5321,7 +5208,7 @@
         <w:pStyle w:val="Caption"/>
         <w:jc w:val="center"/>
       </w:pPr>
-      <w:bookmarkStart w:id="10" w:name="_Ref338318904"/>
+      <w:bookmarkStart w:id="9" w:name="_Ref338318904"/>
       <w:r>
         <w:t xml:space="preserve">Figure </w:t>
       </w:r>
@@ -5346,40 +5233,40 @@
         </w:rPr>
         <w:fldChar w:fldCharType="end"/>
       </w:r>
+      <w:bookmarkEnd w:id="9"/>
+      <w:r>
+        <w:t xml:space="preserve"> - TAXII Specification Hierarchy</w:t>
+      </w:r>
+    </w:p>
+    <w:p>
+      <w:r>
+        <w:t>Separation of the Services Specification, Message Binding Specifications, and Protocol Binding Specifications exists to support flexibility as TAXII evolves. Threat sharing communities often have specific constraints on the types of protocols they are able to support. Rather than binding TAXII to a specific protocol that excludes portions of the community, TAXII's core concepts (i.e., its services and exchanges) are defined separately from the protocol-level support for those concepts.</w:t>
+      </w:r>
+      <w:r>
+        <w:t xml:space="preserve"> </w:t>
+      </w:r>
+      <w:r>
+        <w:t>When there is evidence of significant community interest in new protocol and message bindings, TAXII can define support for those bindings without changing its core components.</w:t>
+      </w:r>
+    </w:p>
+    <w:p>
+      <w:r>
+        <w:t xml:space="preserve">Two groups that use the same network protocol and message bindings will be capable of automated exchanges of structured threat information. The sharing policies of the participants can limit these exchanges as needed, but the use of compatible TAXII services ensures that whatever sharing is permissible by policy can be effected by the TAXII mechanisms. Groups that use different protocol and/or message bindings for TAXII will not be able to communicate directly with each other, but </w:t>
+      </w:r>
+      <w:r>
+        <w:lastRenderedPageBreak/>
+        <w:t xml:space="preserve">because they are still using TAXII Messages and Services at the core of their communications means that it is possible to create gateways that will allow interaction to occur. </w:t>
+      </w:r>
+    </w:p>
+    <w:p>
+      <w:pPr>
+        <w:pStyle w:val="Heading3"/>
+      </w:pPr>
+      <w:bookmarkStart w:id="10" w:name="_Toc347150537"/>
+      <w:r>
+        <w:t>Document Conventions</w:t>
+      </w:r>
       <w:bookmarkEnd w:id="10"/>
-      <w:r>
-        <w:t xml:space="preserve"> - TAXII Specification Hierarchy</w:t>
-      </w:r>
-    </w:p>
-    <w:p>
-      <w:r>
-        <w:t>Separation of the Services Specification, Message Binding Specifications, and Protocol Binding Specifications exists to support flexibility as TAXII evolves. Threat sharing communities often have specific constraints on the types of protocols they are able to support. Rather than binding TAXII to a specific protocol that excludes portions of the community, TAXII's core concepts (i.e., its services and exchanges) are defined separately from the protocol-level support for those concepts.</w:t>
-      </w:r>
-      <w:r>
-        <w:t xml:space="preserve"> </w:t>
-      </w:r>
-      <w:r>
-        <w:t>When there is evidence of significant community interest in new protocol and message bindings, TAXII can define support for those bindings without changing its core components.</w:t>
-      </w:r>
-    </w:p>
-    <w:p>
-      <w:r>
-        <w:t xml:space="preserve">Two groups that use the same network protocol and message bindings will be capable of automated exchanges of structured threat information. The sharing policies of the participants can limit these exchanges as needed, but the use of compatible TAXII services ensures that whatever sharing is </w:t>
-      </w:r>
-      <w:r>
-        <w:lastRenderedPageBreak/>
-        <w:t xml:space="preserve">permissible by policy can be effected by the TAXII mechanisms. Groups that use different protocol and/or message bindings for TAXII will not be able to communicate directly with each other, but because they are still using TAXII Messages and Services at the core of their communications means that it is possible to create gateways that will allow interaction to occur. </w:t>
-      </w:r>
-    </w:p>
-    <w:p>
-      <w:pPr>
-        <w:pStyle w:val="Heading3"/>
-      </w:pPr>
-      <w:bookmarkStart w:id="11" w:name="_Toc345663947"/>
-      <w:r>
-        <w:t>Document Conventions</w:t>
-      </w:r>
-      <w:bookmarkEnd w:id="11"/>
     </w:p>
     <w:p>
       <w:r>
@@ -5396,6 +5283,7 @@
           <w:id w:val="-1940979219"/>
           <w:citation/>
         </w:sdtPr>
+        <w:sdtEndPr/>
         <w:sdtContent>
           <w:r>
             <w:fldChar w:fldCharType="begin"/>
@@ -5422,34 +5310,34 @@
       <w:pPr>
         <w:pStyle w:val="Heading2"/>
       </w:pPr>
-      <w:bookmarkStart w:id="12" w:name="_Toc345663948"/>
+      <w:bookmarkStart w:id="11" w:name="_Toc347150538"/>
       <w:r>
         <w:t>Terms and Definition</w:t>
       </w:r>
       <w:r>
         <w:t>s</w:t>
       </w:r>
+      <w:bookmarkEnd w:id="11"/>
+    </w:p>
+    <w:p>
+      <w:r>
+        <w:t>This document references the Terms and Definitions from the TAXII Services Specification, version 1.0.</w:t>
+      </w:r>
+      <w:r>
+        <w:t xml:space="preserve"> Those Terms and Definitions are repeated here.</w:t>
+      </w:r>
+    </w:p>
+    <w:p>
+      <w:pPr>
+        <w:pStyle w:val="Heading3"/>
+      </w:pPr>
+      <w:bookmarkStart w:id="12" w:name="_Toc338764511"/>
+      <w:bookmarkStart w:id="13" w:name="_Toc347150539"/>
+      <w:r>
+        <w:t>TAXII Concepts</w:t>
+      </w:r>
       <w:bookmarkEnd w:id="12"/>
-    </w:p>
-    <w:p>
-      <w:r>
-        <w:t>This document references the Terms and Definitions from the TAXII Services Specification, version 1.0.</w:t>
-      </w:r>
-      <w:r>
-        <w:t xml:space="preserve"> Those Terms and Definitions are repeated here.</w:t>
-      </w:r>
-    </w:p>
-    <w:p>
-      <w:pPr>
-        <w:pStyle w:val="Heading3"/>
-      </w:pPr>
-      <w:bookmarkStart w:id="13" w:name="_Toc338764511"/>
-      <w:bookmarkStart w:id="14" w:name="_Toc345663949"/>
-      <w:r>
-        <w:t>TAXII Concepts</w:t>
-      </w:r>
       <w:bookmarkEnd w:id="13"/>
-      <w:bookmarkEnd w:id="14"/>
     </w:p>
     <w:p>
       <w:r>
@@ -5472,6 +5360,9 @@
       <w:r>
         <w:t xml:space="preserve">- A collection of structured cyber threat information expressible in one or more STIX documents that can be exchanged using TAXII. All TAXII Data Feeds MUST be assigned a name that uniquely identifies them on a given Producer. Individual pieces of cyber threat information within a TAXII Data Feed are labeled with a timestamp and may have other labels at the producer's discretion. </w:t>
       </w:r>
+      <w:r>
+        <w:t>Note that these timestamp labels do not necessarily have a correspondence with any timestamps within the actual data record to which they are assigned.</w:t>
+      </w:r>
     </w:p>
     <w:p>
       <w:proofErr w:type="gramStart"/>
@@ -5523,7 +5414,7 @@
       <w:r>
         <w:t xml:space="preserve"> - A high-level activity supported by TAXII and made possible through the use of one or more TAXII Services</w:t>
       </w:r>
-      <w:bookmarkStart w:id="15" w:name="_Toc338764512"/>
+      <w:bookmarkStart w:id="14" w:name="_Toc338764512"/>
       <w:r>
         <w:t>.</w:t>
       </w:r>
@@ -5532,12 +5423,12 @@
       <w:pPr>
         <w:pStyle w:val="Heading3"/>
       </w:pPr>
-      <w:bookmarkStart w:id="16" w:name="_Toc345663950"/>
+      <w:bookmarkStart w:id="15" w:name="_Toc347150540"/>
       <w:r>
         <w:t>TAXII Functional Units</w:t>
       </w:r>
+      <w:bookmarkEnd w:id="14"/>
       <w:bookmarkEnd w:id="15"/>
-      <w:bookmarkEnd w:id="16"/>
     </w:p>
     <w:p>
       <w:r>
@@ -5573,11 +5464,14 @@
         <w:t>TAXII Message Handler (TMH)</w:t>
       </w:r>
       <w:r>
-        <w:t xml:space="preserve"> - A functional-unit that produces and consumes TAXII Messages.</w:t>
+        <w:t xml:space="preserve"> - </w:t>
+      </w:r>
+      <w:r>
+        <w:t>A functional-unit that produces and consumes TAXII Messages.</w:t>
       </w:r>
       <w:proofErr w:type="gramEnd"/>
       <w:r>
-        <w:t xml:space="preserve"> A TMH passes TAXII Messages to the TTA, which then handles the details required to transmit those messages over the network. The TAXII Back-end interacts with the TMH to turn its content into TAXII messages, and to perform activities based on the TAXII messages that the TMH receives.</w:t>
+        <w:t xml:space="preserve"> The TMH is responsible for parsing and constructing messages formatted according to one or more TAXII Message Binding Specifications. A TMH interacts with the TTA, which handles the details required to transmit those messages over the network. The TAXII Back-end interacts with the TMH to turn its content into TAXII messages, and to perform activities based on the TAXII messages that the TMH receives.</w:t>
       </w:r>
     </w:p>
     <w:p>
@@ -5610,7 +5504,10 @@
         <w:t>TAXII Architecture</w:t>
       </w:r>
       <w:r>
-        <w:t xml:space="preserve"> - The term TAXII Architecture covers all functional-units of a single Producer or Consumer's infrastructure that provide and/or utilize TAXII Services. A TAXII Architecture includes a TTA, a TMH, and a TAXII Back-end. As noted above, the TAXII Back-End is outside of the scope of the TAXII specifications - the TAXII specifications only cover the definition of services and how these services are supported over the network. </w:t>
+        <w:t xml:space="preserve"> - </w:t>
+      </w:r>
+      <w:r>
+        <w:t>The term TAXII Architecture covers all functional-units of a single Producer or Consumer's infrastructure that provide and/or utilize TAXII Services. A TAXII Architecture includes a TTA, a TMH, and a TAXII Back-end. As noted above, the TAXII Back-End is outside of the scope of the TAXII specifications.</w:t>
       </w:r>
     </w:p>
     <w:p>
@@ -6700,7 +6597,7 @@
         <w:pStyle w:val="Caption"/>
         <w:jc w:val="center"/>
       </w:pPr>
-      <w:bookmarkStart w:id="17" w:name="_Ref338323211"/>
+      <w:bookmarkStart w:id="16" w:name="_Ref338323211"/>
       <w:r>
         <w:t xml:space="preserve">Figure </w:t>
       </w:r>
@@ -6725,7 +6622,7 @@
         </w:rPr>
         <w:fldChar w:fldCharType="end"/>
       </w:r>
-      <w:bookmarkEnd w:id="17"/>
+      <w:bookmarkEnd w:id="16"/>
       <w:r>
         <w:t>: The Interaction of TAXII Functional Units</w:t>
       </w:r>
@@ -6753,24 +6650,24 @@
         <w:fldChar w:fldCharType="end"/>
       </w:r>
       <w:r>
-        <w:t xml:space="preserve"> shows the TAXII functional units a notional interaction between a TAXII Producer and a TAXII Consumer. The two TTAs communicate with each other over the network using protocols defined in a Protocol Binding Specification. The recipient's TTA then extracts the TAXII message from the network </w:t>
+        <w:t xml:space="preserve"> shows the TAXII functional units a notional interaction between a TAXII Producer and a TAXII Consumer. The two TTAs communicate with each other over the network using protocols defined in a </w:t>
       </w:r>
       <w:r>
         <w:lastRenderedPageBreak/>
-        <w:t>packets and passes it to the TMH. The TMH parses the TAXII message and interacts with the TAXII Back-end to determine the appropriate response. The TMH then takes this response, packages it as a TAXII message, and passes it on to the TTA for transmission. The TAXII specifications provide normative requirements for the components that appear in red. Specifically, they provide requirements with regard to how TAXII Messages are exchanged between TAXII Implementations and also provide requirements which dictate the behavior of TTAs and TMHs. Note that the TAXII specifications do not require or anticipate uniformity in the implementation of the TAXII Back-end.</w:t>
+        <w:t>Protocol Binding Specification. The recipient's TTA then extracts the TAXII message from the network packets and passes it to the TMH. The TMH parses the TAXII message and interacts with the TAXII Back-end to determine the appropriate response. The TMH then takes this response, packages it as a TAXII message, and passes it on to the TTA for transmission. The TAXII specifications provide normative requirements for the components that appear in red. Specifically, they provide requirements with regard to how TAXII Messages are exchanged between TAXII Implementations and also provide requirements which dictate the behavior of TTAs and TMHs. Note that the TAXII specifications do not require or anticipate uniformity in the implementation of the TAXII Back-end.</w:t>
       </w:r>
     </w:p>
     <w:p>
       <w:pPr>
         <w:pStyle w:val="Heading3"/>
       </w:pPr>
-      <w:bookmarkStart w:id="18" w:name="_Toc338764513"/>
-      <w:bookmarkStart w:id="19" w:name="_Toc345663951"/>
+      <w:bookmarkStart w:id="17" w:name="_Toc338764513"/>
+      <w:bookmarkStart w:id="18" w:name="_Toc347150541"/>
       <w:r>
         <w:t>TAXII Roles</w:t>
       </w:r>
+      <w:bookmarkEnd w:id="17"/>
       <w:bookmarkEnd w:id="18"/>
-      <w:bookmarkEnd w:id="19"/>
     </w:p>
     <w:p>
       <w:r>
@@ -6803,13 +6700,13 @@
       <w:pPr>
         <w:pStyle w:val="Heading3"/>
       </w:pPr>
-      <w:bookmarkStart w:id="20" w:name="_Toc338764514"/>
-      <w:bookmarkStart w:id="21" w:name="_Toc345663952"/>
+      <w:bookmarkStart w:id="19" w:name="_Toc338764514"/>
+      <w:bookmarkStart w:id="20" w:name="_Toc347150542"/>
       <w:r>
         <w:t>TAXII Network Components</w:t>
       </w:r>
+      <w:bookmarkEnd w:id="19"/>
       <w:bookmarkEnd w:id="20"/>
-      <w:bookmarkEnd w:id="21"/>
     </w:p>
     <w:p>
       <w:r>
@@ -6866,11 +6763,11 @@
       <w:pPr>
         <w:pStyle w:val="Heading3"/>
       </w:pPr>
-      <w:bookmarkStart w:id="22" w:name="_Toc345663953"/>
+      <w:bookmarkStart w:id="21" w:name="_Toc347150543"/>
       <w:r>
         <w:t>HTTP Binding Terms</w:t>
       </w:r>
-      <w:bookmarkEnd w:id="22"/>
+      <w:bookmarkEnd w:id="21"/>
     </w:p>
     <w:p>
       <w:r>
@@ -6878,6 +6775,7 @@
       </w:r>
     </w:p>
     <w:p>
+      <w:commentRangeStart w:id="22"/>
       <w:proofErr w:type="gramStart"/>
       <w:r>
         <w:rPr>
@@ -6887,29 +6785,24 @@
       </w:r>
       <w:proofErr w:type="gramEnd"/>
       <w:r>
-        <w:t xml:space="preserve"> - Used in the </w:t>
-      </w:r>
-      <w:r>
-        <w:t>Accept, Content-Type, X-TAXII-Accept, and X-TAXII-Content-Type headers to indicate the format of an entity-body (in the case of Content-Type and X-TAXII-Content-Type) or the acceptable response format(s) of an entity-body (in the case of Accept and X-TAXII-Accept).</w:t>
-      </w:r>
-    </w:p>
-    <w:p>
-      <w:proofErr w:type="gramStart"/>
+        <w:t xml:space="preserve"> </w:t>
+      </w:r>
+      <w:commentRangeEnd w:id="22"/>
       <w:r>
         <w:rPr>
-          <w:b/>
+          <w:rStyle w:val="CommentReference"/>
         </w:rPr>
-        <w:t>entity-body</w:t>
-      </w:r>
-      <w:proofErr w:type="gramEnd"/>
-      <w:r>
-        <w:t xml:space="preserve"> - The body of an HTTP Message before transfer and/or content encodings (if any) are applied. </w:t>
-      </w:r>
-      <w:proofErr w:type="gramStart"/>
-      <w:r>
-        <w:t>From HTTP/1.1.</w:t>
-      </w:r>
-      <w:proofErr w:type="gramEnd"/>
+        <w:commentReference w:id="22"/>
+      </w:r>
+      <w:r>
+        <w:t xml:space="preserve">- Used in the </w:t>
+      </w:r>
+      <w:r>
+        <w:t>Accept, Content-Type, and X-TAXII-Content-Type headers to indicate the format of an entity-body (in the case of Content-Type and X-TAXII-Content-Type) or the acceptable response format(s) of an entity-body (in the case of Accept).</w:t>
+      </w:r>
+      <w:r>
+        <w:t xml:space="preserve"> From HTTP/1.1 Section 14.1</w:t>
+      </w:r>
     </w:p>
     <w:p>
       <w:proofErr w:type="gramStart"/>
@@ -6918,6 +6811,30 @@
           <w:b/>
         </w:rPr>
         <w:lastRenderedPageBreak/>
+        <w:t>entity-body</w:t>
+      </w:r>
+      <w:proofErr w:type="gramEnd"/>
+      <w:r>
+        <w:t xml:space="preserve"> - The body of an HTTP Message before transfer and/or content encodings (if any) are applied. </w:t>
+      </w:r>
+      <w:proofErr w:type="gramStart"/>
+      <w:r>
+        <w:t>From HTTP/1.1</w:t>
+      </w:r>
+      <w:r>
+        <w:t xml:space="preserve"> Section 7.2</w:t>
+      </w:r>
+      <w:r>
+        <w:t>.</w:t>
+      </w:r>
+      <w:proofErr w:type="gramEnd"/>
+    </w:p>
+    <w:p>
+      <w:proofErr w:type="gramStart"/>
+      <w:r>
+        <w:rPr>
+          <w:b/>
+        </w:rPr>
         <w:t>message</w:t>
       </w:r>
       <w:proofErr w:type="gramEnd"/>
@@ -6932,7 +6849,13 @@
       </w:r>
       <w:proofErr w:type="gramStart"/>
       <w:r>
-        <w:t>From HTTP/1.1.</w:t>
+        <w:t>From HTTP/1.1</w:t>
+      </w:r>
+      <w:r>
+        <w:t xml:space="preserve"> Section 4.3</w:t>
+      </w:r>
+      <w:r>
+        <w:t>.</w:t>
       </w:r>
       <w:proofErr w:type="gramEnd"/>
     </w:p>
@@ -6940,7 +6863,7 @@
       <w:pPr>
         <w:pStyle w:val="Heading2"/>
       </w:pPr>
-      <w:bookmarkStart w:id="23" w:name="_Toc345663954"/>
+      <w:bookmarkStart w:id="23" w:name="_Toc347150544"/>
       <w:r>
         <w:t xml:space="preserve">TAXII Protocol </w:t>
       </w:r>
@@ -7116,7 +7039,7 @@
       <w:pPr>
         <w:pStyle w:val="Heading1"/>
       </w:pPr>
-      <w:bookmarkStart w:id="24" w:name="_Toc345663955"/>
+      <w:bookmarkStart w:id="24" w:name="_Toc347150545"/>
       <w:r>
         <w:t xml:space="preserve">TAXII Functional Units and Web </w:t>
       </w:r>
@@ -7247,7 +7170,7 @@
       <w:pPr>
         <w:pStyle w:val="Heading2"/>
       </w:pPr>
-      <w:bookmarkStart w:id="25" w:name="_Toc345663956"/>
+      <w:bookmarkStart w:id="25" w:name="_Toc347150546"/>
       <w:r>
         <w:t xml:space="preserve">Compliance with </w:t>
       </w:r>
@@ -7324,7 +7247,7 @@
       <w:pPr>
         <w:pStyle w:val="Heading1"/>
       </w:pPr>
-      <w:bookmarkStart w:id="27" w:name="_Toc345663957"/>
+      <w:bookmarkStart w:id="27" w:name="_Toc347150547"/>
       <w:r>
         <w:t xml:space="preserve">TAXII </w:t>
       </w:r>
@@ -7464,22 +7387,16 @@
         <w:t xml:space="preserve">The TAXII </w:t>
       </w:r>
       <w:r>
-        <w:t>Version-Binding</w:t>
-      </w:r>
-      <w:r>
-        <w:t xml:space="preserve"> </w:t>
-      </w:r>
-      <w:r>
-        <w:t>Type is used in the X-TAXII-Content-Type and X-TAXII-Accept headers.</w:t>
+        <w:t xml:space="preserve">Version-Binding </w:t>
+      </w:r>
+      <w:r>
+        <w:t>Type is used in the X-TAXII-Content-Type header.</w:t>
       </w:r>
       <w:r>
         <w:t xml:space="preserve"> The TAXII </w:t>
       </w:r>
       <w:r>
-        <w:t>Version-Binding</w:t>
-      </w:r>
-      <w:r>
-        <w:t xml:space="preserve"> </w:t>
+        <w:t xml:space="preserve">Version-Binding </w:t>
       </w:r>
       <w:r>
         <w:t>Type restricts the HTTP Media Type as follows:</w:t>
@@ -7551,10 +7468,7 @@
         <w:t xml:space="preserve">the TAXII </w:t>
       </w:r>
       <w:r>
-        <w:t>Version-Binding</w:t>
-      </w:r>
-      <w:r>
-        <w:t xml:space="preserve"> </w:t>
+        <w:t xml:space="preserve">Version-Binding </w:t>
       </w:r>
       <w:r>
         <w:t>Type.</w:t>
@@ -7572,7 +7486,7 @@
       </w:pPr>
       <w:bookmarkStart w:id="28" w:name="_Ref339456390"/>
       <w:bookmarkStart w:id="29" w:name="_Ref339456427"/>
-      <w:bookmarkStart w:id="30" w:name="_Toc345663958"/>
+      <w:bookmarkStart w:id="30" w:name="_Toc347150548"/>
       <w:r>
         <w:t xml:space="preserve">TAXII </w:t>
       </w:r>
@@ -7600,7 +7514,13 @@
         <w:t xml:space="preserve"> </w:t>
       </w:r>
       <w:r>
-        <w:t xml:space="preserve">The term TAXII HTTP Headers refers to the set of five HTTP headers defined in this section. </w:t>
+        <w:t xml:space="preserve">The term TAXII HTTP Headers refers to the set of </w:t>
+      </w:r>
+      <w:r>
+        <w:t xml:space="preserve">four </w:t>
+      </w:r>
+      <w:r>
+        <w:t xml:space="preserve">HTTP headers defined in this section. </w:t>
       </w:r>
       <w:r>
         <w:t xml:space="preserve">Some </w:t>
@@ -7645,11 +7565,11 @@
         <w:t xml:space="preserve">HTTP/1.1 </w:t>
       </w:r>
       <w:r>
-        <w:t xml:space="preserve">except where this specification defines </w:t>
+        <w:t xml:space="preserve">except where this specification </w:t>
       </w:r>
       <w:r>
         <w:lastRenderedPageBreak/>
-        <w:t xml:space="preserve">explicit restrictions or extensions. </w:t>
+        <w:t xml:space="preserve">defines explicit restrictions or extensions. </w:t>
       </w:r>
       <w:r>
         <w:t>This section focuses on the format of the</w:t>
@@ -7894,7 +7814,7 @@
           </w:tcPr>
           <w:p>
             <w:r>
-              <w:t>X-TAXII-Accept</w:t>
+              <w:t>X-TAXII-Content-Type</w:t>
             </w:r>
           </w:p>
         </w:tc>
@@ -7904,7 +7824,7 @@
           </w:tcPr>
           <w:p>
             <w:r>
-              <w:t>No</w:t>
+              <w:t>Yes</w:t>
             </w:r>
           </w:p>
         </w:tc>
@@ -7917,16 +7837,19 @@
               <w:t xml:space="preserve">Specifies which TAXII </w:t>
             </w:r>
             <w:r>
-              <w:t>Version-Binding</w:t>
-            </w:r>
-            <w:r>
-              <w:t xml:space="preserve"> </w:t>
-            </w:r>
-            <w:r>
-              <w:t>Types</w:t>
-            </w:r>
-            <w:r>
-              <w:t xml:space="preserve"> the requestor will accept in response.</w:t>
+              <w:t xml:space="preserve">Version-Binding </w:t>
+            </w:r>
+            <w:r>
+              <w:t>Type</w:t>
+            </w:r>
+            <w:r>
+              <w:t xml:space="preserve"> the </w:t>
+            </w:r>
+            <w:r>
+              <w:t xml:space="preserve">entity body </w:t>
+            </w:r>
+            <w:r>
+              <w:t>is formatted in.</w:t>
             </w:r>
           </w:p>
         </w:tc>
@@ -7938,7 +7861,7 @@
           </w:tcPr>
           <w:p>
             <w:r>
-              <w:t>X-TAXII-Content-Type</w:t>
+              <w:t>X-TAXII-Protocol</w:t>
             </w:r>
           </w:p>
         </w:tc>
@@ -7958,56 +7881,6 @@
           </w:tcPr>
           <w:p>
             <w:r>
-              <w:t xml:space="preserve">Specifies which TAXII </w:t>
-            </w:r>
-            <w:r>
-              <w:t>Version-Binding</w:t>
-            </w:r>
-            <w:r>
-              <w:t xml:space="preserve"> </w:t>
-            </w:r>
-            <w:r>
-              <w:t>Type</w:t>
-            </w:r>
-            <w:r>
-              <w:t xml:space="preserve"> the </w:t>
-            </w:r>
-            <w:r>
-              <w:t xml:space="preserve">entity body </w:t>
-            </w:r>
-            <w:r>
-              <w:t>is formatted in.</w:t>
-            </w:r>
-          </w:p>
-        </w:tc>
-      </w:tr>
-      <w:tr>
-        <w:tc>
-          <w:tcPr>
-            <w:tcW w:w="2255" w:type="dxa"/>
-          </w:tcPr>
-          <w:p>
-            <w:r>
-              <w:t>X-TAXII-Protocol</w:t>
-            </w:r>
-          </w:p>
-        </w:tc>
-        <w:tc>
-          <w:tcPr>
-            <w:tcW w:w="1260" w:type="dxa"/>
-          </w:tcPr>
-          <w:p>
-            <w:r>
-              <w:t>Yes</w:t>
-            </w:r>
-          </w:p>
-        </w:tc>
-        <w:tc>
-          <w:tcPr>
-            <w:tcW w:w="5953" w:type="dxa"/>
-          </w:tcPr>
-          <w:p>
-            <w:r>
               <w:t xml:space="preserve">Specifies which </w:t>
             </w:r>
             <w:r>
@@ -8033,12 +7906,12 @@
       <w:pPr>
         <w:pStyle w:val="Heading3"/>
       </w:pPr>
-      <w:bookmarkStart w:id="32" w:name="_Toc336501810"/>
-      <w:bookmarkStart w:id="33" w:name="_Toc345663959"/>
+      <w:bookmarkStart w:id="32" w:name="_Toc347150549"/>
+      <w:bookmarkStart w:id="33" w:name="_Toc336501810"/>
       <w:r>
         <w:t>Accept</w:t>
       </w:r>
-      <w:bookmarkEnd w:id="33"/>
+      <w:bookmarkEnd w:id="32"/>
     </w:p>
     <w:p>
       <w:r>
@@ -8107,6 +7980,7 @@
           <w:id w:val="234748621"/>
           <w:citation/>
         </w:sdtPr>
+        <w:sdtEndPr/>
         <w:sdtContent>
           <w:r>
             <w:fldChar w:fldCharType="begin"/>
@@ -8165,7 +8039,7 @@
         </w:numPr>
       </w:pPr>
       <w:r>
-        <w:t>The Accept header MUST indicate that acceptable formats as specified in the X-TAXII-Accept header (Section 4.1.3) are acceptable. (e.g., if the X-TAXII-Accept header specifies an XML type, the Accept header must also specify an XML type).</w:t>
+        <w:t>.</w:t>
       </w:r>
     </w:p>
     <w:p>
@@ -8177,11 +8051,11 @@
       <w:pPr>
         <w:pStyle w:val="Heading3"/>
       </w:pPr>
-      <w:bookmarkStart w:id="34" w:name="_Toc345663960"/>
+      <w:bookmarkStart w:id="34" w:name="_Toc347150550"/>
       <w:r>
         <w:t>Content-Type</w:t>
       </w:r>
-      <w:bookmarkEnd w:id="32"/>
+      <w:bookmarkEnd w:id="33"/>
       <w:bookmarkEnd w:id="34"/>
     </w:p>
     <w:p>
@@ -8208,7 +8082,6 @@
     </w:p>
     <w:p>
       <w:r>
-        <w:lastRenderedPageBreak/>
         <w:t>The Content-Type header</w:t>
       </w:r>
       <w:r>
@@ -8245,6 +8118,7 @@
         </w:numPr>
       </w:pPr>
       <w:r>
+        <w:lastRenderedPageBreak/>
         <w:t xml:space="preserve">The media-range </w:t>
       </w:r>
       <w:r>
@@ -8267,6 +8141,7 @@
           <w:id w:val="1185489815"/>
           <w:citation/>
         </w:sdtPr>
+        <w:sdtEndPr/>
         <w:sdtContent>
           <w:r>
             <w:fldChar w:fldCharType="begin"/>
@@ -8316,92 +8191,12 @@
       <w:pPr>
         <w:pStyle w:val="Heading3"/>
       </w:pPr>
-      <w:bookmarkStart w:id="35" w:name="_Toc336501811"/>
-      <w:bookmarkStart w:id="36" w:name="_Toc345663961"/>
-      <w:r>
-        <w:t>X-TAXII-Accept</w:t>
-      </w:r>
-      <w:bookmarkEnd w:id="36"/>
-    </w:p>
-    <w:p>
-      <w:r>
-        <w:t xml:space="preserve">X-TAXII-Accept is similar to the Accept </w:t>
-      </w:r>
-      <w:r>
-        <w:t>header</w:t>
-      </w:r>
-      <w:r>
-        <w:t xml:space="preserve"> in that it identifies acceptable content in the response, but instead of using the MIME Media Type table, this field uses the TAXII </w:t>
-      </w:r>
-      <w:r>
-        <w:t>Version-Binding</w:t>
-      </w:r>
-      <w:r>
-        <w:t xml:space="preserve"> </w:t>
-      </w:r>
-      <w:r>
-        <w:t>Type. Thus Accept identifies the acceptable MIME type of the response, using an IANA enumeration, while the X-TAXII-Accept message defines the acceptable TAXII version and message binding of the response.</w:t>
-      </w:r>
-    </w:p>
-    <w:p>
-      <w:r>
-        <w:t xml:space="preserve">The X-TAXII-Accept header follows the guidance in </w:t>
-      </w:r>
-      <w:r>
-        <w:t>HTTP/1.1</w:t>
-      </w:r>
-      <w:r>
-        <w:t xml:space="preserve"> Section 14.1, Accept, with the following restriction:</w:t>
-      </w:r>
-    </w:p>
-    <w:p>
-      <w:pPr>
-        <w:pStyle w:val="ListParagraph"/>
-        <w:numPr>
-          <w:ilvl w:val="0"/>
-          <w:numId w:val="11"/>
-        </w:numPr>
-      </w:pPr>
-      <w:r>
-        <w:t xml:space="preserve">All media-types in the X-TAXII-Accept header MUST be valid TAXII </w:t>
-      </w:r>
-      <w:r>
-        <w:t>Version-Binding</w:t>
-      </w:r>
-      <w:r>
-        <w:t xml:space="preserve"> </w:t>
-      </w:r>
-      <w:r>
-        <w:t>Types.</w:t>
-      </w:r>
-    </w:p>
-    <w:p>
-      <w:pPr>
-        <w:pStyle w:val="ListParagraph"/>
-        <w:numPr>
-          <w:ilvl w:val="0"/>
-          <w:numId w:val="11"/>
-        </w:numPr>
-      </w:pPr>
-      <w:r>
-        <w:t xml:space="preserve">All media-types in the X-TAXII-Accept header MUST be of the type identified by the Accept header (e.g. If the Accept header has a type/subtype of ‘application/xml’, all X-TAXII-Accept header values must </w:t>
-      </w:r>
-      <w:r>
-        <w:t xml:space="preserve">identify </w:t>
-      </w:r>
-      <w:r>
-        <w:t>XML bindings).</w:t>
-      </w:r>
-    </w:p>
-    <w:p>
-      <w:pPr>
-        <w:pStyle w:val="Heading3"/>
-      </w:pPr>
-      <w:bookmarkStart w:id="37" w:name="_Toc345663962"/>
+      <w:bookmarkStart w:id="35" w:name="_Toc347150551"/>
+      <w:bookmarkStart w:id="36" w:name="_Toc336501811"/>
       <w:r>
         <w:t>X-TAXII-Content-Type</w:t>
       </w:r>
-      <w:bookmarkEnd w:id="37"/>
+      <w:bookmarkEnd w:id="35"/>
     </w:p>
     <w:p>
       <w:r>
@@ -8485,10 +8280,7 @@
         <w:t xml:space="preserve"> a valid TAXII </w:t>
       </w:r>
       <w:r>
-        <w:t>Version-Binding</w:t>
-      </w:r>
-      <w:r>
-        <w:t xml:space="preserve"> </w:t>
+        <w:t xml:space="preserve">Version-Binding </w:t>
       </w:r>
       <w:r>
         <w:t>Type</w:t>
@@ -8510,10 +8302,29 @@
       </w:r>
     </w:p>
     <w:p>
+      <w:r>
+        <w:t xml:space="preserve">When responding to a request, the server response MUST comply with the format specified by the request's X-TAXII-Content-Type header field. If the server is unable to respond with an appropriate format, it </w:t>
+      </w:r>
+      <w:r>
+        <w:t>MUST</w:t>
+      </w:r>
+      <w:r>
+        <w:t xml:space="preserve"> </w:t>
+      </w:r>
+      <w:bookmarkStart w:id="37" w:name="_GoBack"/>
+      <w:bookmarkEnd w:id="37"/>
+      <w:r>
+        <w:t>respond with an appropriate error</w:t>
+      </w:r>
+      <w:r>
+        <w:t>.</w:t>
+      </w:r>
+    </w:p>
+    <w:p>
       <w:pPr>
         <w:pStyle w:val="Heading3"/>
       </w:pPr>
-      <w:bookmarkStart w:id="38" w:name="_Toc345663963"/>
+      <w:bookmarkStart w:id="38" w:name="_Toc347150552"/>
       <w:r>
         <w:t>X-TAXII-Protocol</w:t>
       </w:r>
@@ -8550,7 +8361,6 @@
     </w:p>
     <w:p>
       <w:r>
-        <w:lastRenderedPageBreak/>
         <w:t xml:space="preserve">The value of the X-TAXII-Protocol MUST </w:t>
       </w:r>
       <w:proofErr w:type="gramStart"/>
@@ -8595,8 +8405,8 @@
       <w:pPr>
         <w:pStyle w:val="Heading1"/>
       </w:pPr>
-      <w:bookmarkStart w:id="39" w:name="_Toc345663964"/>
-      <w:bookmarkEnd w:id="35"/>
+      <w:bookmarkStart w:id="39" w:name="_Toc347150553"/>
+      <w:bookmarkEnd w:id="36"/>
       <w:r>
         <w:t>HTTP Requests</w:t>
       </w:r>
@@ -8614,8 +8424,9 @@
       <w:bookmarkStart w:id="40" w:name="_Ref340817182"/>
       <w:bookmarkStart w:id="41" w:name="_Ref340817190"/>
       <w:bookmarkStart w:id="42" w:name="_Ref340817191"/>
-      <w:bookmarkStart w:id="43" w:name="_Toc345663965"/>
-      <w:r>
+      <w:bookmarkStart w:id="43" w:name="_Toc347150554"/>
+      <w:r>
+        <w:lastRenderedPageBreak/>
         <w:t>TAXII Messages</w:t>
       </w:r>
       <w:bookmarkEnd w:id="40"/>
@@ -8644,6 +8455,7 @@
           <w:id w:val="1906638764"/>
           <w:citation/>
         </w:sdtPr>
+        <w:sdtEndPr/>
         <w:sdtContent>
           <w:r>
             <w:fldChar w:fldCharType="begin"/>
@@ -8744,7 +8556,7 @@
       <w:pPr>
         <w:pStyle w:val="Heading3"/>
       </w:pPr>
-      <w:bookmarkStart w:id="44" w:name="_Toc345663966"/>
+      <w:bookmarkStart w:id="44" w:name="_Toc347150555"/>
       <w:r>
         <w:t>TAXII Discovery Request</w:t>
       </w:r>
@@ -8867,9 +8679,8 @@
       <w:pPr>
         <w:pStyle w:val="Heading3"/>
       </w:pPr>
-      <w:bookmarkStart w:id="45" w:name="_Toc345663967"/>
-      <w:r>
-        <w:lastRenderedPageBreak/>
+      <w:bookmarkStart w:id="45" w:name="_Toc347150556"/>
+      <w:r>
         <w:t>TAXII Feed Information Request</w:t>
       </w:r>
       <w:bookmarkEnd w:id="45"/>
@@ -8973,6 +8784,7 @@
     </w:p>
     <w:p>
       <w:r>
+        <w:lastRenderedPageBreak/>
         <w:t>Entity-Body: 0-length</w:t>
       </w:r>
       <w:r>
@@ -8984,7 +8796,7 @@
       <w:pPr>
         <w:pStyle w:val="Heading3"/>
       </w:pPr>
-      <w:bookmarkStart w:id="46" w:name="_Toc345663968"/>
+      <w:bookmarkStart w:id="46" w:name="_Toc347150557"/>
       <w:r>
         <w:t>TAXII Manage Feed Subscription Request</w:t>
       </w:r>
@@ -9006,6 +8818,8 @@
       <w:r>
         <w:t xml:space="preserve"> Parameters: None</w:t>
       </w:r>
+    </w:p>
+    <w:p>
       <w:r>
         <w:br/>
         <w:t>Entity-Body: Contains a valid TAXII Manage Feed Subscription Request message as defined by the TAXII Message Binding identified in the X-TAXII-Content-Type header.</w:t>
@@ -9015,7 +8829,7 @@
       <w:pPr>
         <w:pStyle w:val="Heading3"/>
       </w:pPr>
-      <w:bookmarkStart w:id="47" w:name="_Toc345663969"/>
+      <w:bookmarkStart w:id="47" w:name="_Toc347150558"/>
       <w:r>
         <w:t>TAXII Poll Request</w:t>
       </w:r>
@@ -9023,11 +8837,6 @@
     </w:p>
     <w:p>
       <w:r>
-        <w:t>While TAXII Message Specifications may define a TAXII Poll Request message, that definition is not used by this specification. Instead, this specification encodes the necessary Poll Request information into URL parameters.</w:t>
-      </w:r>
-    </w:p>
-    <w:p>
-      <w:r>
         <w:t xml:space="preserve">Request Method: </w:t>
       </w:r>
       <w:r>
@@ -9058,7 +8867,7 @@
       <w:pPr>
         <w:pStyle w:val="Heading3"/>
       </w:pPr>
-      <w:bookmarkStart w:id="48" w:name="_Toc345663970"/>
+      <w:bookmarkStart w:id="48" w:name="_Toc347150559"/>
       <w:r>
         <w:t>TAXII STIX Message</w:t>
       </w:r>
@@ -9077,6 +8886,8 @@
       <w:r>
         <w:t xml:space="preserve"> Parameters: None</w:t>
       </w:r>
+    </w:p>
+    <w:p>
       <w:r>
         <w:br/>
         <w:t xml:space="preserve">Entity-Body: Contains a valid TAXII STIX </w:t>
@@ -9092,7 +8903,7 @@
       <w:pPr>
         <w:pStyle w:val="Heading2"/>
       </w:pPr>
-      <w:bookmarkStart w:id="49" w:name="_Toc345663971"/>
+      <w:bookmarkStart w:id="49" w:name="_Toc347150560"/>
       <w:r>
         <w:t xml:space="preserve">Request </w:t>
       </w:r>
@@ -9166,7 +8977,6 @@
         </w:numPr>
       </w:pPr>
       <w:r>
-        <w:lastRenderedPageBreak/>
         <w:t xml:space="preserve">The Accept header </w:t>
       </w:r>
       <w:r>
@@ -9221,19 +9031,22 @@
         </w:numPr>
       </w:pPr>
       <w:r>
-        <w:t xml:space="preserve">The X-TAXII-Accept header </w:t>
-      </w:r>
-      <w:r>
-        <w:t xml:space="preserve">MAY </w:t>
-      </w:r>
-      <w:r>
-        <w:t xml:space="preserve">be present </w:t>
-      </w:r>
-      <w:r>
-        <w:t>i</w:t>
-      </w:r>
-      <w:r>
-        <w:t>n all HTTP Requests.</w:t>
+        <w:t xml:space="preserve">The X-TAXII-Content-Type header </w:t>
+      </w:r>
+      <w:r>
+        <w:t xml:space="preserve">SHOULD </w:t>
+      </w:r>
+      <w:r>
+        <w:t xml:space="preserve">be </w:t>
+      </w:r>
+      <w:r>
+        <w:t>present in all HTTP Requests</w:t>
+      </w:r>
+      <w:r>
+        <w:t xml:space="preserve"> that contain an entity-body</w:t>
+      </w:r>
+      <w:r>
+        <w:t>.</w:t>
       </w:r>
     </w:p>
     <w:p>
@@ -9245,33 +9058,6 @@
         </w:numPr>
       </w:pPr>
       <w:r>
-        <w:t xml:space="preserve">The X-TAXII-Content-Type header </w:t>
-      </w:r>
-      <w:r>
-        <w:t xml:space="preserve">SHOULD </w:t>
-      </w:r>
-      <w:r>
-        <w:t xml:space="preserve">be </w:t>
-      </w:r>
-      <w:r>
-        <w:t>present in all HTTP Requests</w:t>
-      </w:r>
-      <w:r>
-        <w:t xml:space="preserve"> that contain an entity-body</w:t>
-      </w:r>
-      <w:r>
-        <w:t>.</w:t>
-      </w:r>
-    </w:p>
-    <w:p>
-      <w:pPr>
-        <w:pStyle w:val="ListParagraph"/>
-        <w:numPr>
-          <w:ilvl w:val="0"/>
-          <w:numId w:val="23"/>
-        </w:numPr>
-      </w:pPr>
-      <w:r>
         <w:t>The X-TAXII-Protocol header MUST be present in all HTTP Requests.</w:t>
       </w:r>
     </w:p>
@@ -9279,7 +9065,7 @@
       <w:pPr>
         <w:pStyle w:val="Heading1"/>
       </w:pPr>
-      <w:bookmarkStart w:id="50" w:name="_Toc345663972"/>
+      <w:bookmarkStart w:id="50" w:name="_Toc347150561"/>
       <w:r>
         <w:t>HTTP Responses</w:t>
       </w:r>
@@ -9294,8 +9080,9 @@
       <w:pPr>
         <w:pStyle w:val="Heading2"/>
       </w:pPr>
-      <w:bookmarkStart w:id="51" w:name="_Toc345663973"/>
-      <w:r>
+      <w:bookmarkStart w:id="51" w:name="_Toc347150562"/>
+      <w:r>
+        <w:lastRenderedPageBreak/>
         <w:t>Response Headers</w:t>
       </w:r>
       <w:bookmarkEnd w:id="51"/>
@@ -9412,21 +9199,19 @@
         </w:numPr>
       </w:pPr>
       <w:r>
-        <w:t xml:space="preserve">The X-TAXII-Accept header MUST NOT </w:t>
-      </w:r>
-      <w:proofErr w:type="gramStart"/>
-      <w:r>
-        <w:t>be</w:t>
-      </w:r>
-      <w:proofErr w:type="gramEnd"/>
-      <w:r>
-        <w:t xml:space="preserve"> present in </w:t>
-      </w:r>
-      <w:r>
-        <w:t xml:space="preserve">any </w:t>
-      </w:r>
-      <w:r>
-        <w:t>HTTP Responses.</w:t>
+        <w:t xml:space="preserve">The X-TAXII-Content-Type header </w:t>
+      </w:r>
+      <w:r>
+        <w:t xml:space="preserve">SHOULD </w:t>
+      </w:r>
+      <w:r>
+        <w:t>be present in all HTTP Responses</w:t>
+      </w:r>
+      <w:r>
+        <w:t xml:space="preserve"> that contain an entity-body</w:t>
+      </w:r>
+      <w:r>
+        <w:t>.</w:t>
       </w:r>
     </w:p>
     <w:p>
@@ -9438,16 +9223,31 @@
         </w:numPr>
       </w:pPr>
       <w:r>
-        <w:t xml:space="preserve">The X-TAXII-Content-Type header </w:t>
-      </w:r>
-      <w:r>
-        <w:t xml:space="preserve">SHOULD </w:t>
-      </w:r>
-      <w:r>
-        <w:t>be present in all HTTP Responses</w:t>
-      </w:r>
-      <w:r>
-        <w:t xml:space="preserve"> that contain an entity-body</w:t>
+        <w:t>The X-TAXII- Protocol header MUST be present in all HTTP Responses.</w:t>
+      </w:r>
+    </w:p>
+    <w:p>
+      <w:pPr>
+        <w:pStyle w:val="Heading2"/>
+      </w:pPr>
+      <w:bookmarkStart w:id="52" w:name="_Toc347150563"/>
+      <w:r>
+        <w:t>Response Entity Body</w:t>
+      </w:r>
+      <w:bookmarkEnd w:id="52"/>
+    </w:p>
+    <w:p>
+      <w:r>
+        <w:t>The response entity body MUST conform to the requirements of the relevant TAXII Message Binding, as indicated by the</w:t>
+      </w:r>
+      <w:r>
+        <w:t xml:space="preserve"> Content-Type and</w:t>
+      </w:r>
+      <w:r>
+        <w:t xml:space="preserve"> X-TAXII-Content-Type header</w:t>
+      </w:r>
+      <w:r>
+        <w:t>s</w:t>
       </w:r>
       <w:r>
         <w:t>.</w:t>
@@ -9455,48 +9255,9 @@
     </w:p>
     <w:p>
       <w:pPr>
-        <w:pStyle w:val="ListParagraph"/>
-        <w:numPr>
-          <w:ilvl w:val="0"/>
-          <w:numId w:val="24"/>
-        </w:numPr>
-      </w:pPr>
-      <w:r>
-        <w:t>The X-TAXII- Protocol header MUST be present in all HTTP Responses.</w:t>
-      </w:r>
-    </w:p>
-    <w:p>
-      <w:pPr>
-        <w:pStyle w:val="Heading2"/>
-      </w:pPr>
-      <w:bookmarkStart w:id="52" w:name="_Toc345663974"/>
-      <w:r>
-        <w:t>Response Entity Body</w:t>
-      </w:r>
-      <w:bookmarkEnd w:id="52"/>
-    </w:p>
-    <w:p>
-      <w:r>
-        <w:t>The response entity body MUST conform to the requirements of the relevant TAXII Message Binding, as indicated by the</w:t>
-      </w:r>
-      <w:r>
-        <w:t xml:space="preserve"> Content-Type and</w:t>
-      </w:r>
-      <w:r>
-        <w:t xml:space="preserve"> X-TAXII-Content-Type header</w:t>
-      </w:r>
-      <w:r>
-        <w:t>s</w:t>
-      </w:r>
-      <w:r>
-        <w:t>.</w:t>
-      </w:r>
-    </w:p>
-    <w:p>
-      <w:pPr>
         <w:pStyle w:val="Heading1"/>
       </w:pPr>
-      <w:bookmarkStart w:id="53" w:name="_Toc345663975"/>
+      <w:bookmarkStart w:id="53" w:name="_Toc347150564"/>
       <w:r>
         <w:t>HTTP Status Codes and TAXII Error Messages</w:t>
       </w:r>
@@ -9562,7 +9323,6 @@
         <w:rPr>
           <w:b/>
         </w:rPr>
-        <w:lastRenderedPageBreak/>
         <w:t>HTTP 403 (Forbidden)</w:t>
       </w:r>
       <w:r>
@@ -9627,7 +9387,7 @@
         <w:t xml:space="preserve"> server is only capable of generating a response that is </w:t>
       </w:r>
       <w:r>
-        <w:t>not acceptable according to the Request’s Accept and X-TAXII-Accept header fields (if present).</w:t>
+        <w:t>not acceptable according to the Request’s Accept header field (if present).</w:t>
       </w:r>
     </w:p>
     <w:p>
@@ -9635,197 +9395,194 @@
         <w:rPr>
           <w:b/>
         </w:rPr>
+        <w:lastRenderedPageBreak/>
         <w:t>HTTP 415 (Unsupported Media Type)</w:t>
       </w:r>
       <w:r>
         <w:t xml:space="preserve"> - This status code should be used when the Content-Type or X-TAXII-Content-Type header field specifies a Media Type or TAXII </w:t>
       </w:r>
       <w:r>
-        <w:t>Version-Binding</w:t>
+        <w:t xml:space="preserve">Version-Binding </w:t>
+      </w:r>
+      <w:r>
+        <w:t>Type (respectively) that the server does not understand.</w:t>
+      </w:r>
+    </w:p>
+    <w:p>
+      <w:r>
+        <w:t xml:space="preserve">For states not covered in this section, the following rule of thumb should be applied: If an error is detectable by inspecting the HTTP Headers, parsing the entity-body, or validating the entity-body, an HTTP Status Code indicating that </w:t>
+      </w:r>
+      <w:r>
+        <w:t>error</w:t>
+      </w:r>
+      <w:r>
+        <w:t xml:space="preserve"> should be returned. If an error is detectable by processing the TAXII Message, a TAXII Error Message should be returned. </w:t>
+      </w:r>
+    </w:p>
+    <w:p>
+      <w:r>
+        <w:t xml:space="preserve">For example, consider a Manage Feed Subscription Request. If the Manage Feed Subscription Request is not formatted correctly (this error is detectable by </w:t>
+      </w:r>
+      <w:r>
+        <w:t xml:space="preserve">attempting to </w:t>
+      </w:r>
+      <w:r>
+        <w:t>pars</w:t>
+      </w:r>
+      <w:r>
+        <w:t>e</w:t>
+      </w:r>
+      <w:r>
+        <w:t xml:space="preserve"> and/or validat</w:t>
+      </w:r>
+      <w:r>
+        <w:t>e</w:t>
+      </w:r>
+      <w:r>
+        <w:t xml:space="preserve"> the entity-body), the appropriate HTTP Status Code should be returned. If the message indicates a feed name that does not exist (this error is detectable by processing the TAXII Message), a TAXII Error Message should be returned.</w:t>
+      </w:r>
+    </w:p>
+    <w:p>
+      <w:pPr>
+        <w:pStyle w:val="Heading1"/>
+      </w:pPr>
+      <w:bookmarkStart w:id="54" w:name="_Toc347150565"/>
+      <w:r>
+        <w:t>Ports</w:t>
+      </w:r>
+      <w:bookmarkEnd w:id="54"/>
+    </w:p>
+    <w:p>
+      <w:r>
+        <w:t>Web C</w:t>
+      </w:r>
+      <w:r>
+        <w:t xml:space="preserve">omponents that listen for TAXII messages </w:t>
+      </w:r>
+      <w:r>
+        <w:t>SHOULD use port 80 when using HTTP</w:t>
+      </w:r>
+      <w:r>
+        <w:t xml:space="preserve"> and port </w:t>
+      </w:r>
+      <w:r>
+        <w:t>443 when using HTTP/TLS.</w:t>
+      </w:r>
+    </w:p>
+    <w:p>
+      <w:pPr>
+        <w:pStyle w:val="Heading1"/>
+      </w:pPr>
+      <w:bookmarkStart w:id="55" w:name="_Toc347150566"/>
+      <w:r>
+        <w:t xml:space="preserve">Security </w:t>
+      </w:r>
+      <w:r>
+        <w:t>Mechanisms</w:t>
+      </w:r>
+      <w:bookmarkEnd w:id="55"/>
+    </w:p>
+    <w:p>
+      <w:r>
+        <w:t>When required, use HTTPS to provide an encrypted communication channel.</w:t>
+      </w:r>
+    </w:p>
+    <w:p>
+      <w:r>
+        <w:t>This section defines security mechanisms that an HTTP Clients and HTTP Server</w:t>
+      </w:r>
+      <w:r>
+        <w:t>s</w:t>
+      </w:r>
+      <w:r>
+        <w:t xml:space="preserve"> may offer. </w:t>
+      </w:r>
+      <w:r>
+        <w:t xml:space="preserve">In the context of this section, a security mechanism is something that establishes the identity of an endpoint, the </w:t>
+      </w:r>
+      <w:r>
+        <w:t>encryption of the communication channel</w:t>
+      </w:r>
+      <w:r>
+        <w:t>, or both.</w:t>
+      </w:r>
+    </w:p>
+    <w:p>
+      <w:r>
+        <w:t xml:space="preserve">This section </w:t>
+      </w:r>
+      <w:r>
+        <w:t xml:space="preserve">lists </w:t>
+      </w:r>
+      <w:r>
+        <w:t xml:space="preserve">a subset of security mechanisms covering the spectrum </w:t>
+      </w:r>
+      <w:r>
+        <w:t>of common deployments</w:t>
+      </w:r>
+      <w:r>
+        <w:t xml:space="preserve">. </w:t>
+      </w:r>
+      <w:r>
+        <w:t xml:space="preserve">HTTP </w:t>
+      </w:r>
+      <w:r>
+        <w:t xml:space="preserve">Clients and </w:t>
+      </w:r>
+      <w:r>
+        <w:t xml:space="preserve">HTTP </w:t>
+      </w:r>
+      <w:r>
+        <w:t xml:space="preserve">Servers </w:t>
+      </w:r>
+      <w:r>
+        <w:t xml:space="preserve">SHOULD </w:t>
+      </w:r>
+      <w:r>
+        <w:t xml:space="preserve">offer </w:t>
+      </w:r>
+      <w:r>
+        <w:t>at least one of the</w:t>
+      </w:r>
+      <w:r>
+        <w:t xml:space="preserve"> mechanisms defined in this section. </w:t>
+      </w:r>
+    </w:p>
+    <w:p>
+      <w:pPr>
+        <w:pStyle w:val="Heading2"/>
+      </w:pPr>
+      <w:bookmarkStart w:id="56" w:name="_Toc347150567"/>
+      <w:r>
+        <w:t xml:space="preserve">HTTP </w:t>
+      </w:r>
+      <w:r>
+        <w:t>Client</w:t>
+      </w:r>
+      <w:r>
+        <w:t>s</w:t>
+      </w:r>
+      <w:bookmarkEnd w:id="56"/>
+    </w:p>
+    <w:p>
+      <w:r>
+        <w:t xml:space="preserve">This section defines security mechanisms that a client may offer to a server. If a server deems that the security mechanism offered by the client is insufficient, the server may terminate the connection. </w:t>
+      </w:r>
+      <w:r>
+        <w:t>HTTP Client security mechanisms, at most, establish the identity of the Client. Regardless of the security mechanism offered by the Client, the Client may be able to participate in</w:t>
+      </w:r>
+      <w:r>
+        <w:t>.</w:t>
       </w:r>
       <w:r>
         <w:t xml:space="preserve"> </w:t>
       </w:r>
-      <w:r>
-        <w:t>Type (respectively) that the server does not understand.</w:t>
-      </w:r>
-    </w:p>
-    <w:p>
-      <w:r>
-        <w:t xml:space="preserve">For states not covered in this section, the following rule of thumb should be applied: If an error is detectable by inspecting the HTTP Headers, parsing the entity-body, or validating the entity-body, an HTTP Status Code indicating that </w:t>
-      </w:r>
-      <w:r>
-        <w:t>error</w:t>
-      </w:r>
-      <w:r>
-        <w:t xml:space="preserve"> should be returned. If an error is detectable by processing the TAXII Message, a TAXII Error Message should be returned. </w:t>
-      </w:r>
-    </w:p>
-    <w:p>
-      <w:r>
-        <w:t xml:space="preserve">For example, consider a Manage Feed Subscription Request. If the Manage Feed Subscription Request is not formatted correctly (this error is detectable by </w:t>
-      </w:r>
-      <w:r>
-        <w:t xml:space="preserve">attempting to </w:t>
-      </w:r>
-      <w:r>
-        <w:t>pars</w:t>
-      </w:r>
-      <w:r>
-        <w:t>e</w:t>
-      </w:r>
-      <w:r>
-        <w:t xml:space="preserve"> and/or validat</w:t>
-      </w:r>
-      <w:r>
-        <w:t>e</w:t>
-      </w:r>
-      <w:r>
-        <w:t xml:space="preserve"> the entity-body), the appropriate HTTP Status Code should be returned. If the message indicates a feed name that does not exist (this error is detectable by processing the TAXII Message), a TAXII Error Message should be returned.</w:t>
-      </w:r>
-    </w:p>
-    <w:p>
-      <w:pPr>
-        <w:pStyle w:val="Heading1"/>
-      </w:pPr>
-      <w:bookmarkStart w:id="54" w:name="_Toc345663976"/>
-      <w:r>
-        <w:t>Ports</w:t>
-      </w:r>
-      <w:bookmarkEnd w:id="54"/>
-    </w:p>
-    <w:p>
-      <w:r>
-        <w:t>Web C</w:t>
-      </w:r>
-      <w:r>
-        <w:t xml:space="preserve">omponents that listen for TAXII messages </w:t>
-      </w:r>
-      <w:r>
-        <w:t>SHOULD use port 80 when using HTTP</w:t>
-      </w:r>
-      <w:r>
-        <w:t xml:space="preserve"> and port </w:t>
-      </w:r>
-      <w:r>
-        <w:t>443 when using HTTP/TLS.</w:t>
-      </w:r>
-    </w:p>
-    <w:p>
-      <w:pPr>
-        <w:pStyle w:val="Heading1"/>
-      </w:pPr>
-      <w:bookmarkStart w:id="55" w:name="_Toc345663977"/>
-      <w:r>
-        <w:t xml:space="preserve">Security </w:t>
-      </w:r>
-      <w:r>
-        <w:t>Mechanisms</w:t>
-      </w:r>
-      <w:bookmarkEnd w:id="55"/>
-    </w:p>
-    <w:p>
-      <w:r>
-        <w:t>When required, use HTTPS to provide an encrypted communication channel.</w:t>
-      </w:r>
-    </w:p>
-    <w:p>
-      <w:r>
-        <w:t>This section defines security mechanisms that an HTTP Clients and HTTP Server</w:t>
-      </w:r>
-      <w:r>
-        <w:t>s</w:t>
-      </w:r>
-      <w:r>
-        <w:t xml:space="preserve"> may offer. </w:t>
-      </w:r>
-      <w:r>
-        <w:t xml:space="preserve">In the context of this section, a security mechanism is something that establishes the identity of an endpoint, the </w:t>
-      </w:r>
-      <w:r>
-        <w:t>encryption of the communication channel</w:t>
-      </w:r>
-      <w:r>
-        <w:t>, or both.</w:t>
-      </w:r>
-    </w:p>
-    <w:p>
-      <w:r>
-        <w:t xml:space="preserve">This section </w:t>
-      </w:r>
-      <w:r>
-        <w:t xml:space="preserve">lists </w:t>
-      </w:r>
-      <w:r>
-        <w:t xml:space="preserve">a subset of security mechanisms covering the spectrum </w:t>
-      </w:r>
-      <w:r>
-        <w:t>of common deployments</w:t>
-      </w:r>
-      <w:r>
-        <w:t xml:space="preserve">. </w:t>
-      </w:r>
-      <w:r>
-        <w:t xml:space="preserve">HTTP </w:t>
-      </w:r>
-      <w:r>
-        <w:t xml:space="preserve">Clients and </w:t>
-      </w:r>
-      <w:r>
-        <w:t xml:space="preserve">HTTP </w:t>
-      </w:r>
-      <w:r>
-        <w:t xml:space="preserve">Servers </w:t>
-      </w:r>
-      <w:r>
-        <w:t xml:space="preserve">SHOULD </w:t>
-      </w:r>
-      <w:r>
-        <w:t xml:space="preserve">offer </w:t>
-      </w:r>
-      <w:r>
-        <w:t>at least one of the</w:t>
-      </w:r>
-      <w:r>
-        <w:t xml:space="preserve"> mechanisms defined in this section. </w:t>
-      </w:r>
-    </w:p>
-    <w:p>
-      <w:pPr>
-        <w:pStyle w:val="Heading2"/>
-      </w:pPr>
-      <w:bookmarkStart w:id="56" w:name="_Toc345663978"/>
-      <w:r>
-        <w:lastRenderedPageBreak/>
-        <w:t xml:space="preserve">HTTP </w:t>
-      </w:r>
-      <w:r>
-        <w:t>Client</w:t>
-      </w:r>
-      <w:r>
-        <w:t>s</w:t>
-      </w:r>
-      <w:bookmarkEnd w:id="56"/>
-    </w:p>
-    <w:p>
-      <w:r>
-        <w:t xml:space="preserve">This section defines security mechanisms that a client may offer to a server. If a server deems that the security mechanism offered by the client is insufficient, the server may terminate the connection. </w:t>
-      </w:r>
-      <w:r>
-        <w:t>HTTP Client security mechanisms, at most, establish the identity of the Client. Regardless of the security mechanism offered by the Client, the Client may be able to participate in</w:t>
-      </w:r>
-      <w:r>
-        <w:t>.</w:t>
-      </w:r>
-      <w:r>
-        <w:t xml:space="preserve"> </w:t>
-      </w:r>
     </w:p>
     <w:p>
       <w:pPr>
         <w:pStyle w:val="Heading3"/>
       </w:pPr>
-      <w:bookmarkStart w:id="57" w:name="_Toc345663979"/>
+      <w:bookmarkStart w:id="57" w:name="_Toc347150568"/>
       <w:r>
         <w:t>None</w:t>
       </w:r>
@@ -9843,7 +9600,7 @@
       <w:pPr>
         <w:pStyle w:val="Heading3"/>
       </w:pPr>
-      <w:bookmarkStart w:id="58" w:name="_Toc345663980"/>
+      <w:bookmarkStart w:id="58" w:name="_Toc347150569"/>
       <w:r>
         <w:t>HTTP Basic Authentication</w:t>
       </w:r>
@@ -9861,6 +9618,7 @@
           <w:id w:val="31231536"/>
           <w:citation/>
         </w:sdtPr>
+        <w:sdtEndPr/>
         <w:sdtContent>
           <w:r>
             <w:fldChar w:fldCharType="begin"/>
@@ -9896,8 +9654,9 @@
       <w:pPr>
         <w:pStyle w:val="Heading3"/>
       </w:pPr>
-      <w:bookmarkStart w:id="59" w:name="_Toc345663981"/>
-      <w:r>
+      <w:bookmarkStart w:id="59" w:name="_Toc347150570"/>
+      <w:r>
+        <w:lastRenderedPageBreak/>
         <w:t xml:space="preserve">Client </w:t>
       </w:r>
       <w:r>
@@ -9929,6 +9688,7 @@
           <w:id w:val="1528911954"/>
           <w:citation/>
         </w:sdtPr>
+        <w:sdtEndPr/>
         <w:sdtContent>
           <w:r>
             <w:fldChar w:fldCharType="begin"/>
@@ -9962,7 +9722,7 @@
         <w:pStyle w:val="Heading2"/>
       </w:pPr>
       <w:bookmarkStart w:id="60" w:name="_Ref340821668"/>
-      <w:bookmarkStart w:id="61" w:name="_Toc345663982"/>
+      <w:bookmarkStart w:id="61" w:name="_Toc347150571"/>
       <w:r>
         <w:t xml:space="preserve">HTTP </w:t>
       </w:r>
@@ -9984,7 +9744,7 @@
       <w:pPr>
         <w:pStyle w:val="Heading3"/>
       </w:pPr>
-      <w:bookmarkStart w:id="62" w:name="_Toc345663983"/>
+      <w:bookmarkStart w:id="62" w:name="_Toc347150572"/>
       <w:r>
         <w:t>None</w:t>
       </w:r>
@@ -10010,7 +9770,7 @@
       <w:pPr>
         <w:pStyle w:val="Heading3"/>
       </w:pPr>
-      <w:bookmarkStart w:id="63" w:name="_Toc345663984"/>
+      <w:bookmarkStart w:id="63" w:name="_Toc347150573"/>
       <w:r>
         <w:t>HTTP</w:t>
       </w:r>
@@ -10058,6 +9818,7 @@
           <w:id w:val="-1650131114"/>
           <w:citation/>
         </w:sdtPr>
+        <w:sdtEndPr/>
         <w:sdtContent>
           <w:r>
             <w:fldChar w:fldCharType="begin"/>
@@ -10105,7 +9866,7 @@
         <w:br w:type="page"/>
       </w:r>
     </w:p>
-    <w:bookmarkStart w:id="64" w:name="_Toc345663985" w:displacedByCustomXml="next"/>
+    <w:bookmarkStart w:id="64" w:name="_Toc347150574" w:displacedByCustomXml="next"/>
     <w:sdt>
       <w:sdtPr>
         <w:rPr>
@@ -10122,6 +9883,7 @@
           <w:docPartUnique/>
         </w:docPartObj>
       </w:sdtPr>
+      <w:sdtEndPr/>
       <w:sdtContent>
         <w:p>
           <w:pPr>
@@ -10137,6 +9899,7 @@
             <w:id w:val="111145805"/>
             <w:bibliography/>
           </w:sdtPr>
+          <w:sdtEndPr/>
           <w:sdtContent>
             <w:p>
               <w:pPr>
@@ -10571,10 +10334,12 @@
     </w:sdt>
     <w:p/>
     <w:sectPr>
-      <w:headerReference w:type="even" r:id="rId11"/>
-      <w:headerReference w:type="default" r:id="rId12"/>
-      <w:footerReference w:type="default" r:id="rId13"/>
-      <w:headerReference w:type="first" r:id="rId14"/>
+      <w:headerReference w:type="even" r:id="rId12"/>
+      <w:headerReference w:type="default" r:id="rId13"/>
+      <w:footerReference w:type="even" r:id="rId14"/>
+      <w:footerReference w:type="default" r:id="rId15"/>
+      <w:headerReference w:type="first" r:id="rId16"/>
+      <w:footerReference w:type="first" r:id="rId17"/>
       <w:pgSz w:w="12240" w:h="15840"/>
       <w:pgMar w:top="1440" w:right="1440" w:bottom="1440" w:left="1440" w:header="720" w:footer="720" w:gutter="0"/>
       <w:pgNumType w:start="0"/>
@@ -10586,6 +10351,27 @@
 </w:document>
 </file>
 
+<file path=word/comments.xml><?xml version="1.0" encoding="utf-8"?>
+<w:comments xmlns:wpc="http://schemas.microsoft.com/office/word/2010/wordprocessingCanvas" xmlns:mc="http://schemas.openxmlformats.org/markup-compatibility/2006" xmlns:o="urn:schemas-microsoft-com:office:office" xmlns:r="http://schemas.openxmlformats.org/officeDocument/2006/relationships" xmlns:m="http://schemas.openxmlformats.org/officeDocument/2006/math" xmlns:v="urn:schemas-microsoft-com:vml" xmlns:wp14="http://schemas.microsoft.com/office/word/2010/wordprocessingDrawing" xmlns:wp="http://schemas.openxmlformats.org/drawingml/2006/wordprocessingDrawing" xmlns:w10="urn:schemas-microsoft-com:office:word" xmlns:w="http://schemas.openxmlformats.org/wordprocessingml/2006/main" xmlns:w14="http://schemas.microsoft.com/office/word/2010/wordml" xmlns:wpg="http://schemas.microsoft.com/office/word/2010/wordprocessingGroup" xmlns:wpi="http://schemas.microsoft.com/office/word/2010/wordprocessingInk" xmlns:wne="http://schemas.microsoft.com/office/word/2006/wordml" xmlns:wps="http://schemas.microsoft.com/office/word/2010/wordprocessingShape" mc:Ignorable="w14 wp14">
+  <w:comment w:id="22" w:author="Schmidt, Charles M." w:date="2013-01-28T14:00:00Z" w:initials="CMS">
+    <w:p>
+      <w:pPr>
+        <w:pStyle w:val="CommentText"/>
+      </w:pPr>
+      <w:r>
+        <w:rPr>
+          <w:rStyle w:val="CommentReference"/>
+        </w:rPr>
+        <w:annotationRef/>
+      </w:r>
+      <w:r>
+        <w:t>Isn't this term defined in the HTTP spec or some other spec. If so, I'd point to where it is defined externally (so those familiar with the term know that, yes, it conforms to their current understanding). Ditto for the following terms.</w:t>
+      </w:r>
+    </w:p>
+  </w:comment>
+</w:comments>
+</file>
+
 <file path=word/endnotes.xml><?xml version="1.0" encoding="utf-8"?>
 <w:endnotes xmlns:wpc="http://schemas.microsoft.com/office/word/2010/wordprocessingCanvas" xmlns:mc="http://schemas.openxmlformats.org/markup-compatibility/2006" xmlns:o="urn:schemas-microsoft-com:office:office" xmlns:r="http://schemas.openxmlformats.org/officeDocument/2006/relationships" xmlns:m="http://schemas.openxmlformats.org/officeDocument/2006/math" xmlns:v="urn:schemas-microsoft-com:vml" xmlns:wp14="http://schemas.microsoft.com/office/word/2010/wordprocessingDrawing" xmlns:wp="http://schemas.openxmlformats.org/drawingml/2006/wordprocessingDrawing" xmlns:w10="urn:schemas-microsoft-com:office:word" xmlns:w="http://schemas.openxmlformats.org/wordprocessingml/2006/main" xmlns:w14="http://schemas.microsoft.com/office/word/2010/wordml" xmlns:wpg="http://schemas.microsoft.com/office/word/2010/wordprocessingGroup" xmlns:wpi="http://schemas.microsoft.com/office/word/2010/wordprocessingInk" xmlns:wne="http://schemas.microsoft.com/office/word/2006/wordml" xmlns:wps="http://schemas.microsoft.com/office/word/2010/wordprocessingShape" mc:Ignorable="w14 wp14">
   <w:endnote w:type="separator" w:id="-1">
@@ -10612,6 +10398,16 @@
 </file>
 
 <file path=word/footer1.xml><?xml version="1.0" encoding="utf-8"?>
+<w:ftr xmlns:wpc="http://schemas.microsoft.com/office/word/2010/wordprocessingCanvas" xmlns:mc="http://schemas.openxmlformats.org/markup-compatibility/2006" xmlns:o="urn:schemas-microsoft-com:office:office" xmlns:r="http://schemas.openxmlformats.org/officeDocument/2006/relationships" xmlns:m="http://schemas.openxmlformats.org/officeDocument/2006/math" xmlns:v="urn:schemas-microsoft-com:vml" xmlns:wp14="http://schemas.microsoft.com/office/word/2010/wordprocessingDrawing" xmlns:wp="http://schemas.openxmlformats.org/drawingml/2006/wordprocessingDrawing" xmlns:w10="urn:schemas-microsoft-com:office:word" xmlns:w="http://schemas.openxmlformats.org/wordprocessingml/2006/main" xmlns:w14="http://schemas.microsoft.com/office/word/2010/wordml" xmlns:wpg="http://schemas.microsoft.com/office/word/2010/wordprocessingGroup" xmlns:wpi="http://schemas.microsoft.com/office/word/2010/wordprocessingInk" xmlns:wne="http://schemas.microsoft.com/office/word/2006/wordml" xmlns:wps="http://schemas.microsoft.com/office/word/2010/wordprocessingShape" mc:Ignorable="w14 wp14">
+  <w:p>
+    <w:pPr>
+      <w:pStyle w:val="Footer"/>
+    </w:pPr>
+  </w:p>
+</w:ftr>
+</file>
+
+<file path=word/footer2.xml><?xml version="1.0" encoding="utf-8"?>
 <w:ftr xmlns:wpc="http://schemas.microsoft.com/office/word/2010/wordprocessingCanvas" xmlns:mc="http://schemas.openxmlformats.org/markup-compatibility/2006" xmlns:o="urn:schemas-microsoft-com:office:office" xmlns:r="http://schemas.openxmlformats.org/officeDocument/2006/relationships" xmlns:m="http://schemas.openxmlformats.org/officeDocument/2006/math" xmlns:v="urn:schemas-microsoft-com:vml" xmlns:wp14="http://schemas.microsoft.com/office/word/2010/wordprocessingDrawing" xmlns:wp="http://schemas.openxmlformats.org/drawingml/2006/wordprocessingDrawing" xmlns:w10="urn:schemas-microsoft-com:office:word" xmlns:w="http://schemas.openxmlformats.org/wordprocessingml/2006/main" xmlns:w14="http://schemas.microsoft.com/office/word/2010/wordml" xmlns:wpg="http://schemas.microsoft.com/office/word/2010/wordprocessingGroup" xmlns:wpi="http://schemas.microsoft.com/office/word/2010/wordprocessingInk" xmlns:wne="http://schemas.microsoft.com/office/word/2006/wordml" xmlns:wps="http://schemas.microsoft.com/office/word/2010/wordprocessingShape" mc:Ignorable="w14 wp14">
   <w:sdt>
     <w:sdtPr>
@@ -10645,7 +10441,7 @@
           <w:rPr>
             <w:noProof/>
           </w:rPr>
-          <w:t>3</w:t>
+          <w:t>11</w:t>
         </w:r>
         <w:r>
           <w:rPr>
@@ -10679,6 +10475,16 @@
 </w:ftr>
 </file>
 
+<file path=word/footer3.xml><?xml version="1.0" encoding="utf-8"?>
+<w:ftr xmlns:wpc="http://schemas.microsoft.com/office/word/2010/wordprocessingCanvas" xmlns:mc="http://schemas.openxmlformats.org/markup-compatibility/2006" xmlns:o="urn:schemas-microsoft-com:office:office" xmlns:r="http://schemas.openxmlformats.org/officeDocument/2006/relationships" xmlns:m="http://schemas.openxmlformats.org/officeDocument/2006/math" xmlns:v="urn:schemas-microsoft-com:vml" xmlns:wp14="http://schemas.microsoft.com/office/word/2010/wordprocessingDrawing" xmlns:wp="http://schemas.openxmlformats.org/drawingml/2006/wordprocessingDrawing" xmlns:w10="urn:schemas-microsoft-com:office:word" xmlns:w="http://schemas.openxmlformats.org/wordprocessingml/2006/main" xmlns:w14="http://schemas.microsoft.com/office/word/2010/wordml" xmlns:wpg="http://schemas.microsoft.com/office/word/2010/wordprocessingGroup" xmlns:wpi="http://schemas.microsoft.com/office/word/2010/wordprocessingInk" xmlns:wne="http://schemas.microsoft.com/office/word/2006/wordml" xmlns:wps="http://schemas.microsoft.com/office/word/2010/wordprocessingShape" mc:Ignorable="w14 wp14">
+  <w:p>
+    <w:pPr>
+      <w:pStyle w:val="Footer"/>
+    </w:pPr>
+  </w:p>
+</w:ftr>
+</file>
+
 <file path=word/footnotes.xml><?xml version="1.0" encoding="utf-8"?>
 <w:footnotes xmlns:wpc="http://schemas.microsoft.com/office/word/2010/wordprocessingCanvas" xmlns:mc="http://schemas.openxmlformats.org/markup-compatibility/2006" xmlns:o="urn:schemas-microsoft-com:office:office" xmlns:r="http://schemas.openxmlformats.org/officeDocument/2006/relationships" xmlns:m="http://schemas.openxmlformats.org/officeDocument/2006/math" xmlns:v="urn:schemas-microsoft-com:vml" xmlns:wp14="http://schemas.microsoft.com/office/word/2010/wordprocessingDrawing" xmlns:wp="http://schemas.openxmlformats.org/drawingml/2006/wordprocessingDrawing" xmlns:w10="urn:schemas-microsoft-com:office:word" xmlns:w="http://schemas.openxmlformats.org/wordprocessingml/2006/main" xmlns:w14="http://schemas.microsoft.com/office/word/2010/wordml" xmlns:wpg="http://schemas.microsoft.com/office/word/2010/wordprocessingGroup" xmlns:wpi="http://schemas.microsoft.com/office/word/2010/wordprocessingInk" xmlns:wne="http://schemas.microsoft.com/office/word/2006/wordml" xmlns:wps="http://schemas.microsoft.com/office/word/2010/wordprocessingShape" mc:Ignorable="w14 wp14">
   <w:footnote w:type="separator" w:id="-1">
@@ -10739,9 +10545,9 @@
           </v:handles>
           <o:lock v:ext="edit" text="t" shapetype="t"/>
         </v:shapetype>
-        <v:shape id="PowerPlusWaterMarkObject671574757" o:spid="_x0000_s2051" type="#_x0000_t136" style="position:absolute;margin-left:0;margin-top:0;width:439.9pt;height:219.95pt;rotation:315;z-index:-251655168;mso-position-horizontal:center;mso-position-horizontal-relative:margin;mso-position-vertical:center;mso-position-vertical-relative:margin" o:allowincell="f" fillcolor="silver" stroked="f">
+        <v:shape id="PowerPlusWaterMarkObject28560788" o:spid="_x0000_s2051" type="#_x0000_t136" style="position:absolute;margin-left:0;margin-top:0;width:439.9pt;height:219.95pt;rotation:315;z-index:-251655168;mso-position-horizontal:center;mso-position-horizontal-relative:margin;mso-position-vertical:center;mso-position-vertical-relative:margin" o:allowincell="f" fillcolor="silver" stroked="f">
           <v:fill opacity=".5"/>
-          <v:textpath style="font-family:&quot;Calibri&quot;;font-size:1pt" string="DRAFT 1"/>
+          <v:textpath style="font-family:&quot;Calibri&quot;;font-size:1pt" string="DRAFT 2"/>
           <w10:wrap anchorx="margin" anchory="margin"/>
         </v:shape>
       </w:pict>
@@ -10786,9 +10592,9 @@
           </v:handles>
           <o:lock v:ext="edit" text="t" shapetype="t"/>
         </v:shapetype>
-        <v:shape id="PowerPlusWaterMarkObject671574758" o:spid="_x0000_s2052" type="#_x0000_t136" style="position:absolute;left:0;text-align:left;margin-left:0;margin-top:0;width:439.9pt;height:219.95pt;rotation:315;z-index:-251653120;mso-position-horizontal:center;mso-position-horizontal-relative:margin;mso-position-vertical:center;mso-position-vertical-relative:margin" o:allowincell="f" fillcolor="silver" stroked="f">
+        <v:shape id="PowerPlusWaterMarkObject28560789" o:spid="_x0000_s2052" type="#_x0000_t136" style="position:absolute;left:0;text-align:left;margin-left:0;margin-top:0;width:439.9pt;height:219.95pt;rotation:315;z-index:-251653120;mso-position-horizontal:center;mso-position-horizontal-relative:margin;mso-position-vertical:center;mso-position-vertical-relative:margin" o:allowincell="f" fillcolor="silver" stroked="f">
           <v:fill opacity=".5"/>
-          <v:textpath style="font-family:&quot;Calibri&quot;;font-size:1pt" string="DRAFT 1"/>
+          <v:textpath style="font-family:&quot;Calibri&quot;;font-size:1pt" string="DRAFT 2"/>
           <w10:wrap anchorx="margin" anchory="margin"/>
         </v:shape>
       </w:pict>
@@ -10835,7 +10641,7 @@
         <w:noProof/>
         <w:lang w:bidi="en-US"/>
       </w:rPr>
-      <w:t>01-11-2013</w:t>
+      <w:t>01-28-2013</w:t>
     </w:r>
     <w:r>
       <w:rPr>
@@ -10883,9 +10689,9 @@
           </v:handles>
           <o:lock v:ext="edit" text="t" shapetype="t"/>
         </v:shapetype>
-        <v:shape id="PowerPlusWaterMarkObject671574756" o:spid="_x0000_s2050" type="#_x0000_t136" style="position:absolute;margin-left:0;margin-top:0;width:439.9pt;height:219.95pt;rotation:315;z-index:-251657216;mso-position-horizontal:center;mso-position-horizontal-relative:margin;mso-position-vertical:center;mso-position-vertical-relative:margin" o:allowincell="f" fillcolor="silver" stroked="f">
+        <v:shape id="PowerPlusWaterMarkObject28560787" o:spid="_x0000_s2050" type="#_x0000_t136" style="position:absolute;margin-left:0;margin-top:0;width:439.9pt;height:219.95pt;rotation:315;z-index:-251657216;mso-position-horizontal:center;mso-position-horizontal-relative:margin;mso-position-vertical:center;mso-position-vertical-relative:margin" o:allowincell="f" fillcolor="silver" stroked="f">
           <v:fill opacity=".5"/>
-          <v:textpath style="font-family:&quot;Calibri&quot;;font-size:1pt" string="DRAFT 1"/>
+          <v:textpath style="font-family:&quot;Calibri&quot;;font-size:1pt" string="DRAFT 2"/>
           <w10:wrap anchorx="margin" anchory="margin"/>
         </v:shape>
       </w:pict>
@@ -16718,7 +16524,7 @@
 </file>
 
 <file path=customXml/itemProps2.xml><?xml version="1.0" encoding="utf-8"?>
-<ds:datastoreItem xmlns:ds="http://schemas.openxmlformats.org/officeDocument/2006/customXml" ds:itemID="{A34CA238-FBDD-4FE2-B15D-B5D1397EA84A}">
+<ds:datastoreItem xmlns:ds="http://schemas.openxmlformats.org/officeDocument/2006/customXml" ds:itemID="{A23C3098-DC6F-4FA0-9955-24539298F993}">
   <ds:schemaRefs>
     <ds:schemaRef ds:uri="http://schemas.openxmlformats.org/officeDocument/2006/bibliography"/>
   </ds:schemaRefs>

--- a/TAXII_HTTPProtocolBinding_Specification.docx
+++ b/TAXII_HTTPProtocolBinding_Specification.docx
@@ -71,6 +71,7 @@
                       <w:rPr>
                         <w:rFonts w:asciiTheme="majorHAnsi" w:eastAsiaTheme="majorEastAsia" w:hAnsiTheme="majorHAnsi" w:cstheme="majorBidi"/>
                         <w:caps/>
+                        <w:lang w:eastAsia="en-US"/>
                       </w:rPr>
                       <w:t>The MITRE COrporation</w:t>
                     </w:r>
@@ -96,7 +97,6 @@
                 <w:dataBinding w:prefixMappings="xmlns:ns0='http://schemas.openxmlformats.org/package/2006/metadata/core-properties' xmlns:ns1='http://purl.org/dc/elements/1.1/'" w:xpath="/ns0:coreProperties[1]/ns1:title[1]" w:storeItemID="{6C3C8BC8-F283-45AE-878A-BAB7291924A1}"/>
                 <w:text/>
               </w:sdtPr>
-              <w:sdtEndPr/>
               <w:sdtContent>
                 <w:tc>
                   <w:tcPr>
@@ -146,7 +146,6 @@
                 <w:dataBinding w:prefixMappings="xmlns:ns0='http://schemas.openxmlformats.org/package/2006/metadata/core-properties' xmlns:ns1='http://purl.org/dc/elements/1.1/'" w:xpath="/ns0:coreProperties[1]/ns1:subject[1]" w:storeItemID="{6C3C8BC8-F283-45AE-878A-BAB7291924A1}"/>
                 <w:text/>
               </w:sdtPr>
-              <w:sdtEndPr/>
               <w:sdtContent>
                 <w:tc>
                   <w:tcPr>
@@ -213,7 +212,6 @@
                 <w:dataBinding w:prefixMappings="xmlns:ns0='http://schemas.openxmlformats.org/package/2006/metadata/core-properties' xmlns:ns1='http://purl.org/dc/elements/1.1/'" w:xpath="/ns0:coreProperties[1]/ns1:creator[1]" w:storeItemID="{6C3C8BC8-F283-45AE-878A-BAB7291924A1}"/>
                 <w:text/>
               </w:sdtPr>
-              <w:sdtEndPr/>
               <w:sdtContent>
                 <w:tc>
                   <w:tcPr>
@@ -234,14 +232,7 @@
                         <w:b/>
                         <w:bCs/>
                       </w:rPr>
-                      <w:t>Mark Davidson</w:t>
-                    </w:r>
-                    <w:r>
-                      <w:rPr>
-                        <w:b/>
-                        <w:bCs/>
-                      </w:rPr>
-                      <w:t>, Charles Schmidt</w:t>
+                      <w:t>Mark Davidson, Charles Schmidt</w:t>
                     </w:r>
                   </w:p>
                 </w:tc>
@@ -272,7 +263,28 @@
                     <w:b/>
                     <w:bCs/>
                   </w:rPr>
-                  <w:t>1/28/2013</w:t>
+                  <w:t>2</w:t>
+                </w:r>
+                <w:r>
+                  <w:rPr>
+                    <w:b/>
+                    <w:bCs/>
+                  </w:rPr>
+                  <w:t>/</w:t>
+                </w:r>
+                <w:r>
+                  <w:rPr>
+                    <w:b/>
+                    <w:bCs/>
+                  </w:rPr>
+                  <w:t>13</w:t>
+                </w:r>
+                <w:r>
+                  <w:rPr>
+                    <w:b/>
+                    <w:bCs/>
+                  </w:rPr>
+                  <w:t>/2013</w:t>
                 </w:r>
               </w:p>
             </w:tc>
@@ -305,7 +317,6 @@
                     <w:dataBinding w:prefixMappings="xmlns:ns0='http://schemas.microsoft.com/office/2006/coverPageProps'" w:xpath="/ns0:CoverPageProperties[1]/ns0:Abstract[1]" w:storeItemID="{55AF091B-3C7A-41E3-B477-F2FDAA23CFDA}"/>
                     <w:text/>
                   </w:sdtPr>
-                  <w:sdtEndPr/>
                   <w:sdtContent>
                     <w:r>
                       <w:t xml:space="preserve">The Trusted Automated </w:t>
@@ -342,14 +353,16 @@
         <w:ind w:left="360" w:hanging="360"/>
       </w:pPr>
       <w:bookmarkStart w:id="0" w:name="_Toc339521067"/>
-      <w:bookmarkStart w:id="1" w:name="_Toc347150532"/>
-      <w:bookmarkStart w:id="2" w:name="_Toc332263768"/>
+      <w:bookmarkStart w:id="1" w:name="_Toc347822782"/>
+      <w:bookmarkStart w:id="2" w:name="_Toc347825963"/>
+      <w:bookmarkStart w:id="3" w:name="_Toc332263768"/>
       <w:r>
         <w:lastRenderedPageBreak/>
         <w:t>Trademark Information</w:t>
       </w:r>
       <w:bookmarkEnd w:id="0"/>
       <w:bookmarkEnd w:id="1"/>
+      <w:bookmarkEnd w:id="2"/>
     </w:p>
     <w:p>
       <w:r>
@@ -380,13 +393,15 @@
         </w:numPr>
         <w:ind w:left="360" w:hanging="360"/>
       </w:pPr>
-      <w:bookmarkStart w:id="3" w:name="_Toc339521068"/>
-      <w:bookmarkStart w:id="4" w:name="_Toc347150533"/>
+      <w:bookmarkStart w:id="4" w:name="_Toc339521068"/>
+      <w:bookmarkStart w:id="5" w:name="_Toc347822783"/>
+      <w:bookmarkStart w:id="6" w:name="_Toc347825964"/>
       <w:r>
         <w:t>Feedback</w:t>
       </w:r>
-      <w:bookmarkEnd w:id="3"/>
       <w:bookmarkEnd w:id="4"/>
+      <w:bookmarkEnd w:id="5"/>
+      <w:bookmarkEnd w:id="6"/>
     </w:p>
     <w:p>
       <w:r>
@@ -419,16 +434,30 @@
         </w:numPr>
         <w:ind w:left="432" w:hanging="432"/>
       </w:pPr>
-      <w:bookmarkStart w:id="5" w:name="_Toc347150534"/>
-      <w:bookmarkEnd w:id="2"/>
+      <w:bookmarkStart w:id="7" w:name="_Toc347822784"/>
+      <w:bookmarkStart w:id="8" w:name="_Toc347825965"/>
+      <w:bookmarkEnd w:id="3"/>
       <w:r>
         <w:t>Open Issues</w:t>
       </w:r>
-      <w:bookmarkEnd w:id="5"/>
-    </w:p>
-    <w:p>
-      <w:r>
-        <w:t xml:space="preserve">Sections 8 and 9 of this document require significant development. </w:t>
+      <w:bookmarkEnd w:id="7"/>
+      <w:bookmarkEnd w:id="8"/>
+    </w:p>
+    <w:p>
+      <w:r>
+        <w:t xml:space="preserve">Sections </w:t>
+      </w:r>
+      <w:r>
+        <w:t>7</w:t>
+      </w:r>
+      <w:r>
+        <w:t xml:space="preserve"> and </w:t>
+      </w:r>
+      <w:r>
+        <w:t>8</w:t>
+      </w:r>
+      <w:r>
+        <w:t xml:space="preserve"> of this document require significant development. </w:t>
       </w:r>
       <w:r>
         <w:br w:type="page"/>
@@ -490,7 +519,7 @@
           <w:r>
             <w:fldChar w:fldCharType="separate"/>
           </w:r>
-          <w:hyperlink w:anchor="_Toc347150532" w:history="1">
+          <w:hyperlink w:anchor="_Toc347825963" w:history="1">
             <w:r>
               <w:rPr>
                 <w:rStyle w:val="Hyperlink"/>
@@ -517,7 +546,7 @@
                 <w:noProof/>
                 <w:webHidden/>
               </w:rPr>
-              <w:instrText xml:space="preserve"> PAGEREF _Toc347150532 \h </w:instrText>
+              <w:instrText xml:space="preserve"> PAGEREF _Toc347825963 \h </w:instrText>
             </w:r>
             <w:r>
               <w:rPr>
@@ -559,7 +588,7 @@
               <w:noProof/>
             </w:rPr>
           </w:pPr>
-          <w:hyperlink w:anchor="_Toc347150533" w:history="1">
+          <w:hyperlink w:anchor="_Toc347825964" w:history="1">
             <w:r>
               <w:rPr>
                 <w:rStyle w:val="Hyperlink"/>
@@ -586,7 +615,7 @@
                 <w:noProof/>
                 <w:webHidden/>
               </w:rPr>
-              <w:instrText xml:space="preserve"> PAGEREF _Toc347150533 \h </w:instrText>
+              <w:instrText xml:space="preserve"> PAGEREF _Toc347825964 \h </w:instrText>
             </w:r>
             <w:r>
               <w:rPr>
@@ -628,7 +657,7 @@
               <w:noProof/>
             </w:rPr>
           </w:pPr>
-          <w:hyperlink w:anchor="_Toc347150534" w:history="1">
+          <w:hyperlink w:anchor="_Toc347825965" w:history="1">
             <w:r>
               <w:rPr>
                 <w:rStyle w:val="Hyperlink"/>
@@ -655,7 +684,7 @@
                 <w:noProof/>
                 <w:webHidden/>
               </w:rPr>
-              <w:instrText xml:space="preserve"> PAGEREF _Toc347150534 \h </w:instrText>
+              <w:instrText xml:space="preserve"> PAGEREF _Toc347825965 \h </w:instrText>
             </w:r>
             <w:r>
               <w:rPr>
@@ -698,7 +727,7 @@
               <w:noProof/>
             </w:rPr>
           </w:pPr>
-          <w:hyperlink w:anchor="_Toc347150535" w:history="1">
+          <w:hyperlink w:anchor="_Toc347825966" w:history="1">
             <w:r>
               <w:rPr>
                 <w:rStyle w:val="Hyperlink"/>
@@ -739,7 +768,7 @@
                 <w:noProof/>
                 <w:webHidden/>
               </w:rPr>
-              <w:instrText xml:space="preserve"> PAGEREF _Toc347150535 \h </w:instrText>
+              <w:instrText xml:space="preserve"> PAGEREF _Toc347825966 \h </w:instrText>
             </w:r>
             <w:r>
               <w:rPr>
@@ -782,7 +811,7 @@
               <w:noProof/>
             </w:rPr>
           </w:pPr>
-          <w:hyperlink w:anchor="_Toc347150536" w:history="1">
+          <w:hyperlink w:anchor="_Toc347825967" w:history="1">
             <w:r>
               <w:rPr>
                 <w:rStyle w:val="Hyperlink"/>
@@ -823,7 +852,7 @@
                 <w:noProof/>
                 <w:webHidden/>
               </w:rPr>
-              <w:instrText xml:space="preserve"> PAGEREF _Toc347150536 \h </w:instrText>
+              <w:instrText xml:space="preserve"> PAGEREF _Toc347825967 \h </w:instrText>
             </w:r>
             <w:r>
               <w:rPr>
@@ -866,7 +895,7 @@
               <w:noProof/>
             </w:rPr>
           </w:pPr>
-          <w:hyperlink w:anchor="_Toc347150537" w:history="1">
+          <w:hyperlink w:anchor="_Toc347825968" w:history="1">
             <w:r>
               <w:rPr>
                 <w:rStyle w:val="Hyperlink"/>
@@ -907,7 +936,7 @@
                 <w:noProof/>
                 <w:webHidden/>
               </w:rPr>
-              <w:instrText xml:space="preserve"> PAGEREF _Toc347150537 \h </w:instrText>
+              <w:instrText xml:space="preserve"> PAGEREF _Toc347825968 \h </w:instrText>
             </w:r>
             <w:r>
               <w:rPr>
@@ -950,7 +979,7 @@
               <w:noProof/>
             </w:rPr>
           </w:pPr>
-          <w:hyperlink w:anchor="_Toc347150538" w:history="1">
+          <w:hyperlink w:anchor="_Toc347825969" w:history="1">
             <w:r>
               <w:rPr>
                 <w:rStyle w:val="Hyperlink"/>
@@ -991,7 +1020,7 @@
                 <w:noProof/>
                 <w:webHidden/>
               </w:rPr>
-              <w:instrText xml:space="preserve"> PAGEREF _Toc347150538 \h </w:instrText>
+              <w:instrText xml:space="preserve"> PAGEREF _Toc347825969 \h </w:instrText>
             </w:r>
             <w:r>
               <w:rPr>
@@ -1034,7 +1063,7 @@
               <w:noProof/>
             </w:rPr>
           </w:pPr>
-          <w:hyperlink w:anchor="_Toc347150539" w:history="1">
+          <w:hyperlink w:anchor="_Toc347825970" w:history="1">
             <w:r>
               <w:rPr>
                 <w:rStyle w:val="Hyperlink"/>
@@ -1075,7 +1104,7 @@
                 <w:noProof/>
                 <w:webHidden/>
               </w:rPr>
-              <w:instrText xml:space="preserve"> PAGEREF _Toc347150539 \h </w:instrText>
+              <w:instrText xml:space="preserve"> PAGEREF _Toc347825970 \h </w:instrText>
             </w:r>
             <w:r>
               <w:rPr>
@@ -1118,7 +1147,7 @@
               <w:noProof/>
             </w:rPr>
           </w:pPr>
-          <w:hyperlink w:anchor="_Toc347150540" w:history="1">
+          <w:hyperlink w:anchor="_Toc347825971" w:history="1">
             <w:r>
               <w:rPr>
                 <w:rStyle w:val="Hyperlink"/>
@@ -1159,7 +1188,7 @@
                 <w:noProof/>
                 <w:webHidden/>
               </w:rPr>
-              <w:instrText xml:space="preserve"> PAGEREF _Toc347150540 \h </w:instrText>
+              <w:instrText xml:space="preserve"> PAGEREF _Toc347825971 \h </w:instrText>
             </w:r>
             <w:r>
               <w:rPr>
@@ -1202,7 +1231,7 @@
               <w:noProof/>
             </w:rPr>
           </w:pPr>
-          <w:hyperlink w:anchor="_Toc347150541" w:history="1">
+          <w:hyperlink w:anchor="_Toc347825972" w:history="1">
             <w:r>
               <w:rPr>
                 <w:rStyle w:val="Hyperlink"/>
@@ -1243,7 +1272,7 @@
                 <w:noProof/>
                 <w:webHidden/>
               </w:rPr>
-              <w:instrText xml:space="preserve"> PAGEREF _Toc347150541 \h </w:instrText>
+              <w:instrText xml:space="preserve"> PAGEREF _Toc347825972 \h </w:instrText>
             </w:r>
             <w:r>
               <w:rPr>
@@ -1286,7 +1315,7 @@
               <w:noProof/>
             </w:rPr>
           </w:pPr>
-          <w:hyperlink w:anchor="_Toc347150542" w:history="1">
+          <w:hyperlink w:anchor="_Toc347825973" w:history="1">
             <w:r>
               <w:rPr>
                 <w:rStyle w:val="Hyperlink"/>
@@ -1327,7 +1356,7 @@
                 <w:noProof/>
                 <w:webHidden/>
               </w:rPr>
-              <w:instrText xml:space="preserve"> PAGEREF _Toc347150542 \h </w:instrText>
+              <w:instrText xml:space="preserve"> PAGEREF _Toc347825973 \h </w:instrText>
             </w:r>
             <w:r>
               <w:rPr>
@@ -1370,7 +1399,7 @@
               <w:noProof/>
             </w:rPr>
           </w:pPr>
-          <w:hyperlink w:anchor="_Toc347150543" w:history="1">
+          <w:hyperlink w:anchor="_Toc347825974" w:history="1">
             <w:r>
               <w:rPr>
                 <w:rStyle w:val="Hyperlink"/>
@@ -1411,7 +1440,7 @@
                 <w:noProof/>
                 <w:webHidden/>
               </w:rPr>
-              <w:instrText xml:space="preserve"> PAGEREF _Toc347150543 \h </w:instrText>
+              <w:instrText xml:space="preserve"> PAGEREF _Toc347825974 \h </w:instrText>
             </w:r>
             <w:r>
               <w:rPr>
@@ -1454,7 +1483,7 @@
               <w:noProof/>
             </w:rPr>
           </w:pPr>
-          <w:hyperlink w:anchor="_Toc347150544" w:history="1">
+          <w:hyperlink w:anchor="_Toc347825975" w:history="1">
             <w:r>
               <w:rPr>
                 <w:rStyle w:val="Hyperlink"/>
@@ -1495,7 +1524,7 @@
                 <w:noProof/>
                 <w:webHidden/>
               </w:rPr>
-              <w:instrText xml:space="preserve"> PAGEREF _Toc347150544 \h </w:instrText>
+              <w:instrText xml:space="preserve"> PAGEREF _Toc347825975 \h </w:instrText>
             </w:r>
             <w:r>
               <w:rPr>
@@ -1538,7 +1567,7 @@
               <w:noProof/>
             </w:rPr>
           </w:pPr>
-          <w:hyperlink w:anchor="_Toc347150545" w:history="1">
+          <w:hyperlink w:anchor="_Toc347825976" w:history="1">
             <w:r>
               <w:rPr>
                 <w:rStyle w:val="Hyperlink"/>
@@ -1579,7 +1608,7 @@
                 <w:noProof/>
                 <w:webHidden/>
               </w:rPr>
-              <w:instrText xml:space="preserve"> PAGEREF _Toc347150545 \h </w:instrText>
+              <w:instrText xml:space="preserve"> PAGEREF _Toc347825976 \h </w:instrText>
             </w:r>
             <w:r>
               <w:rPr>
@@ -1622,7 +1651,7 @@
               <w:noProof/>
             </w:rPr>
           </w:pPr>
-          <w:hyperlink w:anchor="_Toc347150546" w:history="1">
+          <w:hyperlink w:anchor="_Toc347825977" w:history="1">
             <w:r>
               <w:rPr>
                 <w:rStyle w:val="Hyperlink"/>
@@ -1663,7 +1692,7 @@
                 <w:noProof/>
                 <w:webHidden/>
               </w:rPr>
-              <w:instrText xml:space="preserve"> PAGEREF _Toc347150546 \h </w:instrText>
+              <w:instrText xml:space="preserve"> PAGEREF _Toc347825977 \h </w:instrText>
             </w:r>
             <w:r>
               <w:rPr>
@@ -1706,7 +1735,7 @@
               <w:noProof/>
             </w:rPr>
           </w:pPr>
-          <w:hyperlink w:anchor="_Toc347150547" w:history="1">
+          <w:hyperlink w:anchor="_Toc347825978" w:history="1">
             <w:r>
               <w:rPr>
                 <w:rStyle w:val="Hyperlink"/>
@@ -1747,7 +1776,7 @@
                 <w:noProof/>
                 <w:webHidden/>
               </w:rPr>
-              <w:instrText xml:space="preserve"> PAGEREF _Toc347150547 \h </w:instrText>
+              <w:instrText xml:space="preserve"> PAGEREF _Toc347825978 \h </w:instrText>
             </w:r>
             <w:r>
               <w:rPr>
@@ -1790,7 +1819,7 @@
               <w:noProof/>
             </w:rPr>
           </w:pPr>
-          <w:hyperlink w:anchor="_Toc347150548" w:history="1">
+          <w:hyperlink w:anchor="_Toc347825979" w:history="1">
             <w:r>
               <w:rPr>
                 <w:rStyle w:val="Hyperlink"/>
@@ -1831,7 +1860,7 @@
                 <w:noProof/>
                 <w:webHidden/>
               </w:rPr>
-              <w:instrText xml:space="preserve"> PAGEREF _Toc347150548 \h </w:instrText>
+              <w:instrText xml:space="preserve"> PAGEREF _Toc347825979 \h </w:instrText>
             </w:r>
             <w:r>
               <w:rPr>
@@ -1874,7 +1903,7 @@
               <w:noProof/>
             </w:rPr>
           </w:pPr>
-          <w:hyperlink w:anchor="_Toc347150549" w:history="1">
+          <w:hyperlink w:anchor="_Toc347825980" w:history="1">
             <w:r>
               <w:rPr>
                 <w:rStyle w:val="Hyperlink"/>
@@ -1915,7 +1944,7 @@
                 <w:noProof/>
                 <w:webHidden/>
               </w:rPr>
-              <w:instrText xml:space="preserve"> PAGEREF _Toc347150549 \h </w:instrText>
+              <w:instrText xml:space="preserve"> PAGEREF _Toc347825980 \h </w:instrText>
             </w:r>
             <w:r>
               <w:rPr>
@@ -1958,7 +1987,7 @@
               <w:noProof/>
             </w:rPr>
           </w:pPr>
-          <w:hyperlink w:anchor="_Toc347150550" w:history="1">
+          <w:hyperlink w:anchor="_Toc347825981" w:history="1">
             <w:r>
               <w:rPr>
                 <w:rStyle w:val="Hyperlink"/>
@@ -1999,7 +2028,7 @@
                 <w:noProof/>
                 <w:webHidden/>
               </w:rPr>
-              <w:instrText xml:space="preserve"> PAGEREF _Toc347150550 \h </w:instrText>
+              <w:instrText xml:space="preserve"> PAGEREF _Toc347825981 \h </w:instrText>
             </w:r>
             <w:r>
               <w:rPr>
@@ -2042,7 +2071,7 @@
               <w:noProof/>
             </w:rPr>
           </w:pPr>
-          <w:hyperlink w:anchor="_Toc347150551" w:history="1">
+          <w:hyperlink w:anchor="_Toc347825982" w:history="1">
             <w:r>
               <w:rPr>
                 <w:rStyle w:val="Hyperlink"/>
@@ -2083,7 +2112,7 @@
                 <w:noProof/>
                 <w:webHidden/>
               </w:rPr>
-              <w:instrText xml:space="preserve"> PAGEREF _Toc347150551 \h </w:instrText>
+              <w:instrText xml:space="preserve"> PAGEREF _Toc347825982 \h </w:instrText>
             </w:r>
             <w:r>
               <w:rPr>
@@ -2126,7 +2155,7 @@
               <w:noProof/>
             </w:rPr>
           </w:pPr>
-          <w:hyperlink w:anchor="_Toc347150552" w:history="1">
+          <w:hyperlink w:anchor="_Toc347825983" w:history="1">
             <w:r>
               <w:rPr>
                 <w:rStyle w:val="Hyperlink"/>
@@ -2167,7 +2196,7 @@
                 <w:noProof/>
                 <w:webHidden/>
               </w:rPr>
-              <w:instrText xml:space="preserve"> PAGEREF _Toc347150552 \h </w:instrText>
+              <w:instrText xml:space="preserve"> PAGEREF _Toc347825983 \h </w:instrText>
             </w:r>
             <w:r>
               <w:rPr>
@@ -2210,7 +2239,7 @@
               <w:noProof/>
             </w:rPr>
           </w:pPr>
-          <w:hyperlink w:anchor="_Toc347150553" w:history="1">
+          <w:hyperlink w:anchor="_Toc347825984" w:history="1">
             <w:r>
               <w:rPr>
                 <w:rStyle w:val="Hyperlink"/>
@@ -2251,7 +2280,7 @@
                 <w:noProof/>
                 <w:webHidden/>
               </w:rPr>
-              <w:instrText xml:space="preserve"> PAGEREF _Toc347150553 \h </w:instrText>
+              <w:instrText xml:space="preserve"> PAGEREF _Toc347825984 \h </w:instrText>
             </w:r>
             <w:r>
               <w:rPr>
@@ -2294,7 +2323,7 @@
               <w:noProof/>
             </w:rPr>
           </w:pPr>
-          <w:hyperlink w:anchor="_Toc347150554" w:history="1">
+          <w:hyperlink w:anchor="_Toc347825985" w:history="1">
             <w:r>
               <w:rPr>
                 <w:rStyle w:val="Hyperlink"/>
@@ -2335,7 +2364,7 @@
                 <w:noProof/>
                 <w:webHidden/>
               </w:rPr>
-              <w:instrText xml:space="preserve"> PAGEREF _Toc347150554 \h </w:instrText>
+              <w:instrText xml:space="preserve"> PAGEREF _Toc347825985 \h </w:instrText>
             </w:r>
             <w:r>
               <w:rPr>
@@ -2355,7 +2384,7 @@
                 <w:noProof/>
                 <w:webHidden/>
               </w:rPr>
-              <w:t>11</w:t>
+              <w:t>12</w:t>
             </w:r>
             <w:r>
               <w:rPr>
@@ -2378,7 +2407,7 @@
               <w:noProof/>
             </w:rPr>
           </w:pPr>
-          <w:hyperlink w:anchor="_Toc347150555" w:history="1">
+          <w:hyperlink w:anchor="_Toc347825986" w:history="1">
             <w:r>
               <w:rPr>
                 <w:rStyle w:val="Hyperlink"/>
@@ -2419,7 +2448,7 @@
                 <w:noProof/>
                 <w:webHidden/>
               </w:rPr>
-              <w:instrText xml:space="preserve"> PAGEREF _Toc347150555 \h </w:instrText>
+              <w:instrText xml:space="preserve"> PAGEREF _Toc347825986 \h </w:instrText>
             </w:r>
             <w:r>
               <w:rPr>
@@ -2462,7 +2491,7 @@
               <w:noProof/>
             </w:rPr>
           </w:pPr>
-          <w:hyperlink w:anchor="_Toc347150556" w:history="1">
+          <w:hyperlink w:anchor="_Toc347825987" w:history="1">
             <w:r>
               <w:rPr>
                 <w:rStyle w:val="Hyperlink"/>
@@ -2503,7 +2532,7 @@
                 <w:noProof/>
                 <w:webHidden/>
               </w:rPr>
-              <w:instrText xml:space="preserve"> PAGEREF _Toc347150556 \h </w:instrText>
+              <w:instrText xml:space="preserve"> PAGEREF _Toc347825987 \h </w:instrText>
             </w:r>
             <w:r>
               <w:rPr>
@@ -2546,7 +2575,7 @@
               <w:noProof/>
             </w:rPr>
           </w:pPr>
-          <w:hyperlink w:anchor="_Toc347150557" w:history="1">
+          <w:hyperlink w:anchor="_Toc347825988" w:history="1">
             <w:r>
               <w:rPr>
                 <w:rStyle w:val="Hyperlink"/>
@@ -2587,7 +2616,7 @@
                 <w:noProof/>
                 <w:webHidden/>
               </w:rPr>
-              <w:instrText xml:space="preserve"> PAGEREF _Toc347150557 \h </w:instrText>
+              <w:instrText xml:space="preserve"> PAGEREF _Toc347825988 \h </w:instrText>
             </w:r>
             <w:r>
               <w:rPr>
@@ -2630,7 +2659,7 @@
               <w:noProof/>
             </w:rPr>
           </w:pPr>
-          <w:hyperlink w:anchor="_Toc347150558" w:history="1">
+          <w:hyperlink w:anchor="_Toc347825989" w:history="1">
             <w:r>
               <w:rPr>
                 <w:rStyle w:val="Hyperlink"/>
@@ -2671,7 +2700,7 @@
                 <w:noProof/>
                 <w:webHidden/>
               </w:rPr>
-              <w:instrText xml:space="preserve"> PAGEREF _Toc347150558 \h </w:instrText>
+              <w:instrText xml:space="preserve"> PAGEREF _Toc347825989 \h </w:instrText>
             </w:r>
             <w:r>
               <w:rPr>
@@ -2714,7 +2743,7 @@
               <w:noProof/>
             </w:rPr>
           </w:pPr>
-          <w:hyperlink w:anchor="_Toc347150559" w:history="1">
+          <w:hyperlink w:anchor="_Toc347825990" w:history="1">
             <w:r>
               <w:rPr>
                 <w:rStyle w:val="Hyperlink"/>
@@ -2755,7 +2784,7 @@
                 <w:noProof/>
                 <w:webHidden/>
               </w:rPr>
-              <w:instrText xml:space="preserve"> PAGEREF _Toc347150559 \h </w:instrText>
+              <w:instrText xml:space="preserve"> PAGEREF _Toc347825990 \h </w:instrText>
             </w:r>
             <w:r>
               <w:rPr>
@@ -2798,7 +2827,7 @@
               <w:noProof/>
             </w:rPr>
           </w:pPr>
-          <w:hyperlink w:anchor="_Toc347150560" w:history="1">
+          <w:hyperlink w:anchor="_Toc347825991" w:history="1">
             <w:r>
               <w:rPr>
                 <w:rStyle w:val="Hyperlink"/>
@@ -2839,7 +2868,7 @@
                 <w:noProof/>
                 <w:webHidden/>
               </w:rPr>
-              <w:instrText xml:space="preserve"> PAGEREF _Toc347150560 \h </w:instrText>
+              <w:instrText xml:space="preserve"> PAGEREF _Toc347825991 \h </w:instrText>
             </w:r>
             <w:r>
               <w:rPr>
@@ -2882,7 +2911,7 @@
               <w:noProof/>
             </w:rPr>
           </w:pPr>
-          <w:hyperlink w:anchor="_Toc347150561" w:history="1">
+          <w:hyperlink w:anchor="_Toc347825992" w:history="1">
             <w:r>
               <w:rPr>
                 <w:rStyle w:val="Hyperlink"/>
@@ -2923,7 +2952,7 @@
                 <w:noProof/>
                 <w:webHidden/>
               </w:rPr>
-              <w:instrText xml:space="preserve"> PAGEREF _Toc347150561 \h </w:instrText>
+              <w:instrText xml:space="preserve"> PAGEREF _Toc347825992 \h </w:instrText>
             </w:r>
             <w:r>
               <w:rPr>
@@ -2966,7 +2995,7 @@
               <w:noProof/>
             </w:rPr>
           </w:pPr>
-          <w:hyperlink w:anchor="_Toc347150562" w:history="1">
+          <w:hyperlink w:anchor="_Toc347825993" w:history="1">
             <w:r>
               <w:rPr>
                 <w:rStyle w:val="Hyperlink"/>
@@ -3007,7 +3036,7 @@
                 <w:noProof/>
                 <w:webHidden/>
               </w:rPr>
-              <w:instrText xml:space="preserve"> PAGEREF _Toc347150562 \h </w:instrText>
+              <w:instrText xml:space="preserve"> PAGEREF _Toc347825993 \h </w:instrText>
             </w:r>
             <w:r>
               <w:rPr>
@@ -3027,7 +3056,7 @@
                 <w:noProof/>
                 <w:webHidden/>
               </w:rPr>
-              <w:t>13</w:t>
+              <w:t>14</w:t>
             </w:r>
             <w:r>
               <w:rPr>
@@ -3050,7 +3079,7 @@
               <w:noProof/>
             </w:rPr>
           </w:pPr>
-          <w:hyperlink w:anchor="_Toc347150563" w:history="1">
+          <w:hyperlink w:anchor="_Toc347825994" w:history="1">
             <w:r>
               <w:rPr>
                 <w:rStyle w:val="Hyperlink"/>
@@ -3091,7 +3120,91 @@
                 <w:noProof/>
                 <w:webHidden/>
               </w:rPr>
-              <w:instrText xml:space="preserve"> PAGEREF _Toc347150563 \h </w:instrText>
+              <w:instrText xml:space="preserve"> PAGEREF _Toc347825994 \h </w:instrText>
+            </w:r>
+            <w:r>
+              <w:rPr>
+                <w:noProof/>
+                <w:webHidden/>
+              </w:rPr>
+            </w:r>
+            <w:r>
+              <w:rPr>
+                <w:noProof/>
+                <w:webHidden/>
+              </w:rPr>
+              <w:fldChar w:fldCharType="separate"/>
+            </w:r>
+            <w:r>
+              <w:rPr>
+                <w:noProof/>
+                <w:webHidden/>
+              </w:rPr>
+              <w:t>14</w:t>
+            </w:r>
+            <w:r>
+              <w:rPr>
+                <w:noProof/>
+                <w:webHidden/>
+              </w:rPr>
+              <w:fldChar w:fldCharType="end"/>
+            </w:r>
+          </w:hyperlink>
+        </w:p>
+        <w:p>
+          <w:pPr>
+            <w:pStyle w:val="TOC2"/>
+            <w:tabs>
+              <w:tab w:val="left" w:pos="880"/>
+              <w:tab w:val="right" w:leader="dot" w:pos="9350"/>
+            </w:tabs>
+            <w:rPr>
+              <w:rFonts w:eastAsiaTheme="minorEastAsia"/>
+              <w:noProof/>
+            </w:rPr>
+          </w:pPr>
+          <w:hyperlink w:anchor="_Toc347825995" w:history="1">
+            <w:r>
+              <w:rPr>
+                <w:rStyle w:val="Hyperlink"/>
+                <w:noProof/>
+              </w:rPr>
+              <w:t>6.3</w:t>
+            </w:r>
+            <w:r>
+              <w:rPr>
+                <w:rFonts w:eastAsiaTheme="minorEastAsia"/>
+                <w:noProof/>
+              </w:rPr>
+              <w:tab/>
+            </w:r>
+            <w:r>
+              <w:rPr>
+                <w:rStyle w:val="Hyperlink"/>
+                <w:noProof/>
+              </w:rPr>
+              <w:t>Status Codes</w:t>
+            </w:r>
+            <w:r>
+              <w:rPr>
+                <w:noProof/>
+                <w:webHidden/>
+              </w:rPr>
+              <w:tab/>
+            </w:r>
+            <w:r>
+              <w:rPr>
+                <w:noProof/>
+                <w:webHidden/>
+              </w:rPr>
+              <w:fldChar w:fldCharType="begin"/>
+            </w:r>
+            <w:r>
+              <w:rPr>
+                <w:noProof/>
+                <w:webHidden/>
+              </w:rPr>
+              <w:instrText xml:space="preserve"> PAGEREF _Toc347825995 \h </w:instrText>
             </w:r>
             <w:r>
               <w:rPr>
@@ -3134,7 +3247,7 @@
               <w:noProof/>
             </w:rPr>
           </w:pPr>
-          <w:hyperlink w:anchor="_Toc347150564" w:history="1">
+          <w:hyperlink w:anchor="_Toc347825996" w:history="1">
             <w:r>
               <w:rPr>
                 <w:rStyle w:val="Hyperlink"/>
@@ -3154,7 +3267,7 @@
                 <w:rStyle w:val="Hyperlink"/>
                 <w:noProof/>
               </w:rPr>
-              <w:t>HTTP Status Codes and TAXII Error Messages</w:t>
+              <w:t>Ports</w:t>
             </w:r>
             <w:r>
               <w:rPr>
@@ -3175,7 +3288,7 @@
                 <w:noProof/>
                 <w:webHidden/>
               </w:rPr>
-              <w:instrText xml:space="preserve"> PAGEREF _Toc347150564 \h </w:instrText>
+              <w:instrText xml:space="preserve"> PAGEREF _Toc347825996 \h </w:instrText>
             </w:r>
             <w:r>
               <w:rPr>
@@ -3195,7 +3308,7 @@
                 <w:noProof/>
                 <w:webHidden/>
               </w:rPr>
-              <w:t>14</w:t>
+              <w:t>15</w:t>
             </w:r>
             <w:r>
               <w:rPr>
@@ -3218,7 +3331,7 @@
               <w:noProof/>
             </w:rPr>
           </w:pPr>
-          <w:hyperlink w:anchor="_Toc347150565" w:history="1">
+          <w:hyperlink w:anchor="_Toc347825997" w:history="1">
             <w:r>
               <w:rPr>
                 <w:rStyle w:val="Hyperlink"/>
@@ -3238,7 +3351,7 @@
                 <w:rStyle w:val="Hyperlink"/>
                 <w:noProof/>
               </w:rPr>
-              <w:t>Ports</w:t>
+              <w:t>Security Mechanisms</w:t>
             </w:r>
             <w:r>
               <w:rPr>
@@ -3259,7 +3372,7 @@
                 <w:noProof/>
                 <w:webHidden/>
               </w:rPr>
-              <w:instrText xml:space="preserve"> PAGEREF _Toc347150565 \h </w:instrText>
+              <w:instrText xml:space="preserve"> PAGEREF _Toc347825997 \h </w:instrText>
             </w:r>
             <w:r>
               <w:rPr>
@@ -3280,6 +3393,594 @@
                 <w:webHidden/>
               </w:rPr>
               <w:t>15</w:t>
+            </w:r>
+            <w:r>
+              <w:rPr>
+                <w:noProof/>
+                <w:webHidden/>
+              </w:rPr>
+              <w:fldChar w:fldCharType="end"/>
+            </w:r>
+          </w:hyperlink>
+        </w:p>
+        <w:p>
+          <w:pPr>
+            <w:pStyle w:val="TOC2"/>
+            <w:tabs>
+              <w:tab w:val="left" w:pos="880"/>
+              <w:tab w:val="right" w:leader="dot" w:pos="9350"/>
+            </w:tabs>
+            <w:rPr>
+              <w:rFonts w:eastAsiaTheme="minorEastAsia"/>
+              <w:noProof/>
+            </w:rPr>
+          </w:pPr>
+          <w:hyperlink w:anchor="_Toc347825998" w:history="1">
+            <w:r>
+              <w:rPr>
+                <w:rStyle w:val="Hyperlink"/>
+                <w:noProof/>
+              </w:rPr>
+              <w:t>8.1</w:t>
+            </w:r>
+            <w:r>
+              <w:rPr>
+                <w:rFonts w:eastAsiaTheme="minorEastAsia"/>
+                <w:noProof/>
+              </w:rPr>
+              <w:tab/>
+            </w:r>
+            <w:r>
+              <w:rPr>
+                <w:rStyle w:val="Hyperlink"/>
+                <w:noProof/>
+              </w:rPr>
+              <w:t>HTTP Clients</w:t>
+            </w:r>
+            <w:r>
+              <w:rPr>
+                <w:noProof/>
+                <w:webHidden/>
+              </w:rPr>
+              <w:tab/>
+            </w:r>
+            <w:r>
+              <w:rPr>
+                <w:noProof/>
+                <w:webHidden/>
+              </w:rPr>
+              <w:fldChar w:fldCharType="begin"/>
+            </w:r>
+            <w:r>
+              <w:rPr>
+                <w:noProof/>
+                <w:webHidden/>
+              </w:rPr>
+              <w:instrText xml:space="preserve"> PAGEREF _Toc347825998 \h </w:instrText>
+            </w:r>
+            <w:r>
+              <w:rPr>
+                <w:noProof/>
+                <w:webHidden/>
+              </w:rPr>
+            </w:r>
+            <w:r>
+              <w:rPr>
+                <w:noProof/>
+                <w:webHidden/>
+              </w:rPr>
+              <w:fldChar w:fldCharType="separate"/>
+            </w:r>
+            <w:r>
+              <w:rPr>
+                <w:noProof/>
+                <w:webHidden/>
+              </w:rPr>
+              <w:t>15</w:t>
+            </w:r>
+            <w:r>
+              <w:rPr>
+                <w:noProof/>
+                <w:webHidden/>
+              </w:rPr>
+              <w:fldChar w:fldCharType="end"/>
+            </w:r>
+          </w:hyperlink>
+        </w:p>
+        <w:p>
+          <w:pPr>
+            <w:pStyle w:val="TOC3"/>
+            <w:tabs>
+              <w:tab w:val="left" w:pos="1320"/>
+              <w:tab w:val="right" w:leader="dot" w:pos="9350"/>
+            </w:tabs>
+            <w:rPr>
+              <w:rFonts w:eastAsiaTheme="minorEastAsia"/>
+              <w:noProof/>
+            </w:rPr>
+          </w:pPr>
+          <w:hyperlink w:anchor="_Toc347825999" w:history="1">
+            <w:r>
+              <w:rPr>
+                <w:rStyle w:val="Hyperlink"/>
+                <w:noProof/>
+              </w:rPr>
+              <w:t>8.1.1</w:t>
+            </w:r>
+            <w:r>
+              <w:rPr>
+                <w:rFonts w:eastAsiaTheme="minorEastAsia"/>
+                <w:noProof/>
+              </w:rPr>
+              <w:tab/>
+            </w:r>
+            <w:r>
+              <w:rPr>
+                <w:rStyle w:val="Hyperlink"/>
+                <w:noProof/>
+              </w:rPr>
+              <w:t>None</w:t>
+            </w:r>
+            <w:r>
+              <w:rPr>
+                <w:noProof/>
+                <w:webHidden/>
+              </w:rPr>
+              <w:tab/>
+            </w:r>
+            <w:r>
+              <w:rPr>
+                <w:noProof/>
+                <w:webHidden/>
+              </w:rPr>
+              <w:fldChar w:fldCharType="begin"/>
+            </w:r>
+            <w:r>
+              <w:rPr>
+                <w:noProof/>
+                <w:webHidden/>
+              </w:rPr>
+              <w:instrText xml:space="preserve"> PAGEREF _Toc347825999 \h </w:instrText>
+            </w:r>
+            <w:r>
+              <w:rPr>
+                <w:noProof/>
+                <w:webHidden/>
+              </w:rPr>
+            </w:r>
+            <w:r>
+              <w:rPr>
+                <w:noProof/>
+                <w:webHidden/>
+              </w:rPr>
+              <w:fldChar w:fldCharType="separate"/>
+            </w:r>
+            <w:r>
+              <w:rPr>
+                <w:noProof/>
+                <w:webHidden/>
+              </w:rPr>
+              <w:t>15</w:t>
+            </w:r>
+            <w:r>
+              <w:rPr>
+                <w:noProof/>
+                <w:webHidden/>
+              </w:rPr>
+              <w:fldChar w:fldCharType="end"/>
+            </w:r>
+          </w:hyperlink>
+        </w:p>
+        <w:p>
+          <w:pPr>
+            <w:pStyle w:val="TOC3"/>
+            <w:tabs>
+              <w:tab w:val="left" w:pos="1320"/>
+              <w:tab w:val="right" w:leader="dot" w:pos="9350"/>
+            </w:tabs>
+            <w:rPr>
+              <w:rFonts w:eastAsiaTheme="minorEastAsia"/>
+              <w:noProof/>
+            </w:rPr>
+          </w:pPr>
+          <w:hyperlink w:anchor="_Toc347826000" w:history="1">
+            <w:r>
+              <w:rPr>
+                <w:rStyle w:val="Hyperlink"/>
+                <w:noProof/>
+              </w:rPr>
+              <w:t>8.1.2</w:t>
+            </w:r>
+            <w:r>
+              <w:rPr>
+                <w:rFonts w:eastAsiaTheme="minorEastAsia"/>
+                <w:noProof/>
+              </w:rPr>
+              <w:tab/>
+            </w:r>
+            <w:r>
+              <w:rPr>
+                <w:rStyle w:val="Hyperlink"/>
+                <w:noProof/>
+              </w:rPr>
+              <w:t>HTTP Basic Authentication</w:t>
+            </w:r>
+            <w:r>
+              <w:rPr>
+                <w:noProof/>
+                <w:webHidden/>
+              </w:rPr>
+              <w:tab/>
+            </w:r>
+            <w:r>
+              <w:rPr>
+                <w:noProof/>
+                <w:webHidden/>
+              </w:rPr>
+              <w:fldChar w:fldCharType="begin"/>
+            </w:r>
+            <w:r>
+              <w:rPr>
+                <w:noProof/>
+                <w:webHidden/>
+              </w:rPr>
+              <w:instrText xml:space="preserve"> PAGEREF _Toc347826000 \h </w:instrText>
+            </w:r>
+            <w:r>
+              <w:rPr>
+                <w:noProof/>
+                <w:webHidden/>
+              </w:rPr>
+            </w:r>
+            <w:r>
+              <w:rPr>
+                <w:noProof/>
+                <w:webHidden/>
+              </w:rPr>
+              <w:fldChar w:fldCharType="separate"/>
+            </w:r>
+            <w:r>
+              <w:rPr>
+                <w:noProof/>
+                <w:webHidden/>
+              </w:rPr>
+              <w:t>15</w:t>
+            </w:r>
+            <w:r>
+              <w:rPr>
+                <w:noProof/>
+                <w:webHidden/>
+              </w:rPr>
+              <w:fldChar w:fldCharType="end"/>
+            </w:r>
+          </w:hyperlink>
+        </w:p>
+        <w:p>
+          <w:pPr>
+            <w:pStyle w:val="TOC3"/>
+            <w:tabs>
+              <w:tab w:val="left" w:pos="1320"/>
+              <w:tab w:val="right" w:leader="dot" w:pos="9350"/>
+            </w:tabs>
+            <w:rPr>
+              <w:rFonts w:eastAsiaTheme="minorEastAsia"/>
+              <w:noProof/>
+            </w:rPr>
+          </w:pPr>
+          <w:hyperlink w:anchor="_Toc347826001" w:history="1">
+            <w:r>
+              <w:rPr>
+                <w:rStyle w:val="Hyperlink"/>
+                <w:noProof/>
+              </w:rPr>
+              <w:t>8.1.3</w:t>
+            </w:r>
+            <w:r>
+              <w:rPr>
+                <w:rFonts w:eastAsiaTheme="minorEastAsia"/>
+                <w:noProof/>
+              </w:rPr>
+              <w:tab/>
+            </w:r>
+            <w:r>
+              <w:rPr>
+                <w:rStyle w:val="Hyperlink"/>
+                <w:noProof/>
+              </w:rPr>
+              <w:t>Client Certificates</w:t>
+            </w:r>
+            <w:r>
+              <w:rPr>
+                <w:noProof/>
+                <w:webHidden/>
+              </w:rPr>
+              <w:tab/>
+            </w:r>
+            <w:r>
+              <w:rPr>
+                <w:noProof/>
+                <w:webHidden/>
+              </w:rPr>
+              <w:fldChar w:fldCharType="begin"/>
+            </w:r>
+            <w:r>
+              <w:rPr>
+                <w:noProof/>
+                <w:webHidden/>
+              </w:rPr>
+              <w:instrText xml:space="preserve"> PAGEREF _Toc347826001 \h </w:instrText>
+            </w:r>
+            <w:r>
+              <w:rPr>
+                <w:noProof/>
+                <w:webHidden/>
+              </w:rPr>
+            </w:r>
+            <w:r>
+              <w:rPr>
+                <w:noProof/>
+                <w:webHidden/>
+              </w:rPr>
+              <w:fldChar w:fldCharType="separate"/>
+            </w:r>
+            <w:r>
+              <w:rPr>
+                <w:noProof/>
+                <w:webHidden/>
+              </w:rPr>
+              <w:t>16</w:t>
+            </w:r>
+            <w:r>
+              <w:rPr>
+                <w:noProof/>
+                <w:webHidden/>
+              </w:rPr>
+              <w:fldChar w:fldCharType="end"/>
+            </w:r>
+          </w:hyperlink>
+        </w:p>
+        <w:p>
+          <w:pPr>
+            <w:pStyle w:val="TOC2"/>
+            <w:tabs>
+              <w:tab w:val="left" w:pos="880"/>
+              <w:tab w:val="right" w:leader="dot" w:pos="9350"/>
+            </w:tabs>
+            <w:rPr>
+              <w:rFonts w:eastAsiaTheme="minorEastAsia"/>
+              <w:noProof/>
+            </w:rPr>
+          </w:pPr>
+          <w:hyperlink w:anchor="_Toc347826002" w:history="1">
+            <w:r>
+              <w:rPr>
+                <w:rStyle w:val="Hyperlink"/>
+                <w:noProof/>
+              </w:rPr>
+              <w:t>8.2</w:t>
+            </w:r>
+            <w:r>
+              <w:rPr>
+                <w:rFonts w:eastAsiaTheme="minorEastAsia"/>
+                <w:noProof/>
+              </w:rPr>
+              <w:tab/>
+            </w:r>
+            <w:r>
+              <w:rPr>
+                <w:rStyle w:val="Hyperlink"/>
+                <w:noProof/>
+              </w:rPr>
+              <w:t>HTTP Servers</w:t>
+            </w:r>
+            <w:r>
+              <w:rPr>
+                <w:noProof/>
+                <w:webHidden/>
+              </w:rPr>
+              <w:tab/>
+            </w:r>
+            <w:r>
+              <w:rPr>
+                <w:noProof/>
+                <w:webHidden/>
+              </w:rPr>
+              <w:fldChar w:fldCharType="begin"/>
+            </w:r>
+            <w:r>
+              <w:rPr>
+                <w:noProof/>
+                <w:webHidden/>
+              </w:rPr>
+              <w:instrText xml:space="preserve"> PAGEREF _Toc347826002 \h </w:instrText>
+            </w:r>
+            <w:r>
+              <w:rPr>
+                <w:noProof/>
+                <w:webHidden/>
+              </w:rPr>
+            </w:r>
+            <w:r>
+              <w:rPr>
+                <w:noProof/>
+                <w:webHidden/>
+              </w:rPr>
+              <w:fldChar w:fldCharType="separate"/>
+            </w:r>
+            <w:r>
+              <w:rPr>
+                <w:noProof/>
+                <w:webHidden/>
+              </w:rPr>
+              <w:t>16</w:t>
+            </w:r>
+            <w:r>
+              <w:rPr>
+                <w:noProof/>
+                <w:webHidden/>
+              </w:rPr>
+              <w:fldChar w:fldCharType="end"/>
+            </w:r>
+          </w:hyperlink>
+        </w:p>
+        <w:p>
+          <w:pPr>
+            <w:pStyle w:val="TOC3"/>
+            <w:tabs>
+              <w:tab w:val="left" w:pos="1320"/>
+              <w:tab w:val="right" w:leader="dot" w:pos="9350"/>
+            </w:tabs>
+            <w:rPr>
+              <w:rFonts w:eastAsiaTheme="minorEastAsia"/>
+              <w:noProof/>
+            </w:rPr>
+          </w:pPr>
+          <w:hyperlink w:anchor="_Toc347826003" w:history="1">
+            <w:r>
+              <w:rPr>
+                <w:rStyle w:val="Hyperlink"/>
+                <w:noProof/>
+              </w:rPr>
+              <w:t>8.2.1</w:t>
+            </w:r>
+            <w:r>
+              <w:rPr>
+                <w:rFonts w:eastAsiaTheme="minorEastAsia"/>
+                <w:noProof/>
+              </w:rPr>
+              <w:tab/>
+            </w:r>
+            <w:r>
+              <w:rPr>
+                <w:rStyle w:val="Hyperlink"/>
+                <w:noProof/>
+              </w:rPr>
+              <w:t>None</w:t>
+            </w:r>
+            <w:r>
+              <w:rPr>
+                <w:noProof/>
+                <w:webHidden/>
+              </w:rPr>
+              <w:tab/>
+            </w:r>
+            <w:r>
+              <w:rPr>
+                <w:noProof/>
+                <w:webHidden/>
+              </w:rPr>
+              <w:fldChar w:fldCharType="begin"/>
+            </w:r>
+            <w:r>
+              <w:rPr>
+                <w:noProof/>
+                <w:webHidden/>
+              </w:rPr>
+              <w:instrText xml:space="preserve"> PAGEREF _Toc347826003 \h </w:instrText>
+            </w:r>
+            <w:r>
+              <w:rPr>
+                <w:noProof/>
+                <w:webHidden/>
+              </w:rPr>
+            </w:r>
+            <w:r>
+              <w:rPr>
+                <w:noProof/>
+                <w:webHidden/>
+              </w:rPr>
+              <w:fldChar w:fldCharType="separate"/>
+            </w:r>
+            <w:r>
+              <w:rPr>
+                <w:noProof/>
+                <w:webHidden/>
+              </w:rPr>
+              <w:t>16</w:t>
+            </w:r>
+            <w:r>
+              <w:rPr>
+                <w:noProof/>
+                <w:webHidden/>
+              </w:rPr>
+              <w:fldChar w:fldCharType="end"/>
+            </w:r>
+          </w:hyperlink>
+        </w:p>
+        <w:p>
+          <w:pPr>
+            <w:pStyle w:val="TOC3"/>
+            <w:tabs>
+              <w:tab w:val="left" w:pos="1320"/>
+              <w:tab w:val="right" w:leader="dot" w:pos="9350"/>
+            </w:tabs>
+            <w:rPr>
+              <w:rFonts w:eastAsiaTheme="minorEastAsia"/>
+              <w:noProof/>
+            </w:rPr>
+          </w:pPr>
+          <w:hyperlink w:anchor="_Toc347826004" w:history="1">
+            <w:r>
+              <w:rPr>
+                <w:rStyle w:val="Hyperlink"/>
+                <w:noProof/>
+              </w:rPr>
+              <w:t>8.2.2</w:t>
+            </w:r>
+            <w:r>
+              <w:rPr>
+                <w:rFonts w:eastAsiaTheme="minorEastAsia"/>
+                <w:noProof/>
+              </w:rPr>
+              <w:tab/>
+            </w:r>
+            <w:r>
+              <w:rPr>
+                <w:rStyle w:val="Hyperlink"/>
+                <w:noProof/>
+              </w:rPr>
+              <w:t>HTTP Over TLS</w:t>
+            </w:r>
+            <w:r>
+              <w:rPr>
+                <w:noProof/>
+                <w:webHidden/>
+              </w:rPr>
+              <w:tab/>
+            </w:r>
+            <w:r>
+              <w:rPr>
+                <w:noProof/>
+                <w:webHidden/>
+              </w:rPr>
+              <w:fldChar w:fldCharType="begin"/>
+            </w:r>
+            <w:r>
+              <w:rPr>
+                <w:noProof/>
+                <w:webHidden/>
+              </w:rPr>
+              <w:instrText xml:space="preserve"> PAGEREF _Toc347826004 \h </w:instrText>
+            </w:r>
+            <w:r>
+              <w:rPr>
+                <w:noProof/>
+                <w:webHidden/>
+              </w:rPr>
+            </w:r>
+            <w:r>
+              <w:rPr>
+                <w:noProof/>
+                <w:webHidden/>
+              </w:rPr>
+              <w:fldChar w:fldCharType="separate"/>
+            </w:r>
+            <w:r>
+              <w:rPr>
+                <w:noProof/>
+                <w:webHidden/>
+              </w:rPr>
+              <w:t>16</w:t>
             </w:r>
             <w:r>
               <w:rPr>
@@ -3302,7 +4003,7 @@
               <w:noProof/>
             </w:rPr>
           </w:pPr>
-          <w:hyperlink w:anchor="_Toc347150566" w:history="1">
+          <w:hyperlink w:anchor="_Toc347826005" w:history="1">
             <w:r>
               <w:rPr>
                 <w:rStyle w:val="Hyperlink"/>
@@ -3322,7 +4023,7 @@
                 <w:rStyle w:val="Hyperlink"/>
                 <w:noProof/>
               </w:rPr>
-              <w:t>Security Mechanisms</w:t>
+              <w:t>Bibliography</w:t>
             </w:r>
             <w:r>
               <w:rPr>
@@ -3343,679 +4044,7 @@
                 <w:noProof/>
                 <w:webHidden/>
               </w:rPr>
-              <w:instrText xml:space="preserve"> PAGEREF _Toc347150566 \h </w:instrText>
-            </w:r>
-            <w:r>
-              <w:rPr>
-                <w:noProof/>
-                <w:webHidden/>
-              </w:rPr>
-            </w:r>
-            <w:r>
-              <w:rPr>
-                <w:noProof/>
-                <w:webHidden/>
-              </w:rPr>
-              <w:fldChar w:fldCharType="separate"/>
-            </w:r>
-            <w:r>
-              <w:rPr>
-                <w:noProof/>
-                <w:webHidden/>
-              </w:rPr>
-              <w:t>15</w:t>
-            </w:r>
-            <w:r>
-              <w:rPr>
-                <w:noProof/>
-                <w:webHidden/>
-              </w:rPr>
-              <w:fldChar w:fldCharType="end"/>
-            </w:r>
-          </w:hyperlink>
-        </w:p>
-        <w:p>
-          <w:pPr>
-            <w:pStyle w:val="TOC2"/>
-            <w:tabs>
-              <w:tab w:val="left" w:pos="880"/>
-              <w:tab w:val="right" w:leader="dot" w:pos="9350"/>
-            </w:tabs>
-            <w:rPr>
-              <w:rFonts w:eastAsiaTheme="minorEastAsia"/>
-              <w:noProof/>
-            </w:rPr>
-          </w:pPr>
-          <w:hyperlink w:anchor="_Toc347150567" w:history="1">
-            <w:r>
-              <w:rPr>
-                <w:rStyle w:val="Hyperlink"/>
-                <w:noProof/>
-              </w:rPr>
-              <w:t>9.1</w:t>
-            </w:r>
-            <w:r>
-              <w:rPr>
-                <w:rFonts w:eastAsiaTheme="minorEastAsia"/>
-                <w:noProof/>
-              </w:rPr>
-              <w:tab/>
-            </w:r>
-            <w:r>
-              <w:rPr>
-                <w:rStyle w:val="Hyperlink"/>
-                <w:noProof/>
-              </w:rPr>
-              <w:t>HTTP Clients</w:t>
-            </w:r>
-            <w:r>
-              <w:rPr>
-                <w:noProof/>
-                <w:webHidden/>
-              </w:rPr>
-              <w:tab/>
-            </w:r>
-            <w:r>
-              <w:rPr>
-                <w:noProof/>
-                <w:webHidden/>
-              </w:rPr>
-              <w:fldChar w:fldCharType="begin"/>
-            </w:r>
-            <w:r>
-              <w:rPr>
-                <w:noProof/>
-                <w:webHidden/>
-              </w:rPr>
-              <w:instrText xml:space="preserve"> PAGEREF _Toc347150567 \h </w:instrText>
-            </w:r>
-            <w:r>
-              <w:rPr>
-                <w:noProof/>
-                <w:webHidden/>
-              </w:rPr>
-            </w:r>
-            <w:r>
-              <w:rPr>
-                <w:noProof/>
-                <w:webHidden/>
-              </w:rPr>
-              <w:fldChar w:fldCharType="separate"/>
-            </w:r>
-            <w:r>
-              <w:rPr>
-                <w:noProof/>
-                <w:webHidden/>
-              </w:rPr>
-              <w:t>15</w:t>
-            </w:r>
-            <w:r>
-              <w:rPr>
-                <w:noProof/>
-                <w:webHidden/>
-              </w:rPr>
-              <w:fldChar w:fldCharType="end"/>
-            </w:r>
-          </w:hyperlink>
-        </w:p>
-        <w:p>
-          <w:pPr>
-            <w:pStyle w:val="TOC3"/>
-            <w:tabs>
-              <w:tab w:val="left" w:pos="1320"/>
-              <w:tab w:val="right" w:leader="dot" w:pos="9350"/>
-            </w:tabs>
-            <w:rPr>
-              <w:rFonts w:eastAsiaTheme="minorEastAsia"/>
-              <w:noProof/>
-            </w:rPr>
-          </w:pPr>
-          <w:hyperlink w:anchor="_Toc347150568" w:history="1">
-            <w:r>
-              <w:rPr>
-                <w:rStyle w:val="Hyperlink"/>
-                <w:noProof/>
-              </w:rPr>
-              <w:t>9.1.1</w:t>
-            </w:r>
-            <w:r>
-              <w:rPr>
-                <w:rFonts w:eastAsiaTheme="minorEastAsia"/>
-                <w:noProof/>
-              </w:rPr>
-              <w:tab/>
-            </w:r>
-            <w:r>
-              <w:rPr>
-                <w:rStyle w:val="Hyperlink"/>
-                <w:noProof/>
-              </w:rPr>
-              <w:t>None</w:t>
-            </w:r>
-            <w:r>
-              <w:rPr>
-                <w:noProof/>
-                <w:webHidden/>
-              </w:rPr>
-              <w:tab/>
-            </w:r>
-            <w:r>
-              <w:rPr>
-                <w:noProof/>
-                <w:webHidden/>
-              </w:rPr>
-              <w:fldChar w:fldCharType="begin"/>
-            </w:r>
-            <w:r>
-              <w:rPr>
-                <w:noProof/>
-                <w:webHidden/>
-              </w:rPr>
-              <w:instrText xml:space="preserve"> PAGEREF _Toc347150568 \h </w:instrText>
-            </w:r>
-            <w:r>
-              <w:rPr>
-                <w:noProof/>
-                <w:webHidden/>
-              </w:rPr>
-            </w:r>
-            <w:r>
-              <w:rPr>
-                <w:noProof/>
-                <w:webHidden/>
-              </w:rPr>
-              <w:fldChar w:fldCharType="separate"/>
-            </w:r>
-            <w:r>
-              <w:rPr>
-                <w:noProof/>
-                <w:webHidden/>
-              </w:rPr>
-              <w:t>15</w:t>
-            </w:r>
-            <w:r>
-              <w:rPr>
-                <w:noProof/>
-                <w:webHidden/>
-              </w:rPr>
-              <w:fldChar w:fldCharType="end"/>
-            </w:r>
-          </w:hyperlink>
-        </w:p>
-        <w:p>
-          <w:pPr>
-            <w:pStyle w:val="TOC3"/>
-            <w:tabs>
-              <w:tab w:val="left" w:pos="1320"/>
-              <w:tab w:val="right" w:leader="dot" w:pos="9350"/>
-            </w:tabs>
-            <w:rPr>
-              <w:rFonts w:eastAsiaTheme="minorEastAsia"/>
-              <w:noProof/>
-            </w:rPr>
-          </w:pPr>
-          <w:hyperlink w:anchor="_Toc347150569" w:history="1">
-            <w:r>
-              <w:rPr>
-                <w:rStyle w:val="Hyperlink"/>
-                <w:noProof/>
-              </w:rPr>
-              <w:t>9.1.2</w:t>
-            </w:r>
-            <w:r>
-              <w:rPr>
-                <w:rFonts w:eastAsiaTheme="minorEastAsia"/>
-                <w:noProof/>
-              </w:rPr>
-              <w:tab/>
-            </w:r>
-            <w:r>
-              <w:rPr>
-                <w:rStyle w:val="Hyperlink"/>
-                <w:noProof/>
-              </w:rPr>
-              <w:t>HTTP Basic Authentication</w:t>
-            </w:r>
-            <w:r>
-              <w:rPr>
-                <w:noProof/>
-                <w:webHidden/>
-              </w:rPr>
-              <w:tab/>
-            </w:r>
-            <w:r>
-              <w:rPr>
-                <w:noProof/>
-                <w:webHidden/>
-              </w:rPr>
-              <w:fldChar w:fldCharType="begin"/>
-            </w:r>
-            <w:r>
-              <w:rPr>
-                <w:noProof/>
-                <w:webHidden/>
-              </w:rPr>
-              <w:instrText xml:space="preserve"> PAGEREF _Toc347150569 \h </w:instrText>
-            </w:r>
-            <w:r>
-              <w:rPr>
-                <w:noProof/>
-                <w:webHidden/>
-              </w:rPr>
-            </w:r>
-            <w:r>
-              <w:rPr>
-                <w:noProof/>
-                <w:webHidden/>
-              </w:rPr>
-              <w:fldChar w:fldCharType="separate"/>
-            </w:r>
-            <w:r>
-              <w:rPr>
-                <w:noProof/>
-                <w:webHidden/>
-              </w:rPr>
-              <w:t>15</w:t>
-            </w:r>
-            <w:r>
-              <w:rPr>
-                <w:noProof/>
-                <w:webHidden/>
-              </w:rPr>
-              <w:fldChar w:fldCharType="end"/>
-            </w:r>
-          </w:hyperlink>
-        </w:p>
-        <w:p>
-          <w:pPr>
-            <w:pStyle w:val="TOC3"/>
-            <w:tabs>
-              <w:tab w:val="left" w:pos="1320"/>
-              <w:tab w:val="right" w:leader="dot" w:pos="9350"/>
-            </w:tabs>
-            <w:rPr>
-              <w:rFonts w:eastAsiaTheme="minorEastAsia"/>
-              <w:noProof/>
-            </w:rPr>
-          </w:pPr>
-          <w:hyperlink w:anchor="_Toc347150570" w:history="1">
-            <w:r>
-              <w:rPr>
-                <w:rStyle w:val="Hyperlink"/>
-                <w:noProof/>
-              </w:rPr>
-              <w:t>9.1.3</w:t>
-            </w:r>
-            <w:r>
-              <w:rPr>
-                <w:rFonts w:eastAsiaTheme="minorEastAsia"/>
-                <w:noProof/>
-              </w:rPr>
-              <w:tab/>
-            </w:r>
-            <w:r>
-              <w:rPr>
-                <w:rStyle w:val="Hyperlink"/>
-                <w:noProof/>
-              </w:rPr>
-              <w:t>Client Certificates</w:t>
-            </w:r>
-            <w:r>
-              <w:rPr>
-                <w:noProof/>
-                <w:webHidden/>
-              </w:rPr>
-              <w:tab/>
-            </w:r>
-            <w:r>
-              <w:rPr>
-                <w:noProof/>
-                <w:webHidden/>
-              </w:rPr>
-              <w:fldChar w:fldCharType="begin"/>
-            </w:r>
-            <w:r>
-              <w:rPr>
-                <w:noProof/>
-                <w:webHidden/>
-              </w:rPr>
-              <w:instrText xml:space="preserve"> PAGEREF _Toc347150570 \h </w:instrText>
-            </w:r>
-            <w:r>
-              <w:rPr>
-                <w:noProof/>
-                <w:webHidden/>
-              </w:rPr>
-            </w:r>
-            <w:r>
-              <w:rPr>
-                <w:noProof/>
-                <w:webHidden/>
-              </w:rPr>
-              <w:fldChar w:fldCharType="separate"/>
-            </w:r>
-            <w:r>
-              <w:rPr>
-                <w:noProof/>
-                <w:webHidden/>
-              </w:rPr>
-              <w:t>15</w:t>
-            </w:r>
-            <w:r>
-              <w:rPr>
-                <w:noProof/>
-                <w:webHidden/>
-              </w:rPr>
-              <w:fldChar w:fldCharType="end"/>
-            </w:r>
-          </w:hyperlink>
-        </w:p>
-        <w:p>
-          <w:pPr>
-            <w:pStyle w:val="TOC2"/>
-            <w:tabs>
-              <w:tab w:val="left" w:pos="880"/>
-              <w:tab w:val="right" w:leader="dot" w:pos="9350"/>
-            </w:tabs>
-            <w:rPr>
-              <w:rFonts w:eastAsiaTheme="minorEastAsia"/>
-              <w:noProof/>
-            </w:rPr>
-          </w:pPr>
-          <w:hyperlink w:anchor="_Toc347150571" w:history="1">
-            <w:r>
-              <w:rPr>
-                <w:rStyle w:val="Hyperlink"/>
-                <w:noProof/>
-              </w:rPr>
-              <w:t>9.2</w:t>
-            </w:r>
-            <w:r>
-              <w:rPr>
-                <w:rFonts w:eastAsiaTheme="minorEastAsia"/>
-                <w:noProof/>
-              </w:rPr>
-              <w:tab/>
-            </w:r>
-            <w:r>
-              <w:rPr>
-                <w:rStyle w:val="Hyperlink"/>
-                <w:noProof/>
-              </w:rPr>
-              <w:t>HTTP Servers</w:t>
-            </w:r>
-            <w:r>
-              <w:rPr>
-                <w:noProof/>
-                <w:webHidden/>
-              </w:rPr>
-              <w:tab/>
-            </w:r>
-            <w:r>
-              <w:rPr>
-                <w:noProof/>
-                <w:webHidden/>
-              </w:rPr>
-              <w:fldChar w:fldCharType="begin"/>
-            </w:r>
-            <w:r>
-              <w:rPr>
-                <w:noProof/>
-                <w:webHidden/>
-              </w:rPr>
-              <w:instrText xml:space="preserve"> PAGEREF _Toc347150571 \h </w:instrText>
-            </w:r>
-            <w:r>
-              <w:rPr>
-                <w:noProof/>
-                <w:webHidden/>
-              </w:rPr>
-            </w:r>
-            <w:r>
-              <w:rPr>
-                <w:noProof/>
-                <w:webHidden/>
-              </w:rPr>
-              <w:fldChar w:fldCharType="separate"/>
-            </w:r>
-            <w:r>
-              <w:rPr>
-                <w:noProof/>
-                <w:webHidden/>
-              </w:rPr>
-              <w:t>15</w:t>
-            </w:r>
-            <w:r>
-              <w:rPr>
-                <w:noProof/>
-                <w:webHidden/>
-              </w:rPr>
-              <w:fldChar w:fldCharType="end"/>
-            </w:r>
-          </w:hyperlink>
-        </w:p>
-        <w:p>
-          <w:pPr>
-            <w:pStyle w:val="TOC3"/>
-            <w:tabs>
-              <w:tab w:val="left" w:pos="1320"/>
-              <w:tab w:val="right" w:leader="dot" w:pos="9350"/>
-            </w:tabs>
-            <w:rPr>
-              <w:rFonts w:eastAsiaTheme="minorEastAsia"/>
-              <w:noProof/>
-            </w:rPr>
-          </w:pPr>
-          <w:hyperlink w:anchor="_Toc347150572" w:history="1">
-            <w:r>
-              <w:rPr>
-                <w:rStyle w:val="Hyperlink"/>
-                <w:noProof/>
-              </w:rPr>
-              <w:t>9.2.1</w:t>
-            </w:r>
-            <w:r>
-              <w:rPr>
-                <w:rFonts w:eastAsiaTheme="minorEastAsia"/>
-                <w:noProof/>
-              </w:rPr>
-              <w:tab/>
-            </w:r>
-            <w:r>
-              <w:rPr>
-                <w:rStyle w:val="Hyperlink"/>
-                <w:noProof/>
-              </w:rPr>
-              <w:t>None</w:t>
-            </w:r>
-            <w:r>
-              <w:rPr>
-                <w:noProof/>
-                <w:webHidden/>
-              </w:rPr>
-              <w:tab/>
-            </w:r>
-            <w:r>
-              <w:rPr>
-                <w:noProof/>
-                <w:webHidden/>
-              </w:rPr>
-              <w:fldChar w:fldCharType="begin"/>
-            </w:r>
-            <w:r>
-              <w:rPr>
-                <w:noProof/>
-                <w:webHidden/>
-              </w:rPr>
-              <w:instrText xml:space="preserve"> PAGEREF _Toc347150572 \h </w:instrText>
-            </w:r>
-            <w:r>
-              <w:rPr>
-                <w:noProof/>
-                <w:webHidden/>
-              </w:rPr>
-            </w:r>
-            <w:r>
-              <w:rPr>
-                <w:noProof/>
-                <w:webHidden/>
-              </w:rPr>
-              <w:fldChar w:fldCharType="separate"/>
-            </w:r>
-            <w:r>
-              <w:rPr>
-                <w:noProof/>
-                <w:webHidden/>
-              </w:rPr>
-              <w:t>16</w:t>
-            </w:r>
-            <w:r>
-              <w:rPr>
-                <w:noProof/>
-                <w:webHidden/>
-              </w:rPr>
-              <w:fldChar w:fldCharType="end"/>
-            </w:r>
-          </w:hyperlink>
-        </w:p>
-        <w:p>
-          <w:pPr>
-            <w:pStyle w:val="TOC3"/>
-            <w:tabs>
-              <w:tab w:val="left" w:pos="1320"/>
-              <w:tab w:val="right" w:leader="dot" w:pos="9350"/>
-            </w:tabs>
-            <w:rPr>
-              <w:rFonts w:eastAsiaTheme="minorEastAsia"/>
-              <w:noProof/>
-            </w:rPr>
-          </w:pPr>
-          <w:hyperlink w:anchor="_Toc347150573" w:history="1">
-            <w:r>
-              <w:rPr>
-                <w:rStyle w:val="Hyperlink"/>
-                <w:noProof/>
-              </w:rPr>
-              <w:t>9.2.2</w:t>
-            </w:r>
-            <w:r>
-              <w:rPr>
-                <w:rFonts w:eastAsiaTheme="minorEastAsia"/>
-                <w:noProof/>
-              </w:rPr>
-              <w:tab/>
-            </w:r>
-            <w:r>
-              <w:rPr>
-                <w:rStyle w:val="Hyperlink"/>
-                <w:noProof/>
-              </w:rPr>
-              <w:t>HTTP Over TLS</w:t>
-            </w:r>
-            <w:r>
-              <w:rPr>
-                <w:noProof/>
-                <w:webHidden/>
-              </w:rPr>
-              <w:tab/>
-            </w:r>
-            <w:r>
-              <w:rPr>
-                <w:noProof/>
-                <w:webHidden/>
-              </w:rPr>
-              <w:fldChar w:fldCharType="begin"/>
-            </w:r>
-            <w:r>
-              <w:rPr>
-                <w:noProof/>
-                <w:webHidden/>
-              </w:rPr>
-              <w:instrText xml:space="preserve"> PAGEREF _Toc347150573 \h </w:instrText>
-            </w:r>
-            <w:r>
-              <w:rPr>
-                <w:noProof/>
-                <w:webHidden/>
-              </w:rPr>
-            </w:r>
-            <w:r>
-              <w:rPr>
-                <w:noProof/>
-                <w:webHidden/>
-              </w:rPr>
-              <w:fldChar w:fldCharType="separate"/>
-            </w:r>
-            <w:r>
-              <w:rPr>
-                <w:noProof/>
-                <w:webHidden/>
-              </w:rPr>
-              <w:t>16</w:t>
-            </w:r>
-            <w:r>
-              <w:rPr>
-                <w:noProof/>
-                <w:webHidden/>
-              </w:rPr>
-              <w:fldChar w:fldCharType="end"/>
-            </w:r>
-          </w:hyperlink>
-        </w:p>
-        <w:p>
-          <w:pPr>
-            <w:pStyle w:val="TOC1"/>
-            <w:tabs>
-              <w:tab w:val="left" w:pos="660"/>
-              <w:tab w:val="right" w:leader="dot" w:pos="9350"/>
-            </w:tabs>
-            <w:rPr>
-              <w:rFonts w:eastAsiaTheme="minorEastAsia"/>
-              <w:noProof/>
-            </w:rPr>
-          </w:pPr>
-          <w:hyperlink w:anchor="_Toc347150574" w:history="1">
-            <w:r>
-              <w:rPr>
-                <w:rStyle w:val="Hyperlink"/>
-                <w:noProof/>
-              </w:rPr>
-              <w:t>10</w:t>
-            </w:r>
-            <w:r>
-              <w:rPr>
-                <w:rFonts w:eastAsiaTheme="minorEastAsia"/>
-                <w:noProof/>
-              </w:rPr>
-              <w:tab/>
-            </w:r>
-            <w:r>
-              <w:rPr>
-                <w:rStyle w:val="Hyperlink"/>
-                <w:noProof/>
-              </w:rPr>
-              <w:t>Bibliography</w:t>
-            </w:r>
-            <w:r>
-              <w:rPr>
-                <w:noProof/>
-                <w:webHidden/>
-              </w:rPr>
-              <w:tab/>
-            </w:r>
-            <w:r>
-              <w:rPr>
-                <w:noProof/>
-                <w:webHidden/>
-              </w:rPr>
-              <w:fldChar w:fldCharType="begin"/>
-            </w:r>
-            <w:r>
-              <w:rPr>
-                <w:noProof/>
-                <w:webHidden/>
-              </w:rPr>
-              <w:instrText xml:space="preserve"> PAGEREF _Toc347150574 \h </w:instrText>
+              <w:instrText xml:space="preserve"> PAGEREF _Toc347826005 \h </w:instrText>
             </w:r>
             <w:r>
               <w:rPr>
@@ -4062,11 +4091,13 @@
       <w:pPr>
         <w:pStyle w:val="Heading1"/>
       </w:pPr>
-      <w:bookmarkStart w:id="6" w:name="_Toc347150535"/>
+      <w:bookmarkStart w:id="9" w:name="_Toc347822785"/>
+      <w:bookmarkStart w:id="10" w:name="_Toc347825966"/>
       <w:r>
         <w:t>Introduction</w:t>
       </w:r>
-      <w:bookmarkEnd w:id="6"/>
+      <w:bookmarkEnd w:id="9"/>
+      <w:bookmarkEnd w:id="10"/>
     </w:p>
     <w:p>
       <w:r>
@@ -4101,7 +4132,6 @@
           <w:id w:val="1992444301"/>
           <w:citation/>
         </w:sdtPr>
-        <w:sdtEndPr/>
         <w:sdtContent>
           <w:r>
             <w:fldChar w:fldCharType="begin"/>
@@ -4134,7 +4164,6 @@
           <w:id w:val="192657823"/>
           <w:citation/>
         </w:sdtPr>
-        <w:sdtEndPr/>
         <w:sdtContent>
           <w:r>
             <w:fldChar w:fldCharType="begin"/>
@@ -4200,7 +4229,6 @@
           <w:id w:val="431708252"/>
           <w:citation/>
         </w:sdtPr>
-        <w:sdtEndPr/>
         <w:sdtContent>
           <w:r>
             <w:fldChar w:fldCharType="begin"/>
@@ -4247,13 +4275,15 @@
           <w:numId w:val="29"/>
         </w:numPr>
       </w:pPr>
-      <w:bookmarkStart w:id="7" w:name="_Toc339521070"/>
-      <w:bookmarkStart w:id="8" w:name="_Toc347150536"/>
+      <w:bookmarkStart w:id="11" w:name="_Toc339521070"/>
+      <w:bookmarkStart w:id="12" w:name="_Toc347822786"/>
+      <w:bookmarkStart w:id="13" w:name="_Toc347825967"/>
       <w:r>
         <w:t>TAXII Specifications</w:t>
       </w:r>
-      <w:bookmarkEnd w:id="7"/>
-      <w:bookmarkEnd w:id="8"/>
+      <w:bookmarkEnd w:id="11"/>
+      <w:bookmarkEnd w:id="12"/>
+      <w:bookmarkEnd w:id="13"/>
     </w:p>
     <w:p>
       <w:r>
@@ -5208,7 +5238,7 @@
         <w:pStyle w:val="Caption"/>
         <w:jc w:val="center"/>
       </w:pPr>
-      <w:bookmarkStart w:id="9" w:name="_Ref338318904"/>
+      <w:bookmarkStart w:id="14" w:name="_Ref338318904"/>
       <w:r>
         <w:t xml:space="preserve">Figure </w:t>
       </w:r>
@@ -5233,7 +5263,7 @@
         </w:rPr>
         <w:fldChar w:fldCharType="end"/>
       </w:r>
-      <w:bookmarkEnd w:id="9"/>
+      <w:bookmarkEnd w:id="14"/>
       <w:r>
         <w:t xml:space="preserve"> - TAXII Specification Hierarchy</w:t>
       </w:r>
@@ -5262,11 +5292,13 @@
       <w:pPr>
         <w:pStyle w:val="Heading3"/>
       </w:pPr>
-      <w:bookmarkStart w:id="10" w:name="_Toc347150537"/>
+      <w:bookmarkStart w:id="15" w:name="_Toc347822787"/>
+      <w:bookmarkStart w:id="16" w:name="_Toc347825968"/>
       <w:r>
         <w:t>Document Conventions</w:t>
       </w:r>
-      <w:bookmarkEnd w:id="10"/>
+      <w:bookmarkEnd w:id="15"/>
+      <w:bookmarkEnd w:id="16"/>
     </w:p>
     <w:p>
       <w:r>
@@ -5283,7 +5315,6 @@
           <w:id w:val="-1940979219"/>
           <w:citation/>
         </w:sdtPr>
-        <w:sdtEndPr/>
         <w:sdtContent>
           <w:r>
             <w:fldChar w:fldCharType="begin"/>
@@ -5310,14 +5341,16 @@
       <w:pPr>
         <w:pStyle w:val="Heading2"/>
       </w:pPr>
-      <w:bookmarkStart w:id="11" w:name="_Toc347150538"/>
+      <w:bookmarkStart w:id="17" w:name="_Toc347822788"/>
+      <w:bookmarkStart w:id="18" w:name="_Toc347825969"/>
       <w:r>
         <w:t>Terms and Definition</w:t>
       </w:r>
       <w:r>
         <w:t>s</w:t>
       </w:r>
-      <w:bookmarkEnd w:id="11"/>
+      <w:bookmarkEnd w:id="17"/>
+      <w:bookmarkEnd w:id="18"/>
     </w:p>
     <w:p>
       <w:r>
@@ -5331,13 +5364,15 @@
       <w:pPr>
         <w:pStyle w:val="Heading3"/>
       </w:pPr>
-      <w:bookmarkStart w:id="12" w:name="_Toc338764511"/>
-      <w:bookmarkStart w:id="13" w:name="_Toc347150539"/>
+      <w:bookmarkStart w:id="19" w:name="_Toc338764511"/>
+      <w:bookmarkStart w:id="20" w:name="_Toc347822789"/>
+      <w:bookmarkStart w:id="21" w:name="_Toc347825970"/>
       <w:r>
         <w:t>TAXII Concepts</w:t>
       </w:r>
-      <w:bookmarkEnd w:id="12"/>
-      <w:bookmarkEnd w:id="13"/>
+      <w:bookmarkEnd w:id="19"/>
+      <w:bookmarkEnd w:id="20"/>
+      <w:bookmarkEnd w:id="21"/>
     </w:p>
     <w:p>
       <w:r>
@@ -5414,7 +5449,7 @@
       <w:r>
         <w:t xml:space="preserve"> - A high-level activity supported by TAXII and made possible through the use of one or more TAXII Services</w:t>
       </w:r>
-      <w:bookmarkStart w:id="14" w:name="_Toc338764512"/>
+      <w:bookmarkStart w:id="22" w:name="_Toc338764512"/>
       <w:r>
         <w:t>.</w:t>
       </w:r>
@@ -5423,12 +5458,14 @@
       <w:pPr>
         <w:pStyle w:val="Heading3"/>
       </w:pPr>
-      <w:bookmarkStart w:id="15" w:name="_Toc347150540"/>
+      <w:bookmarkStart w:id="23" w:name="_Toc347822790"/>
+      <w:bookmarkStart w:id="24" w:name="_Toc347825971"/>
       <w:r>
         <w:t>TAXII Functional Units</w:t>
       </w:r>
-      <w:bookmarkEnd w:id="14"/>
-      <w:bookmarkEnd w:id="15"/>
+      <w:bookmarkEnd w:id="22"/>
+      <w:bookmarkEnd w:id="23"/>
+      <w:bookmarkEnd w:id="24"/>
     </w:p>
     <w:p>
       <w:r>
@@ -6597,7 +6634,7 @@
         <w:pStyle w:val="Caption"/>
         <w:jc w:val="center"/>
       </w:pPr>
-      <w:bookmarkStart w:id="16" w:name="_Ref338323211"/>
+      <w:bookmarkStart w:id="25" w:name="_Ref338323211"/>
       <w:r>
         <w:t xml:space="preserve">Figure </w:t>
       </w:r>
@@ -6622,7 +6659,7 @@
         </w:rPr>
         <w:fldChar w:fldCharType="end"/>
       </w:r>
-      <w:bookmarkEnd w:id="16"/>
+      <w:bookmarkEnd w:id="25"/>
       <w:r>
         <w:t>: The Interaction of TAXII Functional Units</w:t>
       </w:r>
@@ -6661,13 +6698,15 @@
       <w:pPr>
         <w:pStyle w:val="Heading3"/>
       </w:pPr>
-      <w:bookmarkStart w:id="17" w:name="_Toc338764513"/>
-      <w:bookmarkStart w:id="18" w:name="_Toc347150541"/>
+      <w:bookmarkStart w:id="26" w:name="_Toc338764513"/>
+      <w:bookmarkStart w:id="27" w:name="_Toc347822791"/>
+      <w:bookmarkStart w:id="28" w:name="_Toc347825972"/>
       <w:r>
         <w:t>TAXII Roles</w:t>
       </w:r>
-      <w:bookmarkEnd w:id="17"/>
-      <w:bookmarkEnd w:id="18"/>
+      <w:bookmarkEnd w:id="26"/>
+      <w:bookmarkEnd w:id="27"/>
+      <w:bookmarkEnd w:id="28"/>
     </w:p>
     <w:p>
       <w:r>
@@ -6700,13 +6739,15 @@
       <w:pPr>
         <w:pStyle w:val="Heading3"/>
       </w:pPr>
-      <w:bookmarkStart w:id="19" w:name="_Toc338764514"/>
-      <w:bookmarkStart w:id="20" w:name="_Toc347150542"/>
+      <w:bookmarkStart w:id="29" w:name="_Toc338764514"/>
+      <w:bookmarkStart w:id="30" w:name="_Toc347822792"/>
+      <w:bookmarkStart w:id="31" w:name="_Toc347825973"/>
       <w:r>
         <w:t>TAXII Network Components</w:t>
       </w:r>
-      <w:bookmarkEnd w:id="19"/>
-      <w:bookmarkEnd w:id="20"/>
+      <w:bookmarkEnd w:id="29"/>
+      <w:bookmarkEnd w:id="30"/>
+      <w:bookmarkEnd w:id="31"/>
     </w:p>
     <w:p>
       <w:r>
@@ -6763,11 +6804,13 @@
       <w:pPr>
         <w:pStyle w:val="Heading3"/>
       </w:pPr>
-      <w:bookmarkStart w:id="21" w:name="_Toc347150543"/>
+      <w:bookmarkStart w:id="32" w:name="_Toc347822793"/>
+      <w:bookmarkStart w:id="33" w:name="_Toc347825974"/>
       <w:r>
         <w:t>HTTP Binding Terms</w:t>
       </w:r>
-      <w:bookmarkEnd w:id="21"/>
+      <w:bookmarkEnd w:id="32"/>
+      <w:bookmarkEnd w:id="33"/>
     </w:p>
     <w:p>
       <w:r>
@@ -6775,7 +6818,6 @@
       </w:r>
     </w:p>
     <w:p>
-      <w:commentRangeStart w:id="22"/>
       <w:proofErr w:type="gramStart"/>
       <w:r>
         <w:rPr>
@@ -6785,17 +6827,7 @@
       </w:r>
       <w:proofErr w:type="gramEnd"/>
       <w:r>
-        <w:t xml:space="preserve"> </w:t>
-      </w:r>
-      <w:commentRangeEnd w:id="22"/>
-      <w:r>
-        <w:rPr>
-          <w:rStyle w:val="CommentReference"/>
-        </w:rPr>
-        <w:commentReference w:id="22"/>
-      </w:r>
-      <w:r>
-        <w:t xml:space="preserve">- Used in the </w:t>
+        <w:t xml:space="preserve"> - Used in the </w:t>
       </w:r>
       <w:r>
         <w:t>Accept, Content-Type, and X-TAXII-Content-Type headers to indicate the format of an entity-body (in the case of Content-Type and X-TAXII-Content-Type) or the acceptable response format(s) of an entity-body (in the case of Accept).</w:t>
@@ -6863,7 +6895,8 @@
       <w:pPr>
         <w:pStyle w:val="Heading2"/>
       </w:pPr>
-      <w:bookmarkStart w:id="23" w:name="_Toc347150544"/>
+      <w:bookmarkStart w:id="34" w:name="_Toc347822794"/>
+      <w:bookmarkStart w:id="35" w:name="_Toc347825975"/>
       <w:r>
         <w:t xml:space="preserve">TAXII Protocol </w:t>
       </w:r>
@@ -6876,7 +6909,8 @@
       <w:r>
         <w:t>ID</w:t>
       </w:r>
-      <w:bookmarkEnd w:id="23"/>
+      <w:bookmarkEnd w:id="34"/>
+      <w:bookmarkEnd w:id="35"/>
     </w:p>
     <w:p>
       <w:r>
@@ -7039,14 +7073,16 @@
       <w:pPr>
         <w:pStyle w:val="Heading1"/>
       </w:pPr>
-      <w:bookmarkStart w:id="24" w:name="_Toc347150545"/>
+      <w:bookmarkStart w:id="36" w:name="_Toc347822795"/>
+      <w:bookmarkStart w:id="37" w:name="_Toc347825976"/>
       <w:r>
         <w:t xml:space="preserve">TAXII Functional Units and Web </w:t>
       </w:r>
       <w:r>
         <w:t>Components</w:t>
       </w:r>
-      <w:bookmarkEnd w:id="24"/>
+      <w:bookmarkEnd w:id="36"/>
+      <w:bookmarkEnd w:id="37"/>
     </w:p>
     <w:p>
       <w:r>
@@ -7170,11 +7206,12 @@
       <w:pPr>
         <w:pStyle w:val="Heading2"/>
       </w:pPr>
-      <w:bookmarkStart w:id="25" w:name="_Toc347150546"/>
+      <w:bookmarkStart w:id="38" w:name="_Toc347822796"/>
+      <w:bookmarkStart w:id="39" w:name="_Toc347825977"/>
       <w:r>
         <w:t xml:space="preserve">Compliance with </w:t>
       </w:r>
-      <w:bookmarkStart w:id="26" w:name="_Ref340660249"/>
+      <w:bookmarkStart w:id="40" w:name="_Ref340660249"/>
       <w:r>
         <w:t>HTTP</w:t>
       </w:r>
@@ -7184,8 +7221,9 @@
       <w:r>
         <w:t>1.1</w:t>
       </w:r>
-      <w:bookmarkEnd w:id="26"/>
-      <w:bookmarkEnd w:id="25"/>
+      <w:bookmarkEnd w:id="38"/>
+      <w:bookmarkEnd w:id="39"/>
+      <w:bookmarkEnd w:id="40"/>
     </w:p>
     <w:p>
       <w:r>
@@ -7247,7 +7285,8 @@
       <w:pPr>
         <w:pStyle w:val="Heading1"/>
       </w:pPr>
-      <w:bookmarkStart w:id="27" w:name="_Toc347150547"/>
+      <w:bookmarkStart w:id="41" w:name="_Toc347822797"/>
+      <w:bookmarkStart w:id="42" w:name="_Toc347825978"/>
       <w:r>
         <w:t xml:space="preserve">TAXII </w:t>
       </w:r>
@@ -7257,7 +7296,8 @@
       <w:r>
         <w:t xml:space="preserve"> Type</w:t>
       </w:r>
-      <w:bookmarkEnd w:id="27"/>
+      <w:bookmarkEnd w:id="41"/>
+      <w:bookmarkEnd w:id="42"/>
     </w:p>
     <w:p>
       <w:r>
@@ -7484,18 +7524,20 @@
       <w:pPr>
         <w:pStyle w:val="Heading1"/>
       </w:pPr>
-      <w:bookmarkStart w:id="28" w:name="_Ref339456390"/>
-      <w:bookmarkStart w:id="29" w:name="_Ref339456427"/>
-      <w:bookmarkStart w:id="30" w:name="_Toc347150548"/>
+      <w:bookmarkStart w:id="43" w:name="_Ref339456390"/>
+      <w:bookmarkStart w:id="44" w:name="_Ref339456427"/>
+      <w:bookmarkStart w:id="45" w:name="_Toc347822798"/>
+      <w:bookmarkStart w:id="46" w:name="_Toc347825979"/>
       <w:r>
         <w:t xml:space="preserve">TAXII </w:t>
       </w:r>
       <w:r>
         <w:t>HTTP Headers</w:t>
       </w:r>
-      <w:bookmarkEnd w:id="28"/>
-      <w:bookmarkEnd w:id="29"/>
-      <w:bookmarkEnd w:id="30"/>
+      <w:bookmarkEnd w:id="43"/>
+      <w:bookmarkEnd w:id="44"/>
+      <w:bookmarkEnd w:id="45"/>
+      <w:bookmarkEnd w:id="46"/>
     </w:p>
     <w:p>
       <w:r>
@@ -7643,7 +7685,7 @@
         <w:keepNext/>
         <w:jc w:val="center"/>
       </w:pPr>
-      <w:bookmarkStart w:id="31" w:name="_Ref340151868"/>
+      <w:bookmarkStart w:id="47" w:name="_Ref340151868"/>
       <w:r>
         <w:t xml:space="preserve">Table </w:t>
       </w:r>
@@ -7671,7 +7713,7 @@
       <w:r>
         <w:t xml:space="preserve"> - HTTP Headers</w:t>
       </w:r>
-      <w:bookmarkEnd w:id="31"/>
+      <w:bookmarkEnd w:id="47"/>
     </w:p>
     <w:tbl>
       <w:tblPr>
@@ -7906,12 +7948,14 @@
       <w:pPr>
         <w:pStyle w:val="Heading3"/>
       </w:pPr>
-      <w:bookmarkStart w:id="32" w:name="_Toc347150549"/>
-      <w:bookmarkStart w:id="33" w:name="_Toc336501810"/>
+      <w:bookmarkStart w:id="48" w:name="_Toc347822799"/>
+      <w:bookmarkStart w:id="49" w:name="_Toc347825980"/>
+      <w:bookmarkStart w:id="50" w:name="_Toc336501810"/>
       <w:r>
         <w:t>Accept</w:t>
       </w:r>
-      <w:bookmarkEnd w:id="32"/>
+      <w:bookmarkEnd w:id="48"/>
+      <w:bookmarkEnd w:id="49"/>
     </w:p>
     <w:p>
       <w:r>
@@ -7980,7 +8024,6 @@
           <w:id w:val="234748621"/>
           <w:citation/>
         </w:sdtPr>
-        <w:sdtEndPr/>
         <w:sdtContent>
           <w:r>
             <w:fldChar w:fldCharType="begin"/>
@@ -8051,12 +8094,14 @@
       <w:pPr>
         <w:pStyle w:val="Heading3"/>
       </w:pPr>
-      <w:bookmarkStart w:id="34" w:name="_Toc347150550"/>
+      <w:bookmarkStart w:id="51" w:name="_Toc347822800"/>
+      <w:bookmarkStart w:id="52" w:name="_Toc347825981"/>
       <w:r>
         <w:t>Content-Type</w:t>
       </w:r>
-      <w:bookmarkEnd w:id="33"/>
-      <w:bookmarkEnd w:id="34"/>
+      <w:bookmarkEnd w:id="50"/>
+      <w:bookmarkEnd w:id="51"/>
+      <w:bookmarkEnd w:id="52"/>
     </w:p>
     <w:p>
       <w:r>
@@ -8141,7 +8186,6 @@
           <w:id w:val="1185489815"/>
           <w:citation/>
         </w:sdtPr>
-        <w:sdtEndPr/>
         <w:sdtContent>
           <w:r>
             <w:fldChar w:fldCharType="begin"/>
@@ -8191,12 +8235,14 @@
       <w:pPr>
         <w:pStyle w:val="Heading3"/>
       </w:pPr>
-      <w:bookmarkStart w:id="35" w:name="_Toc347150551"/>
-      <w:bookmarkStart w:id="36" w:name="_Toc336501811"/>
+      <w:bookmarkStart w:id="53" w:name="_Toc347822801"/>
+      <w:bookmarkStart w:id="54" w:name="_Toc347825982"/>
+      <w:bookmarkStart w:id="55" w:name="_Toc336501811"/>
       <w:r>
         <w:t>X-TAXII-Content-Type</w:t>
       </w:r>
-      <w:bookmarkEnd w:id="35"/>
+      <w:bookmarkEnd w:id="53"/>
+      <w:bookmarkEnd w:id="54"/>
     </w:p>
     <w:p>
       <w:r>
@@ -8311,8 +8357,6 @@
       <w:r>
         <w:t xml:space="preserve"> </w:t>
       </w:r>
-      <w:bookmarkStart w:id="37" w:name="_GoBack"/>
-      <w:bookmarkEnd w:id="37"/>
       <w:r>
         <w:t>respond with an appropriate error</w:t>
       </w:r>
@@ -8324,11 +8368,13 @@
       <w:pPr>
         <w:pStyle w:val="Heading3"/>
       </w:pPr>
-      <w:bookmarkStart w:id="38" w:name="_Toc347150552"/>
+      <w:bookmarkStart w:id="56" w:name="_Toc347822802"/>
+      <w:bookmarkStart w:id="57" w:name="_Toc347825983"/>
       <w:r>
         <w:t>X-TAXII-Protocol</w:t>
       </w:r>
-      <w:bookmarkEnd w:id="38"/>
+      <w:bookmarkEnd w:id="56"/>
+      <w:bookmarkEnd w:id="57"/>
     </w:p>
     <w:p>
       <w:r>
@@ -8405,12 +8451,14 @@
       <w:pPr>
         <w:pStyle w:val="Heading1"/>
       </w:pPr>
-      <w:bookmarkStart w:id="39" w:name="_Toc347150553"/>
-      <w:bookmarkEnd w:id="36"/>
+      <w:bookmarkStart w:id="58" w:name="_Toc347822803"/>
+      <w:bookmarkStart w:id="59" w:name="_Toc347825984"/>
+      <w:bookmarkEnd w:id="55"/>
       <w:r>
         <w:t>HTTP Requests</w:t>
       </w:r>
-      <w:bookmarkEnd w:id="39"/>
+      <w:bookmarkEnd w:id="58"/>
+      <w:bookmarkEnd w:id="59"/>
     </w:p>
     <w:p>
       <w:r>
@@ -8421,18 +8469,20 @@
       <w:pPr>
         <w:pStyle w:val="Heading2"/>
       </w:pPr>
-      <w:bookmarkStart w:id="40" w:name="_Ref340817182"/>
-      <w:bookmarkStart w:id="41" w:name="_Ref340817190"/>
-      <w:bookmarkStart w:id="42" w:name="_Ref340817191"/>
-      <w:bookmarkStart w:id="43" w:name="_Toc347150554"/>
+      <w:bookmarkStart w:id="60" w:name="_Ref340817182"/>
+      <w:bookmarkStart w:id="61" w:name="_Ref340817190"/>
+      <w:bookmarkStart w:id="62" w:name="_Ref340817191"/>
+      <w:bookmarkStart w:id="63" w:name="_Toc347822804"/>
+      <w:bookmarkStart w:id="64" w:name="_Toc347825985"/>
       <w:r>
         <w:lastRenderedPageBreak/>
         <w:t>TAXII Messages</w:t>
       </w:r>
-      <w:bookmarkEnd w:id="40"/>
-      <w:bookmarkEnd w:id="41"/>
-      <w:bookmarkEnd w:id="42"/>
-      <w:bookmarkEnd w:id="43"/>
+      <w:bookmarkEnd w:id="60"/>
+      <w:bookmarkEnd w:id="61"/>
+      <w:bookmarkEnd w:id="62"/>
+      <w:bookmarkEnd w:id="63"/>
+      <w:bookmarkEnd w:id="64"/>
     </w:p>
     <w:p>
       <w:r>
@@ -8455,7 +8505,6 @@
           <w:id w:val="1906638764"/>
           <w:citation/>
         </w:sdtPr>
-        <w:sdtEndPr/>
         <w:sdtContent>
           <w:r>
             <w:fldChar w:fldCharType="begin"/>
@@ -8556,11 +8605,13 @@
       <w:pPr>
         <w:pStyle w:val="Heading3"/>
       </w:pPr>
-      <w:bookmarkStart w:id="44" w:name="_Toc347150555"/>
+      <w:bookmarkStart w:id="65" w:name="_Toc347822805"/>
+      <w:bookmarkStart w:id="66" w:name="_Toc347825986"/>
       <w:r>
         <w:t>TAXII Discovery Request</w:t>
       </w:r>
-      <w:bookmarkEnd w:id="44"/>
+      <w:bookmarkEnd w:id="65"/>
+      <w:bookmarkEnd w:id="66"/>
     </w:p>
     <w:p>
       <w:r>
@@ -8679,11 +8730,13 @@
       <w:pPr>
         <w:pStyle w:val="Heading3"/>
       </w:pPr>
-      <w:bookmarkStart w:id="45" w:name="_Toc347150556"/>
+      <w:bookmarkStart w:id="67" w:name="_Toc347822806"/>
+      <w:bookmarkStart w:id="68" w:name="_Toc347825987"/>
       <w:r>
         <w:t>TAXII Feed Information Request</w:t>
       </w:r>
-      <w:bookmarkEnd w:id="45"/>
+      <w:bookmarkEnd w:id="67"/>
+      <w:bookmarkEnd w:id="68"/>
     </w:p>
     <w:p>
       <w:r>
@@ -8796,11 +8849,13 @@
       <w:pPr>
         <w:pStyle w:val="Heading3"/>
       </w:pPr>
-      <w:bookmarkStart w:id="46" w:name="_Toc347150557"/>
+      <w:bookmarkStart w:id="69" w:name="_Toc347822807"/>
+      <w:bookmarkStart w:id="70" w:name="_Toc347825988"/>
       <w:r>
         <w:t>TAXII Manage Feed Subscription Request</w:t>
       </w:r>
-      <w:bookmarkEnd w:id="46"/>
+      <w:bookmarkEnd w:id="69"/>
+      <w:bookmarkEnd w:id="70"/>
     </w:p>
     <w:p>
       <w:r>
@@ -8829,11 +8884,13 @@
       <w:pPr>
         <w:pStyle w:val="Heading3"/>
       </w:pPr>
-      <w:bookmarkStart w:id="47" w:name="_Toc347150558"/>
+      <w:bookmarkStart w:id="71" w:name="_Toc347822808"/>
+      <w:bookmarkStart w:id="72" w:name="_Toc347825989"/>
       <w:r>
         <w:t>TAXII Poll Request</w:t>
       </w:r>
-      <w:bookmarkEnd w:id="47"/>
+      <w:bookmarkEnd w:id="71"/>
+      <w:bookmarkEnd w:id="72"/>
     </w:p>
     <w:p>
       <w:r>
@@ -8867,11 +8924,13 @@
       <w:pPr>
         <w:pStyle w:val="Heading3"/>
       </w:pPr>
-      <w:bookmarkStart w:id="48" w:name="_Toc347150559"/>
+      <w:bookmarkStart w:id="73" w:name="_Toc347822809"/>
+      <w:bookmarkStart w:id="74" w:name="_Toc347825990"/>
       <w:r>
         <w:t>TAXII STIX Message</w:t>
       </w:r>
-      <w:bookmarkEnd w:id="48"/>
+      <w:bookmarkEnd w:id="73"/>
+      <w:bookmarkEnd w:id="74"/>
     </w:p>
     <w:p>
       <w:r>
@@ -8903,14 +8962,16 @@
       <w:pPr>
         <w:pStyle w:val="Heading2"/>
       </w:pPr>
-      <w:bookmarkStart w:id="49" w:name="_Toc347150560"/>
+      <w:bookmarkStart w:id="75" w:name="_Toc347822810"/>
+      <w:bookmarkStart w:id="76" w:name="_Toc347825991"/>
       <w:r>
         <w:t xml:space="preserve">Request </w:t>
       </w:r>
       <w:r>
         <w:t>Headers</w:t>
       </w:r>
-      <w:bookmarkEnd w:id="49"/>
+      <w:bookmarkEnd w:id="75"/>
+      <w:bookmarkEnd w:id="76"/>
     </w:p>
     <w:p>
       <w:r>
@@ -9065,11 +9126,13 @@
       <w:pPr>
         <w:pStyle w:val="Heading1"/>
       </w:pPr>
-      <w:bookmarkStart w:id="50" w:name="_Toc347150561"/>
+      <w:bookmarkStart w:id="77" w:name="_Toc347822811"/>
+      <w:bookmarkStart w:id="78" w:name="_Toc347825992"/>
       <w:r>
         <w:t>HTTP Responses</w:t>
       </w:r>
-      <w:bookmarkEnd w:id="50"/>
+      <w:bookmarkEnd w:id="77"/>
+      <w:bookmarkEnd w:id="78"/>
     </w:p>
     <w:p>
       <w:r>
@@ -9080,12 +9143,14 @@
       <w:pPr>
         <w:pStyle w:val="Heading2"/>
       </w:pPr>
-      <w:bookmarkStart w:id="51" w:name="_Toc347150562"/>
+      <w:bookmarkStart w:id="79" w:name="_Toc347822812"/>
+      <w:bookmarkStart w:id="80" w:name="_Toc347825993"/>
       <w:r>
         <w:lastRenderedPageBreak/>
         <w:t>Response Headers</w:t>
       </w:r>
-      <w:bookmarkEnd w:id="51"/>
+      <w:bookmarkEnd w:id="79"/>
+      <w:bookmarkEnd w:id="80"/>
     </w:p>
     <w:p>
       <w:r>
@@ -9230,11 +9295,13 @@
       <w:pPr>
         <w:pStyle w:val="Heading2"/>
       </w:pPr>
-      <w:bookmarkStart w:id="52" w:name="_Toc347150563"/>
+      <w:bookmarkStart w:id="81" w:name="_Toc347822813"/>
+      <w:bookmarkStart w:id="82" w:name="_Toc347825994"/>
       <w:r>
         <w:t>Response Entity Body</w:t>
       </w:r>
-      <w:bookmarkEnd w:id="52"/>
+      <w:bookmarkEnd w:id="81"/>
+      <w:bookmarkEnd w:id="82"/>
     </w:p>
     <w:p>
       <w:r>
@@ -9255,26 +9322,48 @@
     </w:p>
     <w:p>
       <w:pPr>
-        <w:pStyle w:val="Heading1"/>
-      </w:pPr>
-      <w:bookmarkStart w:id="53" w:name="_Toc347150564"/>
-      <w:r>
-        <w:t>HTTP Status Codes and TAXII Error Messages</w:t>
-      </w:r>
-      <w:bookmarkEnd w:id="53"/>
-    </w:p>
-    <w:p>
-      <w:r>
-        <w:t>This section describes common</w:t>
-      </w:r>
-      <w:r>
-        <w:t xml:space="preserve"> server</w:t>
-      </w:r>
-      <w:r>
-        <w:t xml:space="preserve"> states and the </w:t>
-      </w:r>
-      <w:r>
-        <w:t>appropriate HTTP Status Code for that state.</w:t>
+        <w:pStyle w:val="Heading2"/>
+      </w:pPr>
+      <w:bookmarkStart w:id="83" w:name="_Toc347822814"/>
+      <w:bookmarkStart w:id="84" w:name="_Toc347825995"/>
+      <w:r>
+        <w:t>Status Codes</w:t>
+      </w:r>
+      <w:bookmarkStart w:id="85" w:name="_GoBack"/>
+      <w:bookmarkEnd w:id="83"/>
+      <w:bookmarkEnd w:id="84"/>
+      <w:bookmarkEnd w:id="85"/>
+    </w:p>
+    <w:p>
+      <w:r>
+        <w:t xml:space="preserve">This section defines the usage of HTTP Status Codes in TAXII communications. </w:t>
+      </w:r>
+      <w:r>
+        <w:t xml:space="preserve">HTTP status codes </w:t>
+      </w:r>
+      <w:r>
+        <w:t>are</w:t>
+      </w:r>
+      <w:r>
+        <w:t xml:space="preserve"> used in accordance with HTTP/1.1</w:t>
+      </w:r>
+      <w:r>
+        <w:t>;</w:t>
+      </w:r>
+      <w:r>
+        <w:t xml:space="preserve"> </w:t>
+      </w:r>
+      <w:r>
+        <w:t xml:space="preserve">extensions and points of possible </w:t>
+      </w:r>
+      <w:r>
+        <w:t xml:space="preserve">confusion </w:t>
+      </w:r>
+      <w:r>
+        <w:t xml:space="preserve">are </w:t>
+      </w:r>
+      <w:r>
+        <w:t xml:space="preserve">noted and clarified below. </w:t>
       </w:r>
     </w:p>
     <w:p>
@@ -9285,7 +9374,22 @@
         <w:t>HTTP 200 (OK)</w:t>
       </w:r>
       <w:r>
-        <w:t xml:space="preserve"> - This status code should be used to indicate that the TAXII Message in the HTTP Request was received, processed, and the HTTP Client should expect a TAXII Message in the HTTP Response body.</w:t>
+        <w:t xml:space="preserve"> - This status code </w:t>
+      </w:r>
+      <w:r>
+        <w:t>is</w:t>
+      </w:r>
+      <w:r>
+        <w:t xml:space="preserve"> used to indicate that the TAXII Message in the HTTP Request was received, processed, and the HTTP Client should expect a TAXII Message in the HTTP Response body.</w:t>
+      </w:r>
+      <w:r>
+        <w:t xml:space="preserve"> If the response contains any TAXII Message (including a TAXII Error Message), an HTTP 200 Status Code </w:t>
+      </w:r>
+      <w:r>
+        <w:t>MUST</w:t>
+      </w:r>
+      <w:r>
+        <w:t xml:space="preserve"> be used.</w:t>
       </w:r>
     </w:p>
     <w:p>
@@ -9293,276 +9397,164 @@
         <w:rPr>
           <w:b/>
         </w:rPr>
-        <w:t>HTTP 400 (Bad Request)</w:t>
-      </w:r>
-      <w:r>
-        <w:t xml:space="preserve"> - This status code should be used to indicate that there was a problem with </w:t>
-      </w:r>
-      <w:r>
-        <w:t>the request. This status code may indicate any number of problems with the HTTP Request, including a malformed TAXII Message.</w:t>
-      </w:r>
-    </w:p>
-    <w:p>
-      <w:proofErr w:type="gramStart"/>
-      <w:r>
-        <w:rPr>
-          <w:b/>
-        </w:rPr>
-        <w:t>HTTP 401 (Unauthorized)</w:t>
-      </w:r>
-      <w:r>
-        <w:t xml:space="preserve"> - This status code should only be used when the client should authenticate using the Authorization header field (per Section 14.8, Authorization in HTTP/1.1).</w:t>
-      </w:r>
-      <w:proofErr w:type="gramEnd"/>
-      <w:r>
-        <w:t xml:space="preserve"> For other authorizations failures, HTTP 403 (Forbidden) should be used.</w:t>
-      </w:r>
-    </w:p>
-    <w:p>
-      <w:r>
-        <w:rPr>
-          <w:b/>
-        </w:rPr>
-        <w:t>HTTP 403 (Forbidden)</w:t>
-      </w:r>
-      <w:r>
-        <w:t xml:space="preserve"> - This status code should be used to indicate that the client does not have permission to access the TAXII Service. Alternatively, HTTP 404 (Not Found) may be used to conceal information.</w:t>
-      </w:r>
-    </w:p>
-    <w:p>
-      <w:r>
-        <w:rPr>
-          <w:b/>
-        </w:rPr>
-        <w:t>HTTP 405 (Method Not Allowed)</w:t>
-      </w:r>
-      <w:r>
-        <w:t xml:space="preserve"> - This status code should be used </w:t>
-      </w:r>
-      <w:r>
-        <w:t xml:space="preserve">to indicate that </w:t>
-      </w:r>
-      <w:r>
-        <w:t>a client use</w:t>
-      </w:r>
-      <w:r>
-        <w:t>d</w:t>
-      </w:r>
-      <w:r>
-        <w:t xml:space="preserve"> an HTTP Method that is not allowed. Acceptable HTTP Methods are detailed in Section 5.1 </w:t>
-      </w:r>
-      <w:r>
-        <w:fldChar w:fldCharType="begin"/>
-      </w:r>
-      <w:r>
-        <w:instrText xml:space="preserve"> REF _Ref340817182 \h </w:instrText>
-      </w:r>
-      <w:r>
-        <w:fldChar w:fldCharType="separate"/>
-      </w:r>
-      <w:r>
-        <w:t>TAXII Messages</w:t>
-      </w:r>
-      <w:r>
-        <w:fldChar w:fldCharType="end"/>
+        <w:t>HTTP 415 (Unsupported Media Type)</w:t>
+      </w:r>
+      <w:r>
+        <w:t xml:space="preserve"> - </w:t>
+      </w:r>
+      <w:r>
+        <w:t>In addition to the usage specified in HTTP/1.1, t</w:t>
+      </w:r>
+      <w:r>
+        <w:t xml:space="preserve">his status code </w:t>
+      </w:r>
+      <w:r>
+        <w:t xml:space="preserve">SHOULD </w:t>
+      </w:r>
+      <w:r>
+        <w:t xml:space="preserve">be used when the X-TAXII-Content-Type header field specifies a TAXII </w:t>
+      </w:r>
+      <w:r>
+        <w:t xml:space="preserve">Version-Binding </w:t>
+      </w:r>
+      <w:r>
+        <w:t xml:space="preserve">Type that the server </w:t>
+      </w:r>
+      <w:r>
+        <w:t>cannot process</w:t>
+      </w:r>
+      <w:r>
+        <w:t>.</w:t>
+      </w:r>
+    </w:p>
+    <w:p>
+      <w:pPr>
+        <w:pStyle w:val="Heading1"/>
+      </w:pPr>
+      <w:bookmarkStart w:id="86" w:name="_Toc347822815"/>
+      <w:bookmarkStart w:id="87" w:name="_Toc347825996"/>
+      <w:r>
+        <w:t>Ports</w:t>
+      </w:r>
+      <w:bookmarkEnd w:id="86"/>
+      <w:bookmarkEnd w:id="87"/>
+    </w:p>
+    <w:p>
+      <w:r>
+        <w:t>Web C</w:t>
+      </w:r>
+      <w:r>
+        <w:t xml:space="preserve">omponents that listen for TAXII messages </w:t>
+      </w:r>
+      <w:r>
+        <w:t>SHOULD use port 80 when using HTTP</w:t>
+      </w:r>
+      <w:r>
+        <w:t xml:space="preserve"> and port </w:t>
+      </w:r>
+      <w:r>
+        <w:t>443 when using HTTP/TLS.</w:t>
+      </w:r>
+    </w:p>
+    <w:p>
+      <w:pPr>
+        <w:pStyle w:val="Heading1"/>
+      </w:pPr>
+      <w:bookmarkStart w:id="88" w:name="_Toc347822816"/>
+      <w:bookmarkStart w:id="89" w:name="_Toc347825997"/>
+      <w:r>
+        <w:t xml:space="preserve">Security </w:t>
+      </w:r>
+      <w:r>
+        <w:t>Mechanisms</w:t>
+      </w:r>
+      <w:bookmarkEnd w:id="88"/>
+      <w:bookmarkEnd w:id="89"/>
+    </w:p>
+    <w:p>
+      <w:r>
+        <w:t>When required, use HTTPS to provide an encrypted communication channel.</w:t>
+      </w:r>
+    </w:p>
+    <w:p>
+      <w:r>
+        <w:t>This section defines security mechanisms that an HTTP Clients and HTTP Server</w:t>
+      </w:r>
+      <w:r>
+        <w:t>s</w:t>
+      </w:r>
+      <w:r>
+        <w:t xml:space="preserve"> may offer. </w:t>
+      </w:r>
+      <w:r>
+        <w:t xml:space="preserve">In the context of this section, a security mechanism is something that establishes the identity of an endpoint, the </w:t>
+      </w:r>
+      <w:r>
+        <w:t>encryption of the communication channel</w:t>
+      </w:r>
+      <w:r>
+        <w:t>, or both.</w:t>
+      </w:r>
+    </w:p>
+    <w:p>
+      <w:r>
+        <w:t xml:space="preserve">This section </w:t>
+      </w:r>
+      <w:r>
+        <w:t xml:space="preserve">lists </w:t>
+      </w:r>
+      <w:r>
+        <w:t xml:space="preserve">a subset of security mechanisms covering the spectrum </w:t>
+      </w:r>
+      <w:r>
+        <w:t>of common deployments</w:t>
       </w:r>
       <w:r>
         <w:t xml:space="preserve">. </w:t>
       </w:r>
-    </w:p>
-    <w:p>
-      <w:r>
-        <w:rPr>
-          <w:b/>
-        </w:rPr>
-        <w:t>HTTP 406 (Not Acceptable)</w:t>
-      </w:r>
-      <w:r>
-        <w:t xml:space="preserve"> - This status code should be used </w:t>
-      </w:r>
-      <w:r>
-        <w:t>to indicate that the</w:t>
-      </w:r>
-      <w:r>
-        <w:t xml:space="preserve"> server is only capable of generating a response that is </w:t>
-      </w:r>
-      <w:r>
-        <w:t>not acceptable according to the Request’s Accept header field (if present).</w:t>
-      </w:r>
-    </w:p>
-    <w:p>
-      <w:r>
-        <w:rPr>
-          <w:b/>
-        </w:rPr>
+      <w:r>
+        <w:t xml:space="preserve">HTTP </w:t>
+      </w:r>
+      <w:r>
+        <w:t xml:space="preserve">Clients and </w:t>
+      </w:r>
+      <w:r>
+        <w:t xml:space="preserve">HTTP </w:t>
+      </w:r>
+      <w:r>
+        <w:t xml:space="preserve">Servers </w:t>
+      </w:r>
+      <w:r>
+        <w:t xml:space="preserve">SHOULD </w:t>
+      </w:r>
+      <w:r>
+        <w:t xml:space="preserve">offer </w:t>
+      </w:r>
+      <w:r>
+        <w:t>at least one of the</w:t>
+      </w:r>
+      <w:r>
+        <w:t xml:space="preserve"> mechanisms defined in this section. </w:t>
+      </w:r>
+    </w:p>
+    <w:p>
+      <w:pPr>
+        <w:pStyle w:val="Heading2"/>
+      </w:pPr>
+      <w:bookmarkStart w:id="90" w:name="_Toc347822817"/>
+      <w:bookmarkStart w:id="91" w:name="_Toc347825998"/>
+      <w:r>
         <w:lastRenderedPageBreak/>
-        <w:t>HTTP 415 (Unsupported Media Type)</w:t>
-      </w:r>
-      <w:r>
-        <w:t xml:space="preserve"> - This status code should be used when the Content-Type or X-TAXII-Content-Type header field specifies a Media Type or TAXII </w:t>
-      </w:r>
-      <w:r>
-        <w:t xml:space="preserve">Version-Binding </w:t>
-      </w:r>
-      <w:r>
-        <w:t>Type (respectively) that the server does not understand.</w:t>
-      </w:r>
-    </w:p>
-    <w:p>
-      <w:r>
-        <w:t xml:space="preserve">For states not covered in this section, the following rule of thumb should be applied: If an error is detectable by inspecting the HTTP Headers, parsing the entity-body, or validating the entity-body, an HTTP Status Code indicating that </w:t>
-      </w:r>
-      <w:r>
-        <w:t>error</w:t>
-      </w:r>
-      <w:r>
-        <w:t xml:space="preserve"> should be returned. If an error is detectable by processing the TAXII Message, a TAXII Error Message should be returned. </w:t>
-      </w:r>
-    </w:p>
-    <w:p>
-      <w:r>
-        <w:t xml:space="preserve">For example, consider a Manage Feed Subscription Request. If the Manage Feed Subscription Request is not formatted correctly (this error is detectable by </w:t>
-      </w:r>
-      <w:r>
-        <w:t xml:space="preserve">attempting to </w:t>
-      </w:r>
-      <w:r>
-        <w:t>pars</w:t>
-      </w:r>
-      <w:r>
-        <w:t>e</w:t>
-      </w:r>
-      <w:r>
-        <w:t xml:space="preserve"> and/or validat</w:t>
-      </w:r>
-      <w:r>
-        <w:t>e</w:t>
-      </w:r>
-      <w:r>
-        <w:t xml:space="preserve"> the entity-body), the appropriate HTTP Status Code should be returned. If the message indicates a feed name that does not exist (this error is detectable by processing the TAXII Message), a TAXII Error Message should be returned.</w:t>
-      </w:r>
-    </w:p>
-    <w:p>
-      <w:pPr>
-        <w:pStyle w:val="Heading1"/>
-      </w:pPr>
-      <w:bookmarkStart w:id="54" w:name="_Toc347150565"/>
-      <w:r>
-        <w:t>Ports</w:t>
-      </w:r>
-      <w:bookmarkEnd w:id="54"/>
-    </w:p>
-    <w:p>
-      <w:r>
-        <w:t>Web C</w:t>
-      </w:r>
-      <w:r>
-        <w:t xml:space="preserve">omponents that listen for TAXII messages </w:t>
-      </w:r>
-      <w:r>
-        <w:t>SHOULD use port 80 when using HTTP</w:t>
-      </w:r>
-      <w:r>
-        <w:t xml:space="preserve"> and port </w:t>
-      </w:r>
-      <w:r>
-        <w:t>443 when using HTTP/TLS.</w:t>
-      </w:r>
-    </w:p>
-    <w:p>
-      <w:pPr>
-        <w:pStyle w:val="Heading1"/>
-      </w:pPr>
-      <w:bookmarkStart w:id="55" w:name="_Toc347150566"/>
-      <w:r>
-        <w:t xml:space="preserve">Security </w:t>
-      </w:r>
-      <w:r>
-        <w:t>Mechanisms</w:t>
-      </w:r>
-      <w:bookmarkEnd w:id="55"/>
-    </w:p>
-    <w:p>
-      <w:r>
-        <w:t>When required, use HTTPS to provide an encrypted communication channel.</w:t>
-      </w:r>
-    </w:p>
-    <w:p>
-      <w:r>
-        <w:t>This section defines security mechanisms that an HTTP Clients and HTTP Server</w:t>
+        <w:t xml:space="preserve">HTTP </w:t>
+      </w:r>
+      <w:r>
+        <w:t>Client</w:t>
       </w:r>
       <w:r>
         <w:t>s</w:t>
       </w:r>
-      <w:r>
-        <w:t xml:space="preserve"> may offer. </w:t>
-      </w:r>
-      <w:r>
-        <w:t xml:space="preserve">In the context of this section, a security mechanism is something that establishes the identity of an endpoint, the </w:t>
-      </w:r>
-      <w:r>
-        <w:t>encryption of the communication channel</w:t>
-      </w:r>
-      <w:r>
-        <w:t>, or both.</w:t>
-      </w:r>
-    </w:p>
-    <w:p>
-      <w:r>
-        <w:t xml:space="preserve">This section </w:t>
-      </w:r>
-      <w:r>
-        <w:t xml:space="preserve">lists </w:t>
-      </w:r>
-      <w:r>
-        <w:t xml:space="preserve">a subset of security mechanisms covering the spectrum </w:t>
-      </w:r>
-      <w:r>
-        <w:t>of common deployments</w:t>
-      </w:r>
-      <w:r>
-        <w:t xml:space="preserve">. </w:t>
-      </w:r>
-      <w:r>
-        <w:t xml:space="preserve">HTTP </w:t>
-      </w:r>
-      <w:r>
-        <w:t xml:space="preserve">Clients and </w:t>
-      </w:r>
-      <w:r>
-        <w:t xml:space="preserve">HTTP </w:t>
-      </w:r>
-      <w:r>
-        <w:t xml:space="preserve">Servers </w:t>
-      </w:r>
-      <w:r>
-        <w:t xml:space="preserve">SHOULD </w:t>
-      </w:r>
-      <w:r>
-        <w:t xml:space="preserve">offer </w:t>
-      </w:r>
-      <w:r>
-        <w:t>at least one of the</w:t>
-      </w:r>
-      <w:r>
-        <w:t xml:space="preserve"> mechanisms defined in this section. </w:t>
-      </w:r>
-    </w:p>
-    <w:p>
-      <w:pPr>
-        <w:pStyle w:val="Heading2"/>
-      </w:pPr>
-      <w:bookmarkStart w:id="56" w:name="_Toc347150567"/>
-      <w:r>
-        <w:t xml:space="preserve">HTTP </w:t>
-      </w:r>
-      <w:r>
-        <w:t>Client</w:t>
-      </w:r>
-      <w:r>
-        <w:t>s</w:t>
-      </w:r>
-      <w:bookmarkEnd w:id="56"/>
+      <w:bookmarkEnd w:id="90"/>
+      <w:bookmarkEnd w:id="91"/>
     </w:p>
     <w:p>
       <w:r>
@@ -9582,11 +9574,13 @@
       <w:pPr>
         <w:pStyle w:val="Heading3"/>
       </w:pPr>
-      <w:bookmarkStart w:id="57" w:name="_Toc347150568"/>
+      <w:bookmarkStart w:id="92" w:name="_Toc347822818"/>
+      <w:bookmarkStart w:id="93" w:name="_Toc347825999"/>
       <w:r>
         <w:t>None</w:t>
       </w:r>
-      <w:bookmarkEnd w:id="57"/>
+      <w:bookmarkEnd w:id="92"/>
+      <w:bookmarkEnd w:id="93"/>
     </w:p>
     <w:p>
       <w:r>
@@ -9600,11 +9594,13 @@
       <w:pPr>
         <w:pStyle w:val="Heading3"/>
       </w:pPr>
-      <w:bookmarkStart w:id="58" w:name="_Toc347150569"/>
+      <w:bookmarkStart w:id="94" w:name="_Toc347822819"/>
+      <w:bookmarkStart w:id="95" w:name="_Toc347826000"/>
       <w:r>
         <w:t>HTTP Basic Authentication</w:t>
       </w:r>
-      <w:bookmarkEnd w:id="58"/>
+      <w:bookmarkEnd w:id="94"/>
+      <w:bookmarkEnd w:id="95"/>
     </w:p>
     <w:p>
       <w:r>
@@ -9618,7 +9614,6 @@
           <w:id w:val="31231536"/>
           <w:citation/>
         </w:sdtPr>
-        <w:sdtEndPr/>
         <w:sdtContent>
           <w:r>
             <w:fldChar w:fldCharType="begin"/>
@@ -9654,15 +9649,16 @@
       <w:pPr>
         <w:pStyle w:val="Heading3"/>
       </w:pPr>
-      <w:bookmarkStart w:id="59" w:name="_Toc347150570"/>
-      <w:r>
-        <w:lastRenderedPageBreak/>
+      <w:bookmarkStart w:id="96" w:name="_Toc347822820"/>
+      <w:bookmarkStart w:id="97" w:name="_Toc347826001"/>
+      <w:r>
         <w:t xml:space="preserve">Client </w:t>
       </w:r>
       <w:r>
         <w:t>Certificates</w:t>
       </w:r>
-      <w:bookmarkEnd w:id="59"/>
+      <w:bookmarkEnd w:id="96"/>
+      <w:bookmarkEnd w:id="97"/>
     </w:p>
     <w:p>
       <w:r>
@@ -9688,7 +9684,6 @@
           <w:id w:val="1528911954"/>
           <w:citation/>
         </w:sdtPr>
-        <w:sdtEndPr/>
         <w:sdtContent>
           <w:r>
             <w:fldChar w:fldCharType="begin"/>
@@ -9721,8 +9716,9 @@
       <w:pPr>
         <w:pStyle w:val="Heading2"/>
       </w:pPr>
-      <w:bookmarkStart w:id="60" w:name="_Ref340821668"/>
-      <w:bookmarkStart w:id="61" w:name="_Toc347150571"/>
+      <w:bookmarkStart w:id="98" w:name="_Ref340821668"/>
+      <w:bookmarkStart w:id="99" w:name="_Toc347822821"/>
+      <w:bookmarkStart w:id="100" w:name="_Toc347826002"/>
       <w:r>
         <w:t xml:space="preserve">HTTP </w:t>
       </w:r>
@@ -9732,8 +9728,9 @@
       <w:r>
         <w:t>s</w:t>
       </w:r>
-      <w:bookmarkEnd w:id="60"/>
-      <w:bookmarkEnd w:id="61"/>
+      <w:bookmarkEnd w:id="98"/>
+      <w:bookmarkEnd w:id="99"/>
+      <w:bookmarkEnd w:id="100"/>
     </w:p>
     <w:p>
       <w:r>
@@ -9744,11 +9741,13 @@
       <w:pPr>
         <w:pStyle w:val="Heading3"/>
       </w:pPr>
-      <w:bookmarkStart w:id="62" w:name="_Toc347150572"/>
+      <w:bookmarkStart w:id="101" w:name="_Toc347822822"/>
+      <w:bookmarkStart w:id="102" w:name="_Toc347826003"/>
       <w:r>
         <w:t>None</w:t>
       </w:r>
-      <w:bookmarkEnd w:id="62"/>
+      <w:bookmarkEnd w:id="101"/>
+      <w:bookmarkEnd w:id="102"/>
     </w:p>
     <w:p>
       <w:r>
@@ -9770,7 +9769,8 @@
       <w:pPr>
         <w:pStyle w:val="Heading3"/>
       </w:pPr>
-      <w:bookmarkStart w:id="63" w:name="_Toc347150573"/>
+      <w:bookmarkStart w:id="103" w:name="_Toc347822823"/>
+      <w:bookmarkStart w:id="104" w:name="_Toc347826004"/>
       <w:r>
         <w:t>HTTP</w:t>
       </w:r>
@@ -9780,7 +9780,8 @@
       <w:r>
         <w:t>TLS</w:t>
       </w:r>
-      <w:bookmarkEnd w:id="63"/>
+      <w:bookmarkEnd w:id="103"/>
+      <w:bookmarkEnd w:id="104"/>
     </w:p>
     <w:p>
       <w:r>
@@ -9818,7 +9819,6 @@
           <w:id w:val="-1650131114"/>
           <w:citation/>
         </w:sdtPr>
-        <w:sdtEndPr/>
         <w:sdtContent>
           <w:r>
             <w:fldChar w:fldCharType="begin"/>
@@ -9866,7 +9866,8 @@
         <w:br w:type="page"/>
       </w:r>
     </w:p>
-    <w:bookmarkStart w:id="64" w:name="_Toc347150574" w:displacedByCustomXml="next"/>
+    <w:bookmarkStart w:id="105" w:name="_Toc347826005" w:displacedByCustomXml="next"/>
+    <w:bookmarkStart w:id="106" w:name="_Toc347822824" w:displacedByCustomXml="next"/>
     <w:sdt>
       <w:sdtPr>
         <w:rPr>
@@ -9883,7 +9884,6 @@
           <w:docPartUnique/>
         </w:docPartObj>
       </w:sdtPr>
-      <w:sdtEndPr/>
       <w:sdtContent>
         <w:p>
           <w:pPr>
@@ -9892,14 +9892,14 @@
           <w:r>
             <w:t>Bibliography</w:t>
           </w:r>
-          <w:bookmarkEnd w:id="64"/>
+          <w:bookmarkEnd w:id="106"/>
+          <w:bookmarkEnd w:id="105"/>
         </w:p>
         <w:sdt>
           <w:sdtPr>
             <w:id w:val="111145805"/>
             <w:bibliography/>
           </w:sdtPr>
-          <w:sdtEndPr/>
           <w:sdtContent>
             <w:p>
               <w:pPr>
@@ -10334,12 +10334,10 @@
     </w:sdt>
     <w:p/>
     <w:sectPr>
-      <w:headerReference w:type="even" r:id="rId12"/>
-      <w:headerReference w:type="default" r:id="rId13"/>
-      <w:footerReference w:type="even" r:id="rId14"/>
-      <w:footerReference w:type="default" r:id="rId15"/>
-      <w:headerReference w:type="first" r:id="rId16"/>
-      <w:footerReference w:type="first" r:id="rId17"/>
+      <w:headerReference w:type="even" r:id="rId11"/>
+      <w:headerReference w:type="default" r:id="rId12"/>
+      <w:footerReference w:type="default" r:id="rId13"/>
+      <w:headerReference w:type="first" r:id="rId14"/>
       <w:pgSz w:w="12240" w:h="15840"/>
       <w:pgMar w:top="1440" w:right="1440" w:bottom="1440" w:left="1440" w:header="720" w:footer="720" w:gutter="0"/>
       <w:pgNumType w:start="0"/>
@@ -10351,27 +10349,6 @@
 </w:document>
 </file>
 
-<file path=word/comments.xml><?xml version="1.0" encoding="utf-8"?>
-<w:comments xmlns:wpc="http://schemas.microsoft.com/office/word/2010/wordprocessingCanvas" xmlns:mc="http://schemas.openxmlformats.org/markup-compatibility/2006" xmlns:o="urn:schemas-microsoft-com:office:office" xmlns:r="http://schemas.openxmlformats.org/officeDocument/2006/relationships" xmlns:m="http://schemas.openxmlformats.org/officeDocument/2006/math" xmlns:v="urn:schemas-microsoft-com:vml" xmlns:wp14="http://schemas.microsoft.com/office/word/2010/wordprocessingDrawing" xmlns:wp="http://schemas.openxmlformats.org/drawingml/2006/wordprocessingDrawing" xmlns:w10="urn:schemas-microsoft-com:office:word" xmlns:w="http://schemas.openxmlformats.org/wordprocessingml/2006/main" xmlns:w14="http://schemas.microsoft.com/office/word/2010/wordml" xmlns:wpg="http://schemas.microsoft.com/office/word/2010/wordprocessingGroup" xmlns:wpi="http://schemas.microsoft.com/office/word/2010/wordprocessingInk" xmlns:wne="http://schemas.microsoft.com/office/word/2006/wordml" xmlns:wps="http://schemas.microsoft.com/office/word/2010/wordprocessingShape" mc:Ignorable="w14 wp14">
-  <w:comment w:id="22" w:author="Schmidt, Charles M." w:date="2013-01-28T14:00:00Z" w:initials="CMS">
-    <w:p>
-      <w:pPr>
-        <w:pStyle w:val="CommentText"/>
-      </w:pPr>
-      <w:r>
-        <w:rPr>
-          <w:rStyle w:val="CommentReference"/>
-        </w:rPr>
-        <w:annotationRef/>
-      </w:r>
-      <w:r>
-        <w:t>Isn't this term defined in the HTTP spec or some other spec. If so, I'd point to where it is defined externally (so those familiar with the term know that, yes, it conforms to their current understanding). Ditto for the following terms.</w:t>
-      </w:r>
-    </w:p>
-  </w:comment>
-</w:comments>
-</file>
-
 <file path=word/endnotes.xml><?xml version="1.0" encoding="utf-8"?>
 <w:endnotes xmlns:wpc="http://schemas.microsoft.com/office/word/2010/wordprocessingCanvas" xmlns:mc="http://schemas.openxmlformats.org/markup-compatibility/2006" xmlns:o="urn:schemas-microsoft-com:office:office" xmlns:r="http://schemas.openxmlformats.org/officeDocument/2006/relationships" xmlns:m="http://schemas.openxmlformats.org/officeDocument/2006/math" xmlns:v="urn:schemas-microsoft-com:vml" xmlns:wp14="http://schemas.microsoft.com/office/word/2010/wordprocessingDrawing" xmlns:wp="http://schemas.openxmlformats.org/drawingml/2006/wordprocessingDrawing" xmlns:w10="urn:schemas-microsoft-com:office:word" xmlns:w="http://schemas.openxmlformats.org/wordprocessingml/2006/main" xmlns:w14="http://schemas.microsoft.com/office/word/2010/wordml" xmlns:wpg="http://schemas.microsoft.com/office/word/2010/wordprocessingGroup" xmlns:wpi="http://schemas.microsoft.com/office/word/2010/wordprocessingInk" xmlns:wne="http://schemas.microsoft.com/office/word/2006/wordml" xmlns:wps="http://schemas.microsoft.com/office/word/2010/wordprocessingShape" mc:Ignorable="w14 wp14">
   <w:endnote w:type="separator" w:id="-1">
@@ -10398,16 +10375,6 @@
 </file>
 
 <file path=word/footer1.xml><?xml version="1.0" encoding="utf-8"?>
-<w:ftr xmlns:wpc="http://schemas.microsoft.com/office/word/2010/wordprocessingCanvas" xmlns:mc="http://schemas.openxmlformats.org/markup-compatibility/2006" xmlns:o="urn:schemas-microsoft-com:office:office" xmlns:r="http://schemas.openxmlformats.org/officeDocument/2006/relationships" xmlns:m="http://schemas.openxmlformats.org/officeDocument/2006/math" xmlns:v="urn:schemas-microsoft-com:vml" xmlns:wp14="http://schemas.microsoft.com/office/word/2010/wordprocessingDrawing" xmlns:wp="http://schemas.openxmlformats.org/drawingml/2006/wordprocessingDrawing" xmlns:w10="urn:schemas-microsoft-com:office:word" xmlns:w="http://schemas.openxmlformats.org/wordprocessingml/2006/main" xmlns:w14="http://schemas.microsoft.com/office/word/2010/wordml" xmlns:wpg="http://schemas.microsoft.com/office/word/2010/wordprocessingGroup" xmlns:wpi="http://schemas.microsoft.com/office/word/2010/wordprocessingInk" xmlns:wne="http://schemas.microsoft.com/office/word/2006/wordml" xmlns:wps="http://schemas.microsoft.com/office/word/2010/wordprocessingShape" mc:Ignorable="w14 wp14">
-  <w:p>
-    <w:pPr>
-      <w:pStyle w:val="Footer"/>
-    </w:pPr>
-  </w:p>
-</w:ftr>
-</file>
-
-<file path=word/footer2.xml><?xml version="1.0" encoding="utf-8"?>
 <w:ftr xmlns:wpc="http://schemas.microsoft.com/office/word/2010/wordprocessingCanvas" xmlns:mc="http://schemas.openxmlformats.org/markup-compatibility/2006" xmlns:o="urn:schemas-microsoft-com:office:office" xmlns:r="http://schemas.openxmlformats.org/officeDocument/2006/relationships" xmlns:m="http://schemas.openxmlformats.org/officeDocument/2006/math" xmlns:v="urn:schemas-microsoft-com:vml" xmlns:wp14="http://schemas.microsoft.com/office/word/2010/wordprocessingDrawing" xmlns:wp="http://schemas.openxmlformats.org/drawingml/2006/wordprocessingDrawing" xmlns:w10="urn:schemas-microsoft-com:office:word" xmlns:w="http://schemas.openxmlformats.org/wordprocessingml/2006/main" xmlns:w14="http://schemas.microsoft.com/office/word/2010/wordml" xmlns:wpg="http://schemas.microsoft.com/office/word/2010/wordprocessingGroup" xmlns:wpi="http://schemas.microsoft.com/office/word/2010/wordprocessingInk" xmlns:wne="http://schemas.microsoft.com/office/word/2006/wordml" xmlns:wps="http://schemas.microsoft.com/office/word/2010/wordprocessingShape" mc:Ignorable="w14 wp14">
   <w:sdt>
     <w:sdtPr>
@@ -10441,7 +10408,7 @@
           <w:rPr>
             <w:noProof/>
           </w:rPr>
-          <w:t>11</w:t>
+          <w:t>14</w:t>
         </w:r>
         <w:r>
           <w:rPr>
@@ -10467,16 +10434,6 @@
       <w:t>. All rights reserved.</w:t>
     </w:r>
   </w:p>
-  <w:p>
-    <w:pPr>
-      <w:pStyle w:val="Footer"/>
-    </w:pPr>
-  </w:p>
-</w:ftr>
-</file>
-
-<file path=word/footer3.xml><?xml version="1.0" encoding="utf-8"?>
-<w:ftr xmlns:wpc="http://schemas.microsoft.com/office/word/2010/wordprocessingCanvas" xmlns:mc="http://schemas.openxmlformats.org/markup-compatibility/2006" xmlns:o="urn:schemas-microsoft-com:office:office" xmlns:r="http://schemas.openxmlformats.org/officeDocument/2006/relationships" xmlns:m="http://schemas.openxmlformats.org/officeDocument/2006/math" xmlns:v="urn:schemas-microsoft-com:vml" xmlns:wp14="http://schemas.microsoft.com/office/word/2010/wordprocessingDrawing" xmlns:wp="http://schemas.openxmlformats.org/drawingml/2006/wordprocessingDrawing" xmlns:w10="urn:schemas-microsoft-com:office:word" xmlns:w="http://schemas.openxmlformats.org/wordprocessingml/2006/main" xmlns:w14="http://schemas.microsoft.com/office/word/2010/wordml" xmlns:wpg="http://schemas.microsoft.com/office/word/2010/wordprocessingGroup" xmlns:wpi="http://schemas.microsoft.com/office/word/2010/wordprocessingInk" xmlns:wne="http://schemas.microsoft.com/office/word/2006/wordml" xmlns:wps="http://schemas.microsoft.com/office/word/2010/wordprocessingShape" mc:Ignorable="w14 wp14">
   <w:p>
     <w:pPr>
       <w:pStyle w:val="Footer"/>
@@ -10641,7 +10598,7 @@
         <w:noProof/>
         <w:lang w:bidi="en-US"/>
       </w:rPr>
-      <w:t>01-28-2013</w:t>
+      <w:t>02-13-2013</w:t>
     </w:r>
     <w:r>
       <w:rPr>
@@ -13321,6 +13278,95 @@
     </w:lvl>
   </w:abstractNum>
   <w:abstractNum w:abstractNumId="25">
+    <w:nsid w:val="6C40228C"/>
+    <w:multiLevelType w:val="hybridMultilevel"/>
+    <w:tmpl w:val="29AE6C46"/>
+    <w:lvl w:ilvl="0" w:tplc="04090011">
+      <w:start w:val="1"/>
+      <w:numFmt w:val="decimal"/>
+      <w:lvlText w:val="%1)"/>
+      <w:lvlJc w:val="left"/>
+      <w:pPr>
+        <w:ind w:left="720" w:hanging="360"/>
+      </w:pPr>
+      <w:rPr>
+        <w:rFonts w:hint="default"/>
+      </w:rPr>
+    </w:lvl>
+    <w:lvl w:ilvl="1" w:tplc="04090019" w:tentative="1">
+      <w:start w:val="1"/>
+      <w:numFmt w:val="lowerLetter"/>
+      <w:lvlText w:val="%2."/>
+      <w:lvlJc w:val="left"/>
+      <w:pPr>
+        <w:ind w:left="1440" w:hanging="360"/>
+      </w:pPr>
+    </w:lvl>
+    <w:lvl w:ilvl="2" w:tplc="0409001B" w:tentative="1">
+      <w:start w:val="1"/>
+      <w:numFmt w:val="lowerRoman"/>
+      <w:lvlText w:val="%3."/>
+      <w:lvlJc w:val="right"/>
+      <w:pPr>
+        <w:ind w:left="2160" w:hanging="180"/>
+      </w:pPr>
+    </w:lvl>
+    <w:lvl w:ilvl="3" w:tplc="0409000F" w:tentative="1">
+      <w:start w:val="1"/>
+      <w:numFmt w:val="decimal"/>
+      <w:lvlText w:val="%4."/>
+      <w:lvlJc w:val="left"/>
+      <w:pPr>
+        <w:ind w:left="2880" w:hanging="360"/>
+      </w:pPr>
+    </w:lvl>
+    <w:lvl w:ilvl="4" w:tplc="04090019" w:tentative="1">
+      <w:start w:val="1"/>
+      <w:numFmt w:val="lowerLetter"/>
+      <w:lvlText w:val="%5."/>
+      <w:lvlJc w:val="left"/>
+      <w:pPr>
+        <w:ind w:left="3600" w:hanging="360"/>
+      </w:pPr>
+    </w:lvl>
+    <w:lvl w:ilvl="5" w:tplc="0409001B" w:tentative="1">
+      <w:start w:val="1"/>
+      <w:numFmt w:val="lowerRoman"/>
+      <w:lvlText w:val="%6."/>
+      <w:lvlJc w:val="right"/>
+      <w:pPr>
+        <w:ind w:left="4320" w:hanging="180"/>
+      </w:pPr>
+    </w:lvl>
+    <w:lvl w:ilvl="6" w:tplc="0409000F" w:tentative="1">
+      <w:start w:val="1"/>
+      <w:numFmt w:val="decimal"/>
+      <w:lvlText w:val="%7."/>
+      <w:lvlJc w:val="left"/>
+      <w:pPr>
+        <w:ind w:left="5040" w:hanging="360"/>
+      </w:pPr>
+    </w:lvl>
+    <w:lvl w:ilvl="7" w:tplc="04090019" w:tentative="1">
+      <w:start w:val="1"/>
+      <w:numFmt w:val="lowerLetter"/>
+      <w:lvlText w:val="%8."/>
+      <w:lvlJc w:val="left"/>
+      <w:pPr>
+        <w:ind w:left="5760" w:hanging="360"/>
+      </w:pPr>
+    </w:lvl>
+    <w:lvl w:ilvl="8" w:tplc="0409001B" w:tentative="1">
+      <w:start w:val="1"/>
+      <w:numFmt w:val="lowerRoman"/>
+      <w:lvlText w:val="%9."/>
+      <w:lvlJc w:val="right"/>
+      <w:pPr>
+        <w:ind w:left="6480" w:hanging="180"/>
+      </w:pPr>
+    </w:lvl>
+  </w:abstractNum>
+  <w:abstractNum w:abstractNumId="26">
     <w:nsid w:val="710F0E05"/>
     <w:multiLevelType w:val="hybridMultilevel"/>
     <w:tmpl w:val="ECA65E9E"/>
@@ -13433,7 +13479,7 @@
       </w:rPr>
     </w:lvl>
   </w:abstractNum>
-  <w:abstractNum w:abstractNumId="26">
+  <w:abstractNum w:abstractNumId="27">
     <w:nsid w:val="76283C6D"/>
     <w:multiLevelType w:val="hybridMultilevel"/>
     <w:tmpl w:val="A754CEC6"/>
@@ -13519,7 +13565,7 @@
       </w:pPr>
     </w:lvl>
   </w:abstractNum>
-  <w:abstractNum w:abstractNumId="27">
+  <w:abstractNum w:abstractNumId="28">
     <w:nsid w:val="77B227E8"/>
     <w:multiLevelType w:val="hybridMultilevel"/>
     <w:tmpl w:val="A754CEC6"/>
@@ -13605,7 +13651,7 @@
       </w:pPr>
     </w:lvl>
   </w:abstractNum>
-  <w:abstractNum w:abstractNumId="28">
+  <w:abstractNum w:abstractNumId="29">
     <w:nsid w:val="78523B53"/>
     <w:multiLevelType w:val="multilevel"/>
     <w:tmpl w:val="04090025"/>
@@ -13700,7 +13746,7 @@
       </w:pPr>
     </w:lvl>
   </w:abstractNum>
-  <w:abstractNum w:abstractNumId="29">
+  <w:abstractNum w:abstractNumId="30">
     <w:nsid w:val="790750F8"/>
     <w:multiLevelType w:val="hybridMultilevel"/>
     <w:tmpl w:val="E924A436"/>
@@ -13813,7 +13859,7 @@
       </w:rPr>
     </w:lvl>
   </w:abstractNum>
-  <w:abstractNum w:abstractNumId="30">
+  <w:abstractNum w:abstractNumId="31">
     <w:nsid w:val="79CB2863"/>
     <w:multiLevelType w:val="hybridMultilevel"/>
     <w:tmpl w:val="0EAEAC28"/>
@@ -13899,7 +13945,7 @@
       </w:pPr>
     </w:lvl>
   </w:abstractNum>
-  <w:abstractNum w:abstractNumId="31">
+  <w:abstractNum w:abstractNumId="32">
     <w:nsid w:val="7A9A2794"/>
     <w:multiLevelType w:val="hybridMultilevel"/>
     <w:tmpl w:val="0EAEAC28"/>
@@ -14001,7 +14047,7 @@
     <w:abstractNumId w:val="18"/>
   </w:num>
   <w:num w:numId="6">
-    <w:abstractNumId w:val="25"/>
+    <w:abstractNumId w:val="26"/>
   </w:num>
   <w:num w:numId="7">
     <w:abstractNumId w:val="11"/>
@@ -14019,13 +14065,13 @@
     <w:abstractNumId w:val="16"/>
   </w:num>
   <w:num w:numId="12">
-    <w:abstractNumId w:val="31"/>
+    <w:abstractNumId w:val="32"/>
   </w:num>
   <w:num w:numId="13">
     <w:abstractNumId w:val="21"/>
   </w:num>
   <w:num w:numId="14">
-    <w:abstractNumId w:val="26"/>
+    <w:abstractNumId w:val="27"/>
   </w:num>
   <w:num w:numId="15">
     <w:abstractNumId w:val="0"/>
@@ -14037,7 +14083,7 @@
     <w:abstractNumId w:val="1"/>
   </w:num>
   <w:num w:numId="18">
-    <w:abstractNumId w:val="27"/>
+    <w:abstractNumId w:val="28"/>
   </w:num>
   <w:num w:numId="19">
     <w:abstractNumId w:val="23"/>
@@ -14052,7 +14098,7 @@
     <w:abstractNumId w:val="9"/>
   </w:num>
   <w:num w:numId="23">
-    <w:abstractNumId w:val="30"/>
+    <w:abstractNumId w:val="31"/>
   </w:num>
   <w:num w:numId="24">
     <w:abstractNumId w:val="2"/>
@@ -14064,7 +14110,7 @@
     <w:abstractNumId w:val="4"/>
   </w:num>
   <w:num w:numId="27">
-    <w:abstractNumId w:val="28"/>
+    <w:abstractNumId w:val="29"/>
   </w:num>
   <w:num w:numId="28">
     <w:abstractNumId w:val="22"/>
@@ -14079,7 +14125,10 @@
     <w:abstractNumId w:val="15"/>
   </w:num>
   <w:num w:numId="32">
-    <w:abstractNumId w:val="29"/>
+    <w:abstractNumId w:val="30"/>
+  </w:num>
+  <w:num w:numId="33">
+    <w:abstractNumId w:val="25"/>
   </w:num>
 </w:numbering>
 </file>
@@ -16524,7 +16573,7 @@
 </file>
 
 <file path=customXml/itemProps2.xml><?xml version="1.0" encoding="utf-8"?>
-<ds:datastoreItem xmlns:ds="http://schemas.openxmlformats.org/officeDocument/2006/customXml" ds:itemID="{A23C3098-DC6F-4FA0-9955-24539298F993}">
+<ds:datastoreItem xmlns:ds="http://schemas.openxmlformats.org/officeDocument/2006/customXml" ds:itemID="{DFEE0F36-CAE6-46D3-80C1-E63DE23E4071}">
   <ds:schemaRefs>
     <ds:schemaRef ds:uri="http://schemas.openxmlformats.org/officeDocument/2006/bibliography"/>
   </ds:schemaRefs>
